--- a/Day 8 - 27-10-2025 - Multi threading and concurrency, Concurrency Collection API.docx
+++ b/Day 8 - 27-10-2025 - Multi threading and concurrency, Concurrency Collection API.docx
@@ -164,6 +164,14 @@
         </w:rPr>
         <w:t xml:space="preserve">) </w:t>
       </w:r>
+      <w:r>
+        <w:rPr>
+          <w:sz w:val="32"/>
+          <w:szCs w:val="32"/>
+        </w:rPr>
+        <w:tab/>
+        <w:t xml:space="preserve">: this method is use to make the thread to wait or suspend. </w:t>
+      </w:r>
     </w:p>
     <w:p>
       <w:pPr>
@@ -192,6 +200,30 @@
           <w:szCs w:val="32"/>
         </w:rPr>
         <w:t>)</w:t>
+      </w:r>
+      <w:r>
+        <w:rPr>
+          <w:sz w:val="32"/>
+          <w:szCs w:val="32"/>
+        </w:rPr>
+        <w:tab/>
+        <w:t xml:space="preserve">: this method is use to resume or callback waited thread. it </w:t>
+      </w:r>
+      <w:proofErr w:type="gramStart"/>
+      <w:r>
+        <w:rPr>
+          <w:sz w:val="32"/>
+          <w:szCs w:val="32"/>
+        </w:rPr>
+        <w:t>resume</w:t>
+      </w:r>
+      <w:proofErr w:type="gramEnd"/>
+      <w:r>
+        <w:rPr>
+          <w:sz w:val="32"/>
+          <w:szCs w:val="32"/>
+        </w:rPr>
+        <w:t xml:space="preserve"> only one thread. </w:t>
       </w:r>
     </w:p>
     <w:p>
@@ -231,9 +263,664 @@
         </w:rPr>
         <w:t>)</w:t>
       </w:r>
+      <w:r>
+        <w:rPr>
+          <w:sz w:val="32"/>
+          <w:szCs w:val="32"/>
+        </w:rPr>
+        <w:tab/>
+        <w:t xml:space="preserve">: </w:t>
+      </w:r>
+      <w:proofErr w:type="spellStart"/>
+      <w:r>
+        <w:rPr>
+          <w:sz w:val="32"/>
+          <w:szCs w:val="32"/>
+        </w:rPr>
+        <w:t>notifyAlll</w:t>
+      </w:r>
+      <w:proofErr w:type="spellEnd"/>
+      <w:r>
+        <w:rPr>
+          <w:sz w:val="32"/>
+          <w:szCs w:val="32"/>
+        </w:rPr>
+        <w:t xml:space="preserve"> resume more than one thread. </w:t>
+      </w:r>
     </w:p>
     <w:p>
       <w:pPr>
+        <w:ind w:left="360"/>
+        <w:rPr>
+          <w:sz w:val="32"/>
+          <w:szCs w:val="32"/>
+        </w:rPr>
+      </w:pPr>
+      <w:r>
+        <w:rPr>
+          <w:noProof/>
+          <w:sz w:val="32"/>
+          <w:szCs w:val="32"/>
+        </w:rPr>
+        <mc:AlternateContent>
+          <mc:Choice Requires="wps">
+            <w:drawing>
+              <wp:anchor distT="0" distB="0" distL="114300" distR="114300" simplePos="0" relativeHeight="251666432" behindDoc="0" locked="0" layoutInCell="1" allowOverlap="1" wp14:anchorId="4999673B" wp14:editId="3E2F1C55">
+                <wp:simplePos x="0" y="0"/>
+                <wp:positionH relativeFrom="column">
+                  <wp:posOffset>2603500</wp:posOffset>
+                </wp:positionH>
+                <wp:positionV relativeFrom="paragraph">
+                  <wp:posOffset>50800</wp:posOffset>
+                </wp:positionV>
+                <wp:extent cx="1212850" cy="641350"/>
+                <wp:effectExtent l="0" t="0" r="25400" b="25400"/>
+                <wp:wrapNone/>
+                <wp:docPr id="873331263" name="Oval 1"/>
+                <wp:cNvGraphicFramePr/>
+                <a:graphic xmlns:a="http://schemas.openxmlformats.org/drawingml/2006/main">
+                  <a:graphicData uri="http://schemas.microsoft.com/office/word/2010/wordprocessingShape">
+                    <wps:wsp>
+                      <wps:cNvSpPr/>
+                      <wps:spPr>
+                        <a:xfrm>
+                          <a:off x="0" y="0"/>
+                          <a:ext cx="1212850" cy="641350"/>
+                        </a:xfrm>
+                        <a:prstGeom prst="ellipse">
+                          <a:avLst/>
+                        </a:prstGeom>
+                      </wps:spPr>
+                      <wps:style>
+                        <a:lnRef idx="2">
+                          <a:schemeClr val="accent6"/>
+                        </a:lnRef>
+                        <a:fillRef idx="1">
+                          <a:schemeClr val="lt1"/>
+                        </a:fillRef>
+                        <a:effectRef idx="0">
+                          <a:schemeClr val="accent6"/>
+                        </a:effectRef>
+                        <a:fontRef idx="minor">
+                          <a:schemeClr val="dk1"/>
+                        </a:fontRef>
+                      </wps:style>
+                      <wps:bodyPr rot="0" spcFirstLastPara="0" vertOverflow="overflow" horzOverflow="overflow" vert="horz" wrap="square" lIns="91440" tIns="45720" rIns="91440" bIns="45720" numCol="1" spcCol="0" rtlCol="0" fromWordArt="0" anchor="ctr" anchorCtr="0" forceAA="0" compatLnSpc="1">
+                        <a:prstTxWarp prst="textNoShape">
+                          <a:avLst/>
+                        </a:prstTxWarp>
+                        <a:noAutofit/>
+                      </wps:bodyPr>
+                    </wps:wsp>
+                  </a:graphicData>
+                </a:graphic>
+                <wp14:sizeRelH relativeFrom="margin">
+                  <wp14:pctWidth>0</wp14:pctWidth>
+                </wp14:sizeRelH>
+                <wp14:sizeRelV relativeFrom="margin">
+                  <wp14:pctHeight>0</wp14:pctHeight>
+                </wp14:sizeRelV>
+              </wp:anchor>
+            </w:drawing>
+          </mc:Choice>
+          <mc:Fallback>
+            <w:pict>
+              <v:oval w14:anchorId="7FE047AD" id="Oval 1" o:spid="_x0000_s1026" style="position:absolute;margin-left:205pt;margin-top:4pt;width:95.5pt;height:50.5pt;z-index:251666432;visibility:visible;mso-wrap-style:square;mso-width-percent:0;mso-height-percent:0;mso-wrap-distance-left:9pt;mso-wrap-distance-top:0;mso-wrap-distance-right:9pt;mso-wrap-distance-bottom:0;mso-position-horizontal:absolute;mso-position-horizontal-relative:text;mso-position-vertical:absolute;mso-position-vertical-relative:text;mso-width-percent:0;mso-height-percent:0;mso-width-relative:margin;mso-height-relative:margin;v-text-anchor:middle" o:gfxdata="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" fillcolor="white [3201]" strokecolor="#70ad47 [3209]" strokeweight="1pt">
+                <v:stroke joinstyle="miter"/>
+              </v:oval>
+            </w:pict>
+          </mc:Fallback>
+        </mc:AlternateContent>
+      </w:r>
+      <w:r>
+        <w:rPr>
+          <w:noProof/>
+          <w:sz w:val="32"/>
+          <w:szCs w:val="32"/>
+        </w:rPr>
+        <mc:AlternateContent>
+          <mc:Choice Requires="wps">
+            <w:drawing>
+              <wp:anchor distT="0" distB="0" distL="114300" distR="114300" simplePos="0" relativeHeight="251659264" behindDoc="0" locked="0" layoutInCell="1" allowOverlap="1" wp14:anchorId="03FC90BC" wp14:editId="1D2169BE">
+                <wp:simplePos x="0" y="0"/>
+                <wp:positionH relativeFrom="column">
+                  <wp:posOffset>412750</wp:posOffset>
+                </wp:positionH>
+                <wp:positionV relativeFrom="paragraph">
+                  <wp:posOffset>128905</wp:posOffset>
+                </wp:positionV>
+                <wp:extent cx="1212850" cy="641350"/>
+                <wp:effectExtent l="0" t="0" r="25400" b="25400"/>
+                <wp:wrapNone/>
+                <wp:docPr id="1045779824" name="Oval 1"/>
+                <wp:cNvGraphicFramePr/>
+                <a:graphic xmlns:a="http://schemas.openxmlformats.org/drawingml/2006/main">
+                  <a:graphicData uri="http://schemas.microsoft.com/office/word/2010/wordprocessingShape">
+                    <wps:wsp>
+                      <wps:cNvSpPr/>
+                      <wps:spPr>
+                        <a:xfrm>
+                          <a:off x="0" y="0"/>
+                          <a:ext cx="1212850" cy="641350"/>
+                        </a:xfrm>
+                        <a:prstGeom prst="ellipse">
+                          <a:avLst/>
+                        </a:prstGeom>
+                      </wps:spPr>
+                      <wps:style>
+                        <a:lnRef idx="2">
+                          <a:schemeClr val="accent6"/>
+                        </a:lnRef>
+                        <a:fillRef idx="1">
+                          <a:schemeClr val="lt1"/>
+                        </a:fillRef>
+                        <a:effectRef idx="0">
+                          <a:schemeClr val="accent6"/>
+                        </a:effectRef>
+                        <a:fontRef idx="minor">
+                          <a:schemeClr val="dk1"/>
+                        </a:fontRef>
+                      </wps:style>
+                      <wps:bodyPr rot="0" spcFirstLastPara="0" vertOverflow="overflow" horzOverflow="overflow" vert="horz" wrap="square" lIns="91440" tIns="45720" rIns="91440" bIns="45720" numCol="1" spcCol="0" rtlCol="0" fromWordArt="0" anchor="ctr" anchorCtr="0" forceAA="0" compatLnSpc="1">
+                        <a:prstTxWarp prst="textNoShape">
+                          <a:avLst/>
+                        </a:prstTxWarp>
+                        <a:noAutofit/>
+                      </wps:bodyPr>
+                    </wps:wsp>
+                  </a:graphicData>
+                </a:graphic>
+                <wp14:sizeRelH relativeFrom="margin">
+                  <wp14:pctWidth>0</wp14:pctWidth>
+                </wp14:sizeRelH>
+                <wp14:sizeRelV relativeFrom="margin">
+                  <wp14:pctHeight>0</wp14:pctHeight>
+                </wp14:sizeRelV>
+              </wp:anchor>
+            </w:drawing>
+          </mc:Choice>
+          <mc:Fallback>
+            <w:pict>
+              <v:oval w14:anchorId="0077DE02" id="Oval 1" o:spid="_x0000_s1026" style="position:absolute;margin-left:32.5pt;margin-top:10.15pt;width:95.5pt;height:50.5pt;z-index:251659264;visibility:visible;mso-wrap-style:square;mso-width-percent:0;mso-height-percent:0;mso-wrap-distance-left:9pt;mso-wrap-distance-top:0;mso-wrap-distance-right:9pt;mso-wrap-distance-bottom:0;mso-position-horizontal:absolute;mso-position-horizontal-relative:text;mso-position-vertical:absolute;mso-position-vertical-relative:text;mso-width-percent:0;mso-height-percent:0;mso-width-relative:margin;mso-height-relative:margin;v-text-anchor:middle" o:gfxdata="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" fillcolor="white [3201]" strokecolor="#70ad47 [3209]" strokeweight="1pt">
+                <v:stroke joinstyle="miter"/>
+              </v:oval>
+            </w:pict>
+          </mc:Fallback>
+        </mc:AlternateContent>
+      </w:r>
+      <w:r>
+        <w:rPr>
+          <w:noProof/>
+          <w:sz w:val="32"/>
+          <w:szCs w:val="32"/>
+        </w:rPr>
+        <mc:AlternateContent>
+          <mc:Choice Requires="wps">
+            <w:drawing>
+              <wp:anchor distT="0" distB="0" distL="114300" distR="114300" simplePos="0" relativeHeight="251664384" behindDoc="0" locked="0" layoutInCell="1" allowOverlap="1" wp14:anchorId="1E20B6B9" wp14:editId="4EA0B218">
+                <wp:simplePos x="0" y="0"/>
+                <wp:positionH relativeFrom="column">
+                  <wp:posOffset>1257300</wp:posOffset>
+                </wp:positionH>
+                <wp:positionV relativeFrom="paragraph">
+                  <wp:posOffset>548005</wp:posOffset>
+                </wp:positionV>
+                <wp:extent cx="107950" cy="88900"/>
+                <wp:effectExtent l="0" t="0" r="25400" b="25400"/>
+                <wp:wrapNone/>
+                <wp:docPr id="1177641963" name="Oval 2"/>
+                <wp:cNvGraphicFramePr/>
+                <a:graphic xmlns:a="http://schemas.openxmlformats.org/drawingml/2006/main">
+                  <a:graphicData uri="http://schemas.microsoft.com/office/word/2010/wordprocessingShape">
+                    <wps:wsp>
+                      <wps:cNvSpPr/>
+                      <wps:spPr>
+                        <a:xfrm>
+                          <a:off x="0" y="0"/>
+                          <a:ext cx="107950" cy="88900"/>
+                        </a:xfrm>
+                        <a:prstGeom prst="ellipse">
+                          <a:avLst/>
+                        </a:prstGeom>
+                      </wps:spPr>
+                      <wps:style>
+                        <a:lnRef idx="2">
+                          <a:schemeClr val="accent1">
+                            <a:shade val="15000"/>
+                          </a:schemeClr>
+                        </a:lnRef>
+                        <a:fillRef idx="1">
+                          <a:schemeClr val="accent1"/>
+                        </a:fillRef>
+                        <a:effectRef idx="0">
+                          <a:schemeClr val="accent1"/>
+                        </a:effectRef>
+                        <a:fontRef idx="minor">
+                          <a:schemeClr val="lt1"/>
+                        </a:fontRef>
+                      </wps:style>
+                      <wps:bodyPr rot="0" spcFirstLastPara="0" vertOverflow="overflow" horzOverflow="overflow" vert="horz" wrap="square" lIns="91440" tIns="45720" rIns="91440" bIns="45720" numCol="1" spcCol="0" rtlCol="0" fromWordArt="0" anchor="ctr" anchorCtr="0" forceAA="0" compatLnSpc="1">
+                        <a:prstTxWarp prst="textNoShape">
+                          <a:avLst/>
+                        </a:prstTxWarp>
+                        <a:noAutofit/>
+                      </wps:bodyPr>
+                    </wps:wsp>
+                  </a:graphicData>
+                </a:graphic>
+              </wp:anchor>
+            </w:drawing>
+          </mc:Choice>
+          <mc:Fallback>
+            <w:pict>
+              <v:oval w14:anchorId="45A87377" id="Oval 2" o:spid="_x0000_s1026" style="position:absolute;margin-left:99pt;margin-top:43.15pt;width:8.5pt;height:7pt;z-index:251664384;visibility:visible;mso-wrap-style:square;mso-wrap-distance-left:9pt;mso-wrap-distance-top:0;mso-wrap-distance-right:9pt;mso-wrap-distance-bottom:0;mso-position-horizontal:absolute;mso-position-horizontal-relative:text;mso-position-vertical:absolute;mso-position-vertical-relative:text;v-text-anchor:middle" o:gfxdata="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" fillcolor="#4472c4 [3204]" strokecolor="#09101d [484]" strokeweight="1pt">
+                <v:stroke joinstyle="miter"/>
+              </v:oval>
+            </w:pict>
+          </mc:Fallback>
+        </mc:AlternateContent>
+      </w:r>
+      <w:r>
+        <w:rPr>
+          <w:noProof/>
+          <w:sz w:val="32"/>
+          <w:szCs w:val="32"/>
+        </w:rPr>
+        <mc:AlternateContent>
+          <mc:Choice Requires="wps">
+            <w:drawing>
+              <wp:anchor distT="0" distB="0" distL="114300" distR="114300" simplePos="0" relativeHeight="251662336" behindDoc="0" locked="0" layoutInCell="1" allowOverlap="1" wp14:anchorId="3234C6BB" wp14:editId="2DB8BC04">
+                <wp:simplePos x="0" y="0"/>
+                <wp:positionH relativeFrom="column">
+                  <wp:posOffset>1104900</wp:posOffset>
+                </wp:positionH>
+                <wp:positionV relativeFrom="paragraph">
+                  <wp:posOffset>395605</wp:posOffset>
+                </wp:positionV>
+                <wp:extent cx="107950" cy="88900"/>
+                <wp:effectExtent l="0" t="0" r="25400" b="25400"/>
+                <wp:wrapNone/>
+                <wp:docPr id="2127755877" name="Oval 2"/>
+                <wp:cNvGraphicFramePr/>
+                <a:graphic xmlns:a="http://schemas.openxmlformats.org/drawingml/2006/main">
+                  <a:graphicData uri="http://schemas.microsoft.com/office/word/2010/wordprocessingShape">
+                    <wps:wsp>
+                      <wps:cNvSpPr/>
+                      <wps:spPr>
+                        <a:xfrm>
+                          <a:off x="0" y="0"/>
+                          <a:ext cx="107950" cy="88900"/>
+                        </a:xfrm>
+                        <a:prstGeom prst="ellipse">
+                          <a:avLst/>
+                        </a:prstGeom>
+                      </wps:spPr>
+                      <wps:style>
+                        <a:lnRef idx="2">
+                          <a:schemeClr val="accent1">
+                            <a:shade val="15000"/>
+                          </a:schemeClr>
+                        </a:lnRef>
+                        <a:fillRef idx="1">
+                          <a:schemeClr val="accent1"/>
+                        </a:fillRef>
+                        <a:effectRef idx="0">
+                          <a:schemeClr val="accent1"/>
+                        </a:effectRef>
+                        <a:fontRef idx="minor">
+                          <a:schemeClr val="lt1"/>
+                        </a:fontRef>
+                      </wps:style>
+                      <wps:bodyPr rot="0" spcFirstLastPara="0" vertOverflow="overflow" horzOverflow="overflow" vert="horz" wrap="square" lIns="91440" tIns="45720" rIns="91440" bIns="45720" numCol="1" spcCol="0" rtlCol="0" fromWordArt="0" anchor="ctr" anchorCtr="0" forceAA="0" compatLnSpc="1">
+                        <a:prstTxWarp prst="textNoShape">
+                          <a:avLst/>
+                        </a:prstTxWarp>
+                        <a:noAutofit/>
+                      </wps:bodyPr>
+                    </wps:wsp>
+                  </a:graphicData>
+                </a:graphic>
+              </wp:anchor>
+            </w:drawing>
+          </mc:Choice>
+          <mc:Fallback>
+            <w:pict>
+              <v:oval w14:anchorId="3A6CE972" id="Oval 2" o:spid="_x0000_s1026" style="position:absolute;margin-left:87pt;margin-top:31.15pt;width:8.5pt;height:7pt;z-index:251662336;visibility:visible;mso-wrap-style:square;mso-wrap-distance-left:9pt;mso-wrap-distance-top:0;mso-wrap-distance-right:9pt;mso-wrap-distance-bottom:0;mso-position-horizontal:absolute;mso-position-horizontal-relative:text;mso-position-vertical:absolute;mso-position-vertical-relative:text;v-text-anchor:middle" o:gfxdata="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" fillcolor="#4472c4 [3204]" strokecolor="#09101d [484]" strokeweight="1pt">
+                <v:stroke joinstyle="miter"/>
+              </v:oval>
+            </w:pict>
+          </mc:Fallback>
+        </mc:AlternateContent>
+      </w:r>
+      <w:r>
+        <w:rPr>
+          <w:noProof/>
+          <w:sz w:val="32"/>
+          <w:szCs w:val="32"/>
+        </w:rPr>
+        <mc:AlternateContent>
+          <mc:Choice Requires="wps">
+            <w:drawing>
+              <wp:anchor distT="0" distB="0" distL="114300" distR="114300" simplePos="0" relativeHeight="251660288" behindDoc="0" locked="0" layoutInCell="1" allowOverlap="1" wp14:anchorId="6F5E5408" wp14:editId="269ADBE4">
+                <wp:simplePos x="0" y="0"/>
+                <wp:positionH relativeFrom="column">
+                  <wp:posOffset>952500</wp:posOffset>
+                </wp:positionH>
+                <wp:positionV relativeFrom="paragraph">
+                  <wp:posOffset>243205</wp:posOffset>
+                </wp:positionV>
+                <wp:extent cx="107950" cy="88900"/>
+                <wp:effectExtent l="0" t="0" r="25400" b="25400"/>
+                <wp:wrapNone/>
+                <wp:docPr id="1868007477" name="Oval 2"/>
+                <wp:cNvGraphicFramePr/>
+                <a:graphic xmlns:a="http://schemas.openxmlformats.org/drawingml/2006/main">
+                  <a:graphicData uri="http://schemas.microsoft.com/office/word/2010/wordprocessingShape">
+                    <wps:wsp>
+                      <wps:cNvSpPr/>
+                      <wps:spPr>
+                        <a:xfrm>
+                          <a:off x="0" y="0"/>
+                          <a:ext cx="107950" cy="88900"/>
+                        </a:xfrm>
+                        <a:prstGeom prst="ellipse">
+                          <a:avLst/>
+                        </a:prstGeom>
+                      </wps:spPr>
+                      <wps:style>
+                        <a:lnRef idx="2">
+                          <a:schemeClr val="accent1">
+                            <a:shade val="15000"/>
+                          </a:schemeClr>
+                        </a:lnRef>
+                        <a:fillRef idx="1">
+                          <a:schemeClr val="accent1"/>
+                        </a:fillRef>
+                        <a:effectRef idx="0">
+                          <a:schemeClr val="accent1"/>
+                        </a:effectRef>
+                        <a:fontRef idx="minor">
+                          <a:schemeClr val="lt1"/>
+                        </a:fontRef>
+                      </wps:style>
+                      <wps:bodyPr rot="0" spcFirstLastPara="0" vertOverflow="overflow" horzOverflow="overflow" vert="horz" wrap="square" lIns="91440" tIns="45720" rIns="91440" bIns="45720" numCol="1" spcCol="0" rtlCol="0" fromWordArt="0" anchor="ctr" anchorCtr="0" forceAA="0" compatLnSpc="1">
+                        <a:prstTxWarp prst="textNoShape">
+                          <a:avLst/>
+                        </a:prstTxWarp>
+                        <a:noAutofit/>
+                      </wps:bodyPr>
+                    </wps:wsp>
+                  </a:graphicData>
+                </a:graphic>
+              </wp:anchor>
+            </w:drawing>
+          </mc:Choice>
+          <mc:Fallback>
+            <w:pict>
+              <v:oval w14:anchorId="60F8C710" id="Oval 2" o:spid="_x0000_s1026" style="position:absolute;margin-left:75pt;margin-top:19.15pt;width:8.5pt;height:7pt;z-index:251660288;visibility:visible;mso-wrap-style:square;mso-wrap-distance-left:9pt;mso-wrap-distance-top:0;mso-wrap-distance-right:9pt;mso-wrap-distance-bottom:0;mso-position-horizontal:absolute;mso-position-horizontal-relative:text;mso-position-vertical:absolute;mso-position-vertical-relative:text;v-text-anchor:middle" o:gfxdata="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" fillcolor="#4472c4 [3204]" strokecolor="#09101d [484]" strokeweight="1pt">
+                <v:stroke joinstyle="miter"/>
+              </v:oval>
+            </w:pict>
+          </mc:Fallback>
+        </mc:AlternateContent>
+      </w:r>
+    </w:p>
+    <w:p>
+      <w:pPr>
+        <w:ind w:left="360"/>
+        <w:rPr>
+          <w:sz w:val="32"/>
+          <w:szCs w:val="32"/>
+        </w:rPr>
+      </w:pPr>
+      <w:r>
+        <w:rPr>
+          <w:noProof/>
+          <w:sz w:val="32"/>
+          <w:szCs w:val="32"/>
+        </w:rPr>
+        <mc:AlternateContent>
+          <mc:Choice Requires="wps">
+            <w:drawing>
+              <wp:anchor distT="0" distB="0" distL="114300" distR="114300" simplePos="0" relativeHeight="251668480" behindDoc="0" locked="0" layoutInCell="1" allowOverlap="1" wp14:anchorId="7957C497" wp14:editId="56DDDD2C">
+                <wp:simplePos x="0" y="0"/>
+                <wp:positionH relativeFrom="column">
+                  <wp:posOffset>3124200</wp:posOffset>
+                </wp:positionH>
+                <wp:positionV relativeFrom="paragraph">
+                  <wp:posOffset>7620</wp:posOffset>
+                </wp:positionV>
+                <wp:extent cx="158750" cy="165100"/>
+                <wp:effectExtent l="0" t="0" r="12700" b="25400"/>
+                <wp:wrapNone/>
+                <wp:docPr id="1086962910" name="Oval 2"/>
+                <wp:cNvGraphicFramePr/>
+                <a:graphic xmlns:a="http://schemas.openxmlformats.org/drawingml/2006/main">
+                  <a:graphicData uri="http://schemas.microsoft.com/office/word/2010/wordprocessingShape">
+                    <wps:wsp>
+                      <wps:cNvSpPr/>
+                      <wps:spPr>
+                        <a:xfrm flipH="1">
+                          <a:off x="0" y="0"/>
+                          <a:ext cx="158750" cy="165100"/>
+                        </a:xfrm>
+                        <a:prstGeom prst="ellipse">
+                          <a:avLst/>
+                        </a:prstGeom>
+                      </wps:spPr>
+                      <wps:style>
+                        <a:lnRef idx="2">
+                          <a:schemeClr val="accent1">
+                            <a:shade val="15000"/>
+                          </a:schemeClr>
+                        </a:lnRef>
+                        <a:fillRef idx="1">
+                          <a:schemeClr val="accent1"/>
+                        </a:fillRef>
+                        <a:effectRef idx="0">
+                          <a:schemeClr val="accent1"/>
+                        </a:effectRef>
+                        <a:fontRef idx="minor">
+                          <a:schemeClr val="lt1"/>
+                        </a:fontRef>
+                      </wps:style>
+                      <wps:bodyPr rot="0" spcFirstLastPara="0" vertOverflow="overflow" horzOverflow="overflow" vert="horz" wrap="square" lIns="91440" tIns="45720" rIns="91440" bIns="45720" numCol="1" spcCol="0" rtlCol="0" fromWordArt="0" anchor="ctr" anchorCtr="0" forceAA="0" compatLnSpc="1">
+                        <a:prstTxWarp prst="textNoShape">
+                          <a:avLst/>
+                        </a:prstTxWarp>
+                        <a:noAutofit/>
+                      </wps:bodyPr>
+                    </wps:wsp>
+                  </a:graphicData>
+                </a:graphic>
+                <wp14:sizeRelH relativeFrom="margin">
+                  <wp14:pctWidth>0</wp14:pctWidth>
+                </wp14:sizeRelH>
+                <wp14:sizeRelV relativeFrom="margin">
+                  <wp14:pctHeight>0</wp14:pctHeight>
+                </wp14:sizeRelV>
+              </wp:anchor>
+            </w:drawing>
+          </mc:Choice>
+          <mc:Fallback>
+            <w:pict>
+              <v:oval w14:anchorId="5A268E34" id="Oval 2" o:spid="_x0000_s1026" style="position:absolute;margin-left:246pt;margin-top:.6pt;width:12.5pt;height:13pt;flip:x;z-index:251668480;visibility:visible;mso-wrap-style:square;mso-width-percent:0;mso-height-percent:0;mso-wrap-distance-left:9pt;mso-wrap-distance-top:0;mso-wrap-distance-right:9pt;mso-wrap-distance-bottom:0;mso-position-horizontal:absolute;mso-position-horizontal-relative:text;mso-position-vertical:absolute;mso-position-vertical-relative:text;mso-width-percent:0;mso-height-percent:0;mso-width-relative:margin;mso-height-relative:margin;v-text-anchor:middle" o:gfxdata="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" fillcolor="#4472c4 [3204]" strokecolor="#09101d [484]" strokeweight="1pt">
+                <v:stroke joinstyle="miter"/>
+              </v:oval>
+            </w:pict>
+          </mc:Fallback>
+        </mc:AlternateContent>
+      </w:r>
+    </w:p>
+    <w:p>
+      <w:pPr>
+        <w:ind w:left="360"/>
+        <w:rPr>
+          <w:sz w:val="32"/>
+          <w:szCs w:val="32"/>
+        </w:rPr>
+      </w:pPr>
+    </w:p>
+    <w:p>
+      <w:pPr>
+        <w:ind w:left="360"/>
+        <w:rPr>
+          <w:sz w:val="32"/>
+          <w:szCs w:val="32"/>
+        </w:rPr>
+      </w:pPr>
+      <w:r>
+        <w:rPr>
+          <w:sz w:val="32"/>
+          <w:szCs w:val="32"/>
+        </w:rPr>
+        <w:t xml:space="preserve">more than one thread part of same memory. </w:t>
+      </w:r>
+    </w:p>
+    <w:p>
+      <w:pPr>
+        <w:ind w:left="360"/>
+        <w:rPr>
+          <w:sz w:val="32"/>
+          <w:szCs w:val="32"/>
+        </w:rPr>
+      </w:pPr>
+      <w:r>
+        <w:rPr>
+          <w:sz w:val="32"/>
+          <w:szCs w:val="32"/>
+        </w:rPr>
+        <w:t xml:space="preserve">Method must be synchronized. </w:t>
+      </w:r>
+    </w:p>
+    <w:p>
+      <w:pPr>
+        <w:ind w:left="360"/>
+        <w:rPr>
+          <w:sz w:val="32"/>
+          <w:szCs w:val="32"/>
+        </w:rPr>
+      </w:pPr>
+      <w:r>
+        <w:rPr>
+          <w:sz w:val="32"/>
+          <w:szCs w:val="32"/>
+        </w:rPr>
+        <w:t xml:space="preserve">All these method part of object class. </w:t>
+      </w:r>
+    </w:p>
+    <w:p>
+      <w:pPr>
+        <w:ind w:left="360"/>
+        <w:rPr>
+          <w:sz w:val="32"/>
+          <w:szCs w:val="32"/>
+        </w:rPr>
+      </w:pPr>
+    </w:p>
+    <w:p>
+      <w:pPr>
+        <w:ind w:left="360"/>
+        <w:rPr>
+          <w:b/>
+          <w:bCs/>
+          <w:sz w:val="32"/>
+          <w:szCs w:val="32"/>
+        </w:rPr>
+      </w:pPr>
+      <w:r>
+        <w:rPr>
+          <w:b/>
+          <w:bCs/>
+          <w:sz w:val="32"/>
+          <w:szCs w:val="32"/>
+        </w:rPr>
+        <w:t xml:space="preserve">Dead lock </w:t>
+      </w:r>
+    </w:p>
+    <w:p>
+      <w:pPr>
+        <w:ind w:left="360"/>
+        <w:rPr>
+          <w:sz w:val="32"/>
+          <w:szCs w:val="32"/>
+        </w:rPr>
+      </w:pPr>
+      <w:r>
+        <w:rPr>
+          <w:sz w:val="32"/>
+          <w:szCs w:val="32"/>
+        </w:rPr>
+        <w:t xml:space="preserve">A dead lock </w:t>
+      </w:r>
+      <w:proofErr w:type="gramStart"/>
+      <w:r>
+        <w:rPr>
+          <w:sz w:val="32"/>
+          <w:szCs w:val="32"/>
+        </w:rPr>
+        <w:t>happen</w:t>
+      </w:r>
+      <w:proofErr w:type="gramEnd"/>
+      <w:r>
+        <w:rPr>
+          <w:sz w:val="32"/>
+          <w:szCs w:val="32"/>
+        </w:rPr>
+        <w:t xml:space="preserve"> while writing code using </w:t>
+      </w:r>
+      <w:proofErr w:type="spellStart"/>
+      <w:r>
+        <w:rPr>
+          <w:sz w:val="32"/>
+          <w:szCs w:val="32"/>
+        </w:rPr>
+        <w:t>multi threading</w:t>
+      </w:r>
+      <w:proofErr w:type="spellEnd"/>
+      <w:r>
+        <w:rPr>
+          <w:sz w:val="32"/>
+          <w:szCs w:val="32"/>
+        </w:rPr>
+        <w:t xml:space="preserve">. When two or more than one thread </w:t>
+      </w:r>
+      <w:proofErr w:type="gramStart"/>
+      <w:r>
+        <w:rPr>
+          <w:sz w:val="32"/>
+          <w:szCs w:val="32"/>
+        </w:rPr>
+        <w:t>are</w:t>
+      </w:r>
+      <w:proofErr w:type="gramEnd"/>
+      <w:r>
+        <w:rPr>
+          <w:sz w:val="32"/>
+          <w:szCs w:val="32"/>
+        </w:rPr>
+        <w:t xml:space="preserve"> waiting for each other forever and none of them can continue. Because all </w:t>
+      </w:r>
+      <w:proofErr w:type="gramStart"/>
+      <w:r>
+        <w:rPr>
+          <w:sz w:val="32"/>
+          <w:szCs w:val="32"/>
+        </w:rPr>
+        <w:t>those thread</w:t>
+      </w:r>
+      <w:proofErr w:type="gramEnd"/>
+      <w:r>
+        <w:rPr>
+          <w:sz w:val="32"/>
+          <w:szCs w:val="32"/>
+        </w:rPr>
+        <w:t xml:space="preserve"> are executing inside a synchronized method and calling other thread synchronized code. </w:t>
+      </w:r>
+    </w:p>
+    <w:p>
+      <w:pPr>
+        <w:ind w:left="360"/>
         <w:rPr>
           <w:sz w:val="32"/>
           <w:szCs w:val="32"/>
@@ -1499,6 +2186,95 @@
     </w:lvl>
   </w:abstractNum>
   <w:abstractNum w:abstractNumId="14" w15:restartNumberingAfterBreak="0">
+    <w:nsid w:val="39122EF4"/>
+    <w:multiLevelType w:val="hybridMultilevel"/>
+    <w:tmpl w:val="66F89AF0"/>
+    <w:lvl w:ilvl="0" w:tplc="4009000F">
+      <w:start w:val="1"/>
+      <w:numFmt w:val="decimal"/>
+      <w:lvlText w:val="%1."/>
+      <w:lvlJc w:val="left"/>
+      <w:pPr>
+        <w:ind w:left="720" w:hanging="360"/>
+      </w:pPr>
+      <w:rPr>
+        <w:rFonts w:hint="default"/>
+      </w:rPr>
+    </w:lvl>
+    <w:lvl w:ilvl="1" w:tplc="40090019" w:tentative="1">
+      <w:start w:val="1"/>
+      <w:numFmt w:val="lowerLetter"/>
+      <w:lvlText w:val="%2."/>
+      <w:lvlJc w:val="left"/>
+      <w:pPr>
+        <w:ind w:left="1440" w:hanging="360"/>
+      </w:pPr>
+    </w:lvl>
+    <w:lvl w:ilvl="2" w:tplc="4009001B" w:tentative="1">
+      <w:start w:val="1"/>
+      <w:numFmt w:val="lowerRoman"/>
+      <w:lvlText w:val="%3."/>
+      <w:lvlJc w:val="right"/>
+      <w:pPr>
+        <w:ind w:left="2160" w:hanging="180"/>
+      </w:pPr>
+    </w:lvl>
+    <w:lvl w:ilvl="3" w:tplc="4009000F" w:tentative="1">
+      <w:start w:val="1"/>
+      <w:numFmt w:val="decimal"/>
+      <w:lvlText w:val="%4."/>
+      <w:lvlJc w:val="left"/>
+      <w:pPr>
+        <w:ind w:left="2880" w:hanging="360"/>
+      </w:pPr>
+    </w:lvl>
+    <w:lvl w:ilvl="4" w:tplc="40090019" w:tentative="1">
+      <w:start w:val="1"/>
+      <w:numFmt w:val="lowerLetter"/>
+      <w:lvlText w:val="%5."/>
+      <w:lvlJc w:val="left"/>
+      <w:pPr>
+        <w:ind w:left="3600" w:hanging="360"/>
+      </w:pPr>
+    </w:lvl>
+    <w:lvl w:ilvl="5" w:tplc="4009001B" w:tentative="1">
+      <w:start w:val="1"/>
+      <w:numFmt w:val="lowerRoman"/>
+      <w:lvlText w:val="%6."/>
+      <w:lvlJc w:val="right"/>
+      <w:pPr>
+        <w:ind w:left="4320" w:hanging="180"/>
+      </w:pPr>
+    </w:lvl>
+    <w:lvl w:ilvl="6" w:tplc="4009000F" w:tentative="1">
+      <w:start w:val="1"/>
+      <w:numFmt w:val="decimal"/>
+      <w:lvlText w:val="%7."/>
+      <w:lvlJc w:val="left"/>
+      <w:pPr>
+        <w:ind w:left="5040" w:hanging="360"/>
+      </w:pPr>
+    </w:lvl>
+    <w:lvl w:ilvl="7" w:tplc="40090019" w:tentative="1">
+      <w:start w:val="1"/>
+      <w:numFmt w:val="lowerLetter"/>
+      <w:lvlText w:val="%8."/>
+      <w:lvlJc w:val="left"/>
+      <w:pPr>
+        <w:ind w:left="5760" w:hanging="360"/>
+      </w:pPr>
+    </w:lvl>
+    <w:lvl w:ilvl="8" w:tplc="4009001B" w:tentative="1">
+      <w:start w:val="1"/>
+      <w:numFmt w:val="lowerRoman"/>
+      <w:lvlText w:val="%9."/>
+      <w:lvlJc w:val="right"/>
+      <w:pPr>
+        <w:ind w:left="6480" w:hanging="180"/>
+      </w:pPr>
+    </w:lvl>
+  </w:abstractNum>
+  <w:abstractNum w:abstractNumId="15" w15:restartNumberingAfterBreak="0">
     <w:nsid w:val="39AC35B6"/>
     <w:multiLevelType w:val="hybridMultilevel"/>
     <w:tmpl w:val="33EE799A"/>
@@ -1587,7 +2363,7 @@
       </w:pPr>
     </w:lvl>
   </w:abstractNum>
-  <w:abstractNum w:abstractNumId="15" w15:restartNumberingAfterBreak="0">
+  <w:abstractNum w:abstractNumId="16" w15:restartNumberingAfterBreak="0">
     <w:nsid w:val="3AF20EFA"/>
     <w:multiLevelType w:val="hybridMultilevel"/>
     <w:tmpl w:val="FBE890EC"/>
@@ -1676,7 +2452,7 @@
       </w:pPr>
     </w:lvl>
   </w:abstractNum>
-  <w:abstractNum w:abstractNumId="16" w15:restartNumberingAfterBreak="0">
+  <w:abstractNum w:abstractNumId="17" w15:restartNumberingAfterBreak="0">
     <w:nsid w:val="3DD13E9F"/>
     <w:multiLevelType w:val="hybridMultilevel"/>
     <w:tmpl w:val="F954B0AC"/>
@@ -1765,7 +2541,7 @@
       </w:pPr>
     </w:lvl>
   </w:abstractNum>
-  <w:abstractNum w:abstractNumId="17" w15:restartNumberingAfterBreak="0">
+  <w:abstractNum w:abstractNumId="18" w15:restartNumberingAfterBreak="0">
     <w:nsid w:val="3FBE17CF"/>
     <w:multiLevelType w:val="hybridMultilevel"/>
     <w:tmpl w:val="6494FC48"/>
@@ -1854,7 +2630,7 @@
       </w:pPr>
     </w:lvl>
   </w:abstractNum>
-  <w:abstractNum w:abstractNumId="18" w15:restartNumberingAfterBreak="0">
+  <w:abstractNum w:abstractNumId="19" w15:restartNumberingAfterBreak="0">
     <w:nsid w:val="410F0FAD"/>
     <w:multiLevelType w:val="hybridMultilevel"/>
     <w:tmpl w:val="C11A96B0"/>
@@ -1943,7 +2719,7 @@
       </w:pPr>
     </w:lvl>
   </w:abstractNum>
-  <w:abstractNum w:abstractNumId="19" w15:restartNumberingAfterBreak="0">
+  <w:abstractNum w:abstractNumId="20" w15:restartNumberingAfterBreak="0">
     <w:nsid w:val="43C656BE"/>
     <w:multiLevelType w:val="hybridMultilevel"/>
     <w:tmpl w:val="266A0D4A"/>
@@ -2032,7 +2808,7 @@
       </w:pPr>
     </w:lvl>
   </w:abstractNum>
-  <w:abstractNum w:abstractNumId="20" w15:restartNumberingAfterBreak="0">
+  <w:abstractNum w:abstractNumId="21" w15:restartNumberingAfterBreak="0">
     <w:nsid w:val="44DC002A"/>
     <w:multiLevelType w:val="hybridMultilevel"/>
     <w:tmpl w:val="24286342"/>
@@ -2121,7 +2897,7 @@
       </w:pPr>
     </w:lvl>
   </w:abstractNum>
-  <w:abstractNum w:abstractNumId="21" w15:restartNumberingAfterBreak="0">
+  <w:abstractNum w:abstractNumId="22" w15:restartNumberingAfterBreak="0">
     <w:nsid w:val="45482C48"/>
     <w:multiLevelType w:val="hybridMultilevel"/>
     <w:tmpl w:val="112C4A0A"/>
@@ -2210,7 +2986,7 @@
       </w:pPr>
     </w:lvl>
   </w:abstractNum>
-  <w:abstractNum w:abstractNumId="22" w15:restartNumberingAfterBreak="0">
+  <w:abstractNum w:abstractNumId="23" w15:restartNumberingAfterBreak="0">
     <w:nsid w:val="455870EC"/>
     <w:multiLevelType w:val="hybridMultilevel"/>
     <w:tmpl w:val="7BBC8106"/>
@@ -2299,7 +3075,7 @@
       </w:pPr>
     </w:lvl>
   </w:abstractNum>
-  <w:abstractNum w:abstractNumId="23" w15:restartNumberingAfterBreak="0">
+  <w:abstractNum w:abstractNumId="24" w15:restartNumberingAfterBreak="0">
     <w:nsid w:val="4B3F7324"/>
     <w:multiLevelType w:val="hybridMultilevel"/>
     <w:tmpl w:val="44C46CC8"/>
@@ -2388,7 +3164,7 @@
       </w:pPr>
     </w:lvl>
   </w:abstractNum>
-  <w:abstractNum w:abstractNumId="24" w15:restartNumberingAfterBreak="0">
+  <w:abstractNum w:abstractNumId="25" w15:restartNumberingAfterBreak="0">
     <w:nsid w:val="4ED7628F"/>
     <w:multiLevelType w:val="hybridMultilevel"/>
     <w:tmpl w:val="542A582C"/>
@@ -2477,7 +3253,7 @@
       </w:pPr>
     </w:lvl>
   </w:abstractNum>
-  <w:abstractNum w:abstractNumId="25" w15:restartNumberingAfterBreak="0">
+  <w:abstractNum w:abstractNumId="26" w15:restartNumberingAfterBreak="0">
     <w:nsid w:val="55281A78"/>
     <w:multiLevelType w:val="hybridMultilevel"/>
     <w:tmpl w:val="F294CA6E"/>
@@ -2566,7 +3342,7 @@
       </w:pPr>
     </w:lvl>
   </w:abstractNum>
-  <w:abstractNum w:abstractNumId="26" w15:restartNumberingAfterBreak="0">
+  <w:abstractNum w:abstractNumId="27" w15:restartNumberingAfterBreak="0">
     <w:nsid w:val="5A8E52E9"/>
     <w:multiLevelType w:val="hybridMultilevel"/>
     <w:tmpl w:val="8C6CA898"/>
@@ -2655,7 +3431,7 @@
       </w:pPr>
     </w:lvl>
   </w:abstractNum>
-  <w:abstractNum w:abstractNumId="27" w15:restartNumberingAfterBreak="0">
+  <w:abstractNum w:abstractNumId="28" w15:restartNumberingAfterBreak="0">
     <w:nsid w:val="5ADB3D81"/>
     <w:multiLevelType w:val="hybridMultilevel"/>
     <w:tmpl w:val="6C7C53D0"/>
@@ -2744,7 +3520,7 @@
       </w:pPr>
     </w:lvl>
   </w:abstractNum>
-  <w:abstractNum w:abstractNumId="28" w15:restartNumberingAfterBreak="0">
+  <w:abstractNum w:abstractNumId="29" w15:restartNumberingAfterBreak="0">
     <w:nsid w:val="5DBC2E00"/>
     <w:multiLevelType w:val="hybridMultilevel"/>
     <w:tmpl w:val="3592AC4A"/>
@@ -2833,7 +3609,7 @@
       </w:pPr>
     </w:lvl>
   </w:abstractNum>
-  <w:abstractNum w:abstractNumId="29" w15:restartNumberingAfterBreak="0">
+  <w:abstractNum w:abstractNumId="30" w15:restartNumberingAfterBreak="0">
     <w:nsid w:val="5E970623"/>
     <w:multiLevelType w:val="hybridMultilevel"/>
     <w:tmpl w:val="99E69102"/>
@@ -2922,7 +3698,7 @@
       </w:pPr>
     </w:lvl>
   </w:abstractNum>
-  <w:abstractNum w:abstractNumId="30" w15:restartNumberingAfterBreak="0">
+  <w:abstractNum w:abstractNumId="31" w15:restartNumberingAfterBreak="0">
     <w:nsid w:val="603B7934"/>
     <w:multiLevelType w:val="hybridMultilevel"/>
     <w:tmpl w:val="B4269806"/>
@@ -3011,7 +3787,7 @@
       </w:pPr>
     </w:lvl>
   </w:abstractNum>
-  <w:abstractNum w:abstractNumId="31" w15:restartNumberingAfterBreak="0">
+  <w:abstractNum w:abstractNumId="32" w15:restartNumberingAfterBreak="0">
     <w:nsid w:val="64A840EB"/>
     <w:multiLevelType w:val="hybridMultilevel"/>
     <w:tmpl w:val="85188162"/>
@@ -3100,7 +3876,7 @@
       </w:pPr>
     </w:lvl>
   </w:abstractNum>
-  <w:abstractNum w:abstractNumId="32" w15:restartNumberingAfterBreak="0">
+  <w:abstractNum w:abstractNumId="33" w15:restartNumberingAfterBreak="0">
     <w:nsid w:val="66EB0611"/>
     <w:multiLevelType w:val="hybridMultilevel"/>
     <w:tmpl w:val="38322194"/>
@@ -3189,7 +3965,7 @@
       </w:pPr>
     </w:lvl>
   </w:abstractNum>
-  <w:abstractNum w:abstractNumId="33" w15:restartNumberingAfterBreak="0">
+  <w:abstractNum w:abstractNumId="34" w15:restartNumberingAfterBreak="0">
     <w:nsid w:val="68BD64A2"/>
     <w:multiLevelType w:val="hybridMultilevel"/>
     <w:tmpl w:val="90D2609A"/>
@@ -3278,7 +4054,7 @@
       </w:pPr>
     </w:lvl>
   </w:abstractNum>
-  <w:abstractNum w:abstractNumId="34" w15:restartNumberingAfterBreak="0">
+  <w:abstractNum w:abstractNumId="35" w15:restartNumberingAfterBreak="0">
     <w:nsid w:val="68D8002A"/>
     <w:multiLevelType w:val="hybridMultilevel"/>
     <w:tmpl w:val="0584E6F8"/>
@@ -3367,7 +4143,7 @@
       </w:pPr>
     </w:lvl>
   </w:abstractNum>
-  <w:abstractNum w:abstractNumId="35" w15:restartNumberingAfterBreak="0">
+  <w:abstractNum w:abstractNumId="36" w15:restartNumberingAfterBreak="0">
     <w:nsid w:val="6A366F51"/>
     <w:multiLevelType w:val="hybridMultilevel"/>
     <w:tmpl w:val="E8D25572"/>
@@ -3456,7 +4232,7 @@
       </w:pPr>
     </w:lvl>
   </w:abstractNum>
-  <w:abstractNum w:abstractNumId="36" w15:restartNumberingAfterBreak="0">
+  <w:abstractNum w:abstractNumId="37" w15:restartNumberingAfterBreak="0">
     <w:nsid w:val="6A4F2504"/>
     <w:multiLevelType w:val="hybridMultilevel"/>
     <w:tmpl w:val="F9A6E6CC"/>
@@ -3545,7 +4321,7 @@
       </w:pPr>
     </w:lvl>
   </w:abstractNum>
-  <w:abstractNum w:abstractNumId="37" w15:restartNumberingAfterBreak="0">
+  <w:abstractNum w:abstractNumId="38" w15:restartNumberingAfterBreak="0">
     <w:nsid w:val="6CE728FB"/>
     <w:multiLevelType w:val="hybridMultilevel"/>
     <w:tmpl w:val="0EDC8EF0"/>
@@ -3634,7 +4410,7 @@
       </w:pPr>
     </w:lvl>
   </w:abstractNum>
-  <w:abstractNum w:abstractNumId="38" w15:restartNumberingAfterBreak="0">
+  <w:abstractNum w:abstractNumId="39" w15:restartNumberingAfterBreak="0">
     <w:nsid w:val="6FAA0D11"/>
     <w:multiLevelType w:val="hybridMultilevel"/>
     <w:tmpl w:val="7780CB52"/>
@@ -3723,7 +4499,7 @@
       </w:pPr>
     </w:lvl>
   </w:abstractNum>
-  <w:abstractNum w:abstractNumId="39" w15:restartNumberingAfterBreak="0">
+  <w:abstractNum w:abstractNumId="40" w15:restartNumberingAfterBreak="0">
     <w:nsid w:val="73BB1BCC"/>
     <w:multiLevelType w:val="hybridMultilevel"/>
     <w:tmpl w:val="1E60A53C"/>
@@ -3812,7 +4588,7 @@
       </w:pPr>
     </w:lvl>
   </w:abstractNum>
-  <w:abstractNum w:abstractNumId="40" w15:restartNumberingAfterBreak="0">
+  <w:abstractNum w:abstractNumId="41" w15:restartNumberingAfterBreak="0">
     <w:nsid w:val="74CD2874"/>
     <w:multiLevelType w:val="hybridMultilevel"/>
     <w:tmpl w:val="554246C0"/>
@@ -3901,7 +4677,7 @@
       </w:pPr>
     </w:lvl>
   </w:abstractNum>
-  <w:abstractNum w:abstractNumId="41" w15:restartNumberingAfterBreak="0">
+  <w:abstractNum w:abstractNumId="42" w15:restartNumberingAfterBreak="0">
     <w:nsid w:val="78BA50D3"/>
     <w:multiLevelType w:val="hybridMultilevel"/>
     <w:tmpl w:val="5B94B868"/>
@@ -3990,7 +4766,7 @@
       </w:pPr>
     </w:lvl>
   </w:abstractNum>
-  <w:abstractNum w:abstractNumId="42" w15:restartNumberingAfterBreak="0">
+  <w:abstractNum w:abstractNumId="43" w15:restartNumberingAfterBreak="0">
     <w:nsid w:val="7A3940A0"/>
     <w:multiLevelType w:val="hybridMultilevel"/>
     <w:tmpl w:val="55E23FA6"/>
@@ -4079,7 +4855,7 @@
       </w:pPr>
     </w:lvl>
   </w:abstractNum>
-  <w:abstractNum w:abstractNumId="43" w15:restartNumberingAfterBreak="0">
+  <w:abstractNum w:abstractNumId="44" w15:restartNumberingAfterBreak="0">
     <w:nsid w:val="7D904BB1"/>
     <w:multiLevelType w:val="hybridMultilevel"/>
     <w:tmpl w:val="EFEA96C8"/>
@@ -4169,34 +4945,34 @@
     </w:lvl>
   </w:abstractNum>
   <w:num w:numId="1" w16cid:durableId="1244296037">
-    <w:abstractNumId w:val="24"/>
+    <w:abstractNumId w:val="25"/>
   </w:num>
   <w:num w:numId="2" w16cid:durableId="439959395">
     <w:abstractNumId w:val="3"/>
   </w:num>
   <w:num w:numId="3" w16cid:durableId="677194471">
-    <w:abstractNumId w:val="40"/>
+    <w:abstractNumId w:val="41"/>
   </w:num>
   <w:num w:numId="4" w16cid:durableId="443698087">
-    <w:abstractNumId w:val="34"/>
+    <w:abstractNumId w:val="35"/>
   </w:num>
   <w:num w:numId="5" w16cid:durableId="1302614478">
     <w:abstractNumId w:val="1"/>
   </w:num>
   <w:num w:numId="6" w16cid:durableId="216212616">
-    <w:abstractNumId w:val="42"/>
+    <w:abstractNumId w:val="43"/>
   </w:num>
   <w:num w:numId="7" w16cid:durableId="1643998912">
     <w:abstractNumId w:val="8"/>
   </w:num>
   <w:num w:numId="8" w16cid:durableId="2059351252">
-    <w:abstractNumId w:val="30"/>
+    <w:abstractNumId w:val="31"/>
   </w:num>
   <w:num w:numId="9" w16cid:durableId="1106580849">
-    <w:abstractNumId w:val="26"/>
+    <w:abstractNumId w:val="27"/>
   </w:num>
   <w:num w:numId="10" w16cid:durableId="860125872">
-    <w:abstractNumId w:val="35"/>
+    <w:abstractNumId w:val="36"/>
   </w:num>
   <w:num w:numId="11" w16cid:durableId="1200122729">
     <w:abstractNumId w:val="11"/>
@@ -4205,10 +4981,10 @@
     <w:abstractNumId w:val="2"/>
   </w:num>
   <w:num w:numId="13" w16cid:durableId="2052682978">
-    <w:abstractNumId w:val="38"/>
+    <w:abstractNumId w:val="39"/>
   </w:num>
   <w:num w:numId="14" w16cid:durableId="1016464611">
-    <w:abstractNumId w:val="18"/>
+    <w:abstractNumId w:val="19"/>
   </w:num>
   <w:num w:numId="15" w16cid:durableId="1225146607">
     <w:abstractNumId w:val="4"/>
@@ -4217,52 +4993,52 @@
     <w:abstractNumId w:val="0"/>
   </w:num>
   <w:num w:numId="17" w16cid:durableId="529269597">
-    <w:abstractNumId w:val="28"/>
+    <w:abstractNumId w:val="29"/>
   </w:num>
   <w:num w:numId="18" w16cid:durableId="803817082">
-    <w:abstractNumId w:val="41"/>
+    <w:abstractNumId w:val="42"/>
   </w:num>
   <w:num w:numId="19" w16cid:durableId="581186021">
-    <w:abstractNumId w:val="16"/>
+    <w:abstractNumId w:val="17"/>
   </w:num>
   <w:num w:numId="20" w16cid:durableId="1581016119">
-    <w:abstractNumId w:val="37"/>
+    <w:abstractNumId w:val="38"/>
   </w:num>
   <w:num w:numId="21" w16cid:durableId="1332635278">
-    <w:abstractNumId w:val="39"/>
+    <w:abstractNumId w:val="40"/>
   </w:num>
   <w:num w:numId="22" w16cid:durableId="1836725215">
-    <w:abstractNumId w:val="23"/>
+    <w:abstractNumId w:val="24"/>
   </w:num>
   <w:num w:numId="23" w16cid:durableId="2019841316">
-    <w:abstractNumId w:val="32"/>
+    <w:abstractNumId w:val="33"/>
   </w:num>
   <w:num w:numId="24" w16cid:durableId="1664695925">
-    <w:abstractNumId w:val="21"/>
+    <w:abstractNumId w:val="22"/>
   </w:num>
   <w:num w:numId="25" w16cid:durableId="43913782">
-    <w:abstractNumId w:val="25"/>
+    <w:abstractNumId w:val="26"/>
   </w:num>
   <w:num w:numId="26" w16cid:durableId="1537310431">
-    <w:abstractNumId w:val="43"/>
+    <w:abstractNumId w:val="44"/>
   </w:num>
   <w:num w:numId="27" w16cid:durableId="1894996283">
     <w:abstractNumId w:val="7"/>
   </w:num>
   <w:num w:numId="28" w16cid:durableId="303197482">
-    <w:abstractNumId w:val="19"/>
+    <w:abstractNumId w:val="20"/>
   </w:num>
   <w:num w:numId="29" w16cid:durableId="1851480758">
-    <w:abstractNumId w:val="27"/>
+    <w:abstractNumId w:val="28"/>
   </w:num>
   <w:num w:numId="30" w16cid:durableId="989745012">
     <w:abstractNumId w:val="10"/>
   </w:num>
   <w:num w:numId="31" w16cid:durableId="1373534198">
-    <w:abstractNumId w:val="33"/>
+    <w:abstractNumId w:val="34"/>
   </w:num>
   <w:num w:numId="32" w16cid:durableId="1288587016">
-    <w:abstractNumId w:val="22"/>
+    <w:abstractNumId w:val="23"/>
   </w:num>
   <w:num w:numId="33" w16cid:durableId="1041637887">
     <w:abstractNumId w:val="6"/>
@@ -4271,7 +5047,7 @@
     <w:abstractNumId w:val="13"/>
   </w:num>
   <w:num w:numId="35" w16cid:durableId="269969058">
-    <w:abstractNumId w:val="17"/>
+    <w:abstractNumId w:val="18"/>
   </w:num>
   <w:num w:numId="36" w16cid:durableId="25376604">
     <w:abstractNumId w:val="12"/>
@@ -4283,22 +5059,25 @@
     <w:abstractNumId w:val="5"/>
   </w:num>
   <w:num w:numId="39" w16cid:durableId="311253224">
-    <w:abstractNumId w:val="20"/>
+    <w:abstractNumId w:val="21"/>
   </w:num>
   <w:num w:numId="40" w16cid:durableId="1667171808">
-    <w:abstractNumId w:val="14"/>
+    <w:abstractNumId w:val="15"/>
   </w:num>
   <w:num w:numId="41" w16cid:durableId="192690719">
-    <w:abstractNumId w:val="36"/>
+    <w:abstractNumId w:val="37"/>
   </w:num>
   <w:num w:numId="42" w16cid:durableId="623001178">
-    <w:abstractNumId w:val="15"/>
+    <w:abstractNumId w:val="16"/>
   </w:num>
   <w:num w:numId="43" w16cid:durableId="261499653">
-    <w:abstractNumId w:val="31"/>
+    <w:abstractNumId w:val="32"/>
   </w:num>
   <w:num w:numId="44" w16cid:durableId="389813904">
-    <w:abstractNumId w:val="29"/>
+    <w:abstractNumId w:val="30"/>
+  </w:num>
+  <w:num w:numId="45" w16cid:durableId="817503648">
+    <w:abstractNumId w:val="14"/>
   </w:num>
 </w:numbering>
 </file>

--- a/Day 8 - 27-10-2025 - Multi threading and concurrency, Concurrency Collection API.docx
+++ b/Day 8 - 27-10-2025 - Multi threading and concurrency, Concurrency Collection API.docx
@@ -117,23 +117,7 @@
           <w:sz w:val="32"/>
           <w:szCs w:val="32"/>
         </w:rPr>
-        <w:t xml:space="preserve">To make thread communicate with each other java provided 3 main </w:t>
-      </w:r>
-      <w:proofErr w:type="gramStart"/>
-      <w:r>
-        <w:rPr>
-          <w:sz w:val="32"/>
-          <w:szCs w:val="32"/>
-        </w:rPr>
-        <w:t>method</w:t>
-      </w:r>
-      <w:proofErr w:type="gramEnd"/>
-      <w:r>
-        <w:rPr>
-          <w:sz w:val="32"/>
-          <w:szCs w:val="32"/>
-        </w:rPr>
-        <w:t xml:space="preserve"> </w:t>
+        <w:t xml:space="preserve">To make thread communicate with each other java provided 3 main method </w:t>
       </w:r>
     </w:p>
     <w:p>
@@ -148,21 +132,12 @@
           <w:szCs w:val="32"/>
         </w:rPr>
       </w:pPr>
-      <w:proofErr w:type="gramStart"/>
-      <w:r>
-        <w:rPr>
-          <w:sz w:val="32"/>
-          <w:szCs w:val="32"/>
-        </w:rPr>
-        <w:t>wait(</w:t>
-      </w:r>
-      <w:proofErr w:type="gramEnd"/>
-      <w:r>
-        <w:rPr>
-          <w:sz w:val="32"/>
-          <w:szCs w:val="32"/>
-        </w:rPr>
-        <w:t xml:space="preserve">) </w:t>
+      <w:r>
+        <w:rPr>
+          <w:sz w:val="32"/>
+          <w:szCs w:val="32"/>
+        </w:rPr>
+        <w:t xml:space="preserve">wait() </w:t>
       </w:r>
       <w:r>
         <w:rPr>
@@ -185,21 +160,12 @@
           <w:szCs w:val="32"/>
         </w:rPr>
       </w:pPr>
-      <w:proofErr w:type="gramStart"/>
-      <w:r>
-        <w:rPr>
-          <w:sz w:val="32"/>
-          <w:szCs w:val="32"/>
-        </w:rPr>
-        <w:t>notify(</w:t>
-      </w:r>
-      <w:proofErr w:type="gramEnd"/>
-      <w:r>
-        <w:rPr>
-          <w:sz w:val="32"/>
-          <w:szCs w:val="32"/>
-        </w:rPr>
-        <w:t>)</w:t>
+      <w:r>
+        <w:rPr>
+          <w:sz w:val="32"/>
+          <w:szCs w:val="32"/>
+        </w:rPr>
+        <w:t>notify()</w:t>
       </w:r>
       <w:r>
         <w:rPr>
@@ -207,23 +173,7 @@
           <w:szCs w:val="32"/>
         </w:rPr>
         <w:tab/>
-        <w:t xml:space="preserve">: this method is use to resume or callback waited thread. it </w:t>
-      </w:r>
-      <w:proofErr w:type="gramStart"/>
-      <w:r>
-        <w:rPr>
-          <w:sz w:val="32"/>
-          <w:szCs w:val="32"/>
-        </w:rPr>
-        <w:t>resume</w:t>
-      </w:r>
-      <w:proofErr w:type="gramEnd"/>
-      <w:r>
-        <w:rPr>
-          <w:sz w:val="32"/>
-          <w:szCs w:val="32"/>
-        </w:rPr>
-        <w:t xml:space="preserve"> only one thread. </w:t>
+        <w:t xml:space="preserve">: this method is use to resume or callback waited thread. it resume only one thread. </w:t>
       </w:r>
     </w:p>
     <w:p>
@@ -239,7 +189,6 @@
         </w:rPr>
       </w:pPr>
       <w:proofErr w:type="spellStart"/>
-      <w:proofErr w:type="gramStart"/>
       <w:r>
         <w:rPr>
           <w:sz w:val="32"/>
@@ -253,15 +202,7 @@
           <w:sz w:val="32"/>
           <w:szCs w:val="32"/>
         </w:rPr>
-        <w:t>(</w:t>
-      </w:r>
-      <w:proofErr w:type="gramEnd"/>
-      <w:r>
-        <w:rPr>
-          <w:sz w:val="32"/>
-          <w:szCs w:val="32"/>
-        </w:rPr>
-        <w:t>)</w:t>
+        <w:t>()</w:t>
       </w:r>
       <w:r>
         <w:rPr>
@@ -365,7 +306,7 @@
           </mc:Choice>
           <mc:Fallback>
             <w:pict>
-              <v:oval w14:anchorId="7FE047AD" id="Oval 1" o:spid="_x0000_s1026" style="position:absolute;margin-left:205pt;margin-top:4pt;width:95.5pt;height:50.5pt;z-index:251666432;visibility:visible;mso-wrap-style:square;mso-width-percent:0;mso-height-percent:0;mso-wrap-distance-left:9pt;mso-wrap-distance-top:0;mso-wrap-distance-right:9pt;mso-wrap-distance-bottom:0;mso-position-horizontal:absolute;mso-position-horizontal-relative:text;mso-position-vertical:absolute;mso-position-vertical-relative:text;mso-width-percent:0;mso-height-percent:0;mso-width-relative:margin;mso-height-relative:margin;v-text-anchor:middle" o:gfxdata="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" fillcolor="white [3201]" strokecolor="#70ad47 [3209]" strokeweight="1pt">
+              <v:oval w14:anchorId="648DCBA7" id="Oval 1" o:spid="_x0000_s1026" style="position:absolute;margin-left:205pt;margin-top:4pt;width:95.5pt;height:50.5pt;z-index:251666432;visibility:visible;mso-wrap-style:square;mso-width-percent:0;mso-height-percent:0;mso-wrap-distance-left:9pt;mso-wrap-distance-top:0;mso-wrap-distance-right:9pt;mso-wrap-distance-bottom:0;mso-position-horizontal:absolute;mso-position-horizontal-relative:text;mso-position-vertical:absolute;mso-position-vertical-relative:text;mso-width-percent:0;mso-height-percent:0;mso-width-relative:margin;mso-height-relative:margin;v-text-anchor:middle" o:gfxdata="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" fillcolor="white [3201]" strokecolor="#70ad47 [3209]" strokeweight="1pt">
                 <v:stroke joinstyle="miter"/>
               </v:oval>
             </w:pict>
@@ -441,7 +382,7 @@
           </mc:Choice>
           <mc:Fallback>
             <w:pict>
-              <v:oval w14:anchorId="0077DE02" id="Oval 1" o:spid="_x0000_s1026" style="position:absolute;margin-left:32.5pt;margin-top:10.15pt;width:95.5pt;height:50.5pt;z-index:251659264;visibility:visible;mso-wrap-style:square;mso-width-percent:0;mso-height-percent:0;mso-wrap-distance-left:9pt;mso-wrap-distance-top:0;mso-wrap-distance-right:9pt;mso-wrap-distance-bottom:0;mso-position-horizontal:absolute;mso-position-horizontal-relative:text;mso-position-vertical:absolute;mso-position-vertical-relative:text;mso-width-percent:0;mso-height-percent:0;mso-width-relative:margin;mso-height-relative:margin;v-text-anchor:middle" o:gfxdata="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" fillcolor="white [3201]" strokecolor="#70ad47 [3209]" strokeweight="1pt">
+              <v:oval w14:anchorId="2800916E" id="Oval 1" o:spid="_x0000_s1026" style="position:absolute;margin-left:32.5pt;margin-top:10.15pt;width:95.5pt;height:50.5pt;z-index:251659264;visibility:visible;mso-wrap-style:square;mso-width-percent:0;mso-height-percent:0;mso-wrap-distance-left:9pt;mso-wrap-distance-top:0;mso-wrap-distance-right:9pt;mso-wrap-distance-bottom:0;mso-position-horizontal:absolute;mso-position-horizontal-relative:text;mso-position-vertical:absolute;mso-position-vertical-relative:text;mso-width-percent:0;mso-height-percent:0;mso-width-relative:margin;mso-height-relative:margin;v-text-anchor:middle" o:gfxdata="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" fillcolor="white [3201]" strokecolor="#70ad47 [3209]" strokeweight="1pt">
                 <v:stroke joinstyle="miter"/>
               </v:oval>
             </w:pict>
@@ -513,7 +454,7 @@
           </mc:Choice>
           <mc:Fallback>
             <w:pict>
-              <v:oval w14:anchorId="45A87377" id="Oval 2" o:spid="_x0000_s1026" style="position:absolute;margin-left:99pt;margin-top:43.15pt;width:8.5pt;height:7pt;z-index:251664384;visibility:visible;mso-wrap-style:square;mso-wrap-distance-left:9pt;mso-wrap-distance-top:0;mso-wrap-distance-right:9pt;mso-wrap-distance-bottom:0;mso-position-horizontal:absolute;mso-position-horizontal-relative:text;mso-position-vertical:absolute;mso-position-vertical-relative:text;v-text-anchor:middle" o:gfxdata="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" fillcolor="#4472c4 [3204]" strokecolor="#09101d [484]" strokeweight="1pt">
+              <v:oval w14:anchorId="1A3308E7" id="Oval 2" o:spid="_x0000_s1026" style="position:absolute;margin-left:99pt;margin-top:43.15pt;width:8.5pt;height:7pt;z-index:251664384;visibility:visible;mso-wrap-style:square;mso-wrap-distance-left:9pt;mso-wrap-distance-top:0;mso-wrap-distance-right:9pt;mso-wrap-distance-bottom:0;mso-position-horizontal:absolute;mso-position-horizontal-relative:text;mso-position-vertical:absolute;mso-position-vertical-relative:text;v-text-anchor:middle" o:gfxdata="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" fillcolor="#4472c4 [3204]" strokecolor="#09101d [484]" strokeweight="1pt">
                 <v:stroke joinstyle="miter"/>
               </v:oval>
             </w:pict>
@@ -585,7 +526,7 @@
           </mc:Choice>
           <mc:Fallback>
             <w:pict>
-              <v:oval w14:anchorId="3A6CE972" id="Oval 2" o:spid="_x0000_s1026" style="position:absolute;margin-left:87pt;margin-top:31.15pt;width:8.5pt;height:7pt;z-index:251662336;visibility:visible;mso-wrap-style:square;mso-wrap-distance-left:9pt;mso-wrap-distance-top:0;mso-wrap-distance-right:9pt;mso-wrap-distance-bottom:0;mso-position-horizontal:absolute;mso-position-horizontal-relative:text;mso-position-vertical:absolute;mso-position-vertical-relative:text;v-text-anchor:middle" o:gfxdata="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" fillcolor="#4472c4 [3204]" strokecolor="#09101d [484]" strokeweight="1pt">
+              <v:oval w14:anchorId="6BB801D0" id="Oval 2" o:spid="_x0000_s1026" style="position:absolute;margin-left:87pt;margin-top:31.15pt;width:8.5pt;height:7pt;z-index:251662336;visibility:visible;mso-wrap-style:square;mso-wrap-distance-left:9pt;mso-wrap-distance-top:0;mso-wrap-distance-right:9pt;mso-wrap-distance-bottom:0;mso-position-horizontal:absolute;mso-position-horizontal-relative:text;mso-position-vertical:absolute;mso-position-vertical-relative:text;v-text-anchor:middle" o:gfxdata="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" fillcolor="#4472c4 [3204]" strokecolor="#09101d [484]" strokeweight="1pt">
                 <v:stroke joinstyle="miter"/>
               </v:oval>
             </w:pict>
@@ -657,7 +598,7 @@
           </mc:Choice>
           <mc:Fallback>
             <w:pict>
-              <v:oval w14:anchorId="60F8C710" id="Oval 2" o:spid="_x0000_s1026" style="position:absolute;margin-left:75pt;margin-top:19.15pt;width:8.5pt;height:7pt;z-index:251660288;visibility:visible;mso-wrap-style:square;mso-wrap-distance-left:9pt;mso-wrap-distance-top:0;mso-wrap-distance-right:9pt;mso-wrap-distance-bottom:0;mso-position-horizontal:absolute;mso-position-horizontal-relative:text;mso-position-vertical:absolute;mso-position-vertical-relative:text;v-text-anchor:middle" o:gfxdata="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" fillcolor="#4472c4 [3204]" strokecolor="#09101d [484]" strokeweight="1pt">
+              <v:oval w14:anchorId="5EA2BDFC" id="Oval 2" o:spid="_x0000_s1026" style="position:absolute;margin-left:75pt;margin-top:19.15pt;width:8.5pt;height:7pt;z-index:251660288;visibility:visible;mso-wrap-style:square;mso-wrap-distance-left:9pt;mso-wrap-distance-top:0;mso-wrap-distance-right:9pt;mso-wrap-distance-bottom:0;mso-position-horizontal:absolute;mso-position-horizontal-relative:text;mso-position-vertical:absolute;mso-position-vertical-relative:text;v-text-anchor:middle" o:gfxdata="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" fillcolor="#4472c4 [3204]" strokecolor="#09101d [484]" strokeweight="1pt">
                 <v:stroke joinstyle="miter"/>
               </v:oval>
             </w:pict>
@@ -744,7 +685,7 @@
           </mc:Choice>
           <mc:Fallback>
             <w:pict>
-              <v:oval w14:anchorId="5A268E34" id="Oval 2" o:spid="_x0000_s1026" style="position:absolute;margin-left:246pt;margin-top:.6pt;width:12.5pt;height:13pt;flip:x;z-index:251668480;visibility:visible;mso-wrap-style:square;mso-width-percent:0;mso-height-percent:0;mso-wrap-distance-left:9pt;mso-wrap-distance-top:0;mso-wrap-distance-right:9pt;mso-wrap-distance-bottom:0;mso-position-horizontal:absolute;mso-position-horizontal-relative:text;mso-position-vertical:absolute;mso-position-vertical-relative:text;mso-width-percent:0;mso-height-percent:0;mso-width-relative:margin;mso-height-relative:margin;v-text-anchor:middle" o:gfxdata="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" fillcolor="#4472c4 [3204]" strokecolor="#09101d [484]" strokeweight="1pt">
+              <v:oval w14:anchorId="55856FA4" id="Oval 2" o:spid="_x0000_s1026" style="position:absolute;margin-left:246pt;margin-top:.6pt;width:12.5pt;height:13pt;flip:x;z-index:251668480;visibility:visible;mso-wrap-style:square;mso-width-percent:0;mso-height-percent:0;mso-wrap-distance-left:9pt;mso-wrap-distance-top:0;mso-wrap-distance-right:9pt;mso-wrap-distance-bottom:0;mso-position-horizontal:absolute;mso-position-horizontal-relative:text;mso-position-vertical:absolute;mso-position-vertical-relative:text;mso-width-percent:0;mso-height-percent:0;mso-width-relative:margin;mso-height-relative:margin;v-text-anchor:middle" o:gfxdata="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" fillcolor="#4472c4 [3204]" strokecolor="#09101d [484]" strokeweight="1pt">
                 <v:stroke joinstyle="miter"/>
               </v:oval>
             </w:pict>
@@ -851,23 +792,7 @@
           <w:sz w:val="32"/>
           <w:szCs w:val="32"/>
         </w:rPr>
-        <w:t xml:space="preserve">A dead lock </w:t>
-      </w:r>
-      <w:proofErr w:type="gramStart"/>
-      <w:r>
-        <w:rPr>
-          <w:sz w:val="32"/>
-          <w:szCs w:val="32"/>
-        </w:rPr>
-        <w:t>happen</w:t>
-      </w:r>
-      <w:proofErr w:type="gramEnd"/>
-      <w:r>
-        <w:rPr>
-          <w:sz w:val="32"/>
-          <w:szCs w:val="32"/>
-        </w:rPr>
-        <w:t xml:space="preserve"> while writing code using </w:t>
+        <w:t xml:space="preserve">A dead lock happen while writing code using </w:t>
       </w:r>
       <w:proofErr w:type="spellStart"/>
       <w:r>
@@ -883,39 +808,7 @@
           <w:sz w:val="32"/>
           <w:szCs w:val="32"/>
         </w:rPr>
-        <w:t xml:space="preserve">. When two or more than one thread </w:t>
-      </w:r>
-      <w:proofErr w:type="gramStart"/>
-      <w:r>
-        <w:rPr>
-          <w:sz w:val="32"/>
-          <w:szCs w:val="32"/>
-        </w:rPr>
-        <w:t>are</w:t>
-      </w:r>
-      <w:proofErr w:type="gramEnd"/>
-      <w:r>
-        <w:rPr>
-          <w:sz w:val="32"/>
-          <w:szCs w:val="32"/>
-        </w:rPr>
-        <w:t xml:space="preserve"> waiting for each other forever and none of them can continue. Because all </w:t>
-      </w:r>
-      <w:proofErr w:type="gramStart"/>
-      <w:r>
-        <w:rPr>
-          <w:sz w:val="32"/>
-          <w:szCs w:val="32"/>
-        </w:rPr>
-        <w:t>those thread</w:t>
-      </w:r>
-      <w:proofErr w:type="gramEnd"/>
-      <w:r>
-        <w:rPr>
-          <w:sz w:val="32"/>
-          <w:szCs w:val="32"/>
-        </w:rPr>
-        <w:t xml:space="preserve"> are executing inside a synchronized method and calling other thread synchronized code. </w:t>
+        <w:t xml:space="preserve">. When two or more than one thread are waiting for each other forever and none of them can continue. Because all those thread are executing inside a synchronized method and calling other thread synchronized code. </w:t>
       </w:r>
     </w:p>
     <w:p>
@@ -926,6 +819,392 @@
           <w:szCs w:val="32"/>
         </w:rPr>
       </w:pPr>
+    </w:p>
+    <w:p>
+      <w:pPr>
+        <w:ind w:left="360"/>
+        <w:rPr>
+          <w:sz w:val="32"/>
+          <w:szCs w:val="32"/>
+        </w:rPr>
+      </w:pPr>
+      <w:r>
+        <w:rPr>
+          <w:sz w:val="32"/>
+          <w:szCs w:val="32"/>
+        </w:rPr>
+        <w:t>3</w:t>
+      </w:r>
+      <w:r>
+        <w:rPr>
+          <w:sz w:val="32"/>
+          <w:szCs w:val="32"/>
+          <w:vertAlign w:val="superscript"/>
+        </w:rPr>
+        <w:t>rd</w:t>
+      </w:r>
+      <w:r>
+        <w:rPr>
+          <w:sz w:val="32"/>
+          <w:szCs w:val="32"/>
+        </w:rPr>
+        <w:t xml:space="preserve"> way to create the thread using Callable interface. </w:t>
+      </w:r>
+    </w:p>
+    <w:p>
+      <w:pPr>
+        <w:ind w:left="360"/>
+        <w:rPr>
+          <w:sz w:val="32"/>
+          <w:szCs w:val="32"/>
+        </w:rPr>
+      </w:pPr>
+      <w:r>
+        <w:rPr>
+          <w:sz w:val="32"/>
+          <w:szCs w:val="32"/>
+        </w:rPr>
+        <w:lastRenderedPageBreak/>
+        <w:t xml:space="preserve">Callable interface is a part of concurrent package and it is a sub package of util package. </w:t>
+      </w:r>
+    </w:p>
+    <w:p>
+      <w:pPr>
+        <w:ind w:left="360"/>
+        <w:rPr>
+          <w:sz w:val="32"/>
+          <w:szCs w:val="32"/>
+        </w:rPr>
+      </w:pPr>
+    </w:p>
+    <w:p>
+      <w:pPr>
+        <w:ind w:left="360"/>
+        <w:rPr>
+          <w:sz w:val="32"/>
+          <w:szCs w:val="32"/>
+        </w:rPr>
+      </w:pPr>
+      <w:r>
+        <w:rPr>
+          <w:sz w:val="32"/>
+          <w:szCs w:val="32"/>
+        </w:rPr>
+        <w:t xml:space="preserve">Runnable </w:t>
+      </w:r>
+      <w:r>
+        <w:rPr>
+          <w:sz w:val="32"/>
+          <w:szCs w:val="32"/>
+        </w:rPr>
+        <w:tab/>
+      </w:r>
+      <w:r>
+        <w:rPr>
+          <w:sz w:val="32"/>
+          <w:szCs w:val="32"/>
+        </w:rPr>
+        <w:tab/>
+      </w:r>
+      <w:r>
+        <w:rPr>
+          <w:sz w:val="32"/>
+          <w:szCs w:val="32"/>
+        </w:rPr>
+        <w:tab/>
+      </w:r>
+      <w:r>
+        <w:rPr>
+          <w:sz w:val="32"/>
+          <w:szCs w:val="32"/>
+        </w:rPr>
+        <w:tab/>
+        <w:t>Vs</w:t>
+      </w:r>
+      <w:r>
+        <w:rPr>
+          <w:sz w:val="32"/>
+          <w:szCs w:val="32"/>
+        </w:rPr>
+        <w:tab/>
+      </w:r>
+      <w:r>
+        <w:rPr>
+          <w:sz w:val="32"/>
+          <w:szCs w:val="32"/>
+        </w:rPr>
+        <w:tab/>
+      </w:r>
+      <w:r>
+        <w:rPr>
+          <w:sz w:val="32"/>
+          <w:szCs w:val="32"/>
+        </w:rPr>
+        <w:tab/>
+        <w:t xml:space="preserve">Callable </w:t>
+      </w:r>
+    </w:p>
+    <w:p>
+      <w:pPr>
+        <w:ind w:left="360"/>
+        <w:rPr>
+          <w:sz w:val="32"/>
+          <w:szCs w:val="32"/>
+        </w:rPr>
+      </w:pPr>
+      <w:r>
+        <w:rPr>
+          <w:sz w:val="32"/>
+          <w:szCs w:val="32"/>
+        </w:rPr>
+        <w:t xml:space="preserve">Runnable is an interface </w:t>
+      </w:r>
+      <w:r>
+        <w:rPr>
+          <w:sz w:val="32"/>
+          <w:szCs w:val="32"/>
+        </w:rPr>
+        <w:tab/>
+      </w:r>
+      <w:r>
+        <w:rPr>
+          <w:sz w:val="32"/>
+          <w:szCs w:val="32"/>
+        </w:rPr>
+        <w:tab/>
+      </w:r>
+      <w:r>
+        <w:rPr>
+          <w:sz w:val="32"/>
+          <w:szCs w:val="32"/>
+        </w:rPr>
+        <w:tab/>
+      </w:r>
+      <w:r>
+        <w:rPr>
+          <w:sz w:val="32"/>
+          <w:szCs w:val="32"/>
+        </w:rPr>
+        <w:tab/>
+        <w:t xml:space="preserve">Callable is an interface </w:t>
+      </w:r>
+    </w:p>
+    <w:p>
+      <w:pPr>
+        <w:ind w:left="360"/>
+        <w:rPr>
+          <w:sz w:val="32"/>
+          <w:szCs w:val="32"/>
+        </w:rPr>
+      </w:pPr>
+      <w:r>
+        <w:rPr>
+          <w:sz w:val="32"/>
+          <w:szCs w:val="32"/>
+        </w:rPr>
+        <w:t xml:space="preserve">Part of lang package </w:t>
+      </w:r>
+      <w:r>
+        <w:rPr>
+          <w:sz w:val="32"/>
+          <w:szCs w:val="32"/>
+        </w:rPr>
+        <w:tab/>
+      </w:r>
+      <w:r>
+        <w:rPr>
+          <w:sz w:val="32"/>
+          <w:szCs w:val="32"/>
+        </w:rPr>
+        <w:tab/>
+      </w:r>
+      <w:r>
+        <w:rPr>
+          <w:sz w:val="32"/>
+          <w:szCs w:val="32"/>
+        </w:rPr>
+        <w:tab/>
+      </w:r>
+      <w:r>
+        <w:rPr>
+          <w:sz w:val="32"/>
+          <w:szCs w:val="32"/>
+        </w:rPr>
+        <w:tab/>
+        <w:t xml:space="preserve"> part concurrent package </w:t>
+      </w:r>
+    </w:p>
+    <w:p>
+      <w:pPr>
+        <w:ind w:left="360"/>
+        <w:rPr>
+          <w:sz w:val="32"/>
+          <w:szCs w:val="32"/>
+        </w:rPr>
+      </w:pPr>
+      <w:r>
+        <w:rPr>
+          <w:sz w:val="32"/>
+          <w:szCs w:val="32"/>
+          <w:highlight w:val="yellow"/>
+        </w:rPr>
+        <w:t>run()</w:t>
+      </w:r>
+      <w:r>
+        <w:rPr>
+          <w:sz w:val="32"/>
+          <w:szCs w:val="32"/>
+        </w:rPr>
+        <w:t xml:space="preserve"> method </w:t>
+      </w:r>
+      <w:r>
+        <w:rPr>
+          <w:sz w:val="32"/>
+          <w:szCs w:val="32"/>
+        </w:rPr>
+        <w:tab/>
+      </w:r>
+      <w:r>
+        <w:rPr>
+          <w:sz w:val="32"/>
+          <w:szCs w:val="32"/>
+        </w:rPr>
+        <w:tab/>
+      </w:r>
+      <w:r>
+        <w:rPr>
+          <w:sz w:val="32"/>
+          <w:szCs w:val="32"/>
+        </w:rPr>
+        <w:tab/>
+      </w:r>
+      <w:r>
+        <w:rPr>
+          <w:sz w:val="32"/>
+          <w:szCs w:val="32"/>
+        </w:rPr>
+        <w:tab/>
+      </w:r>
+      <w:r>
+        <w:rPr>
+          <w:sz w:val="32"/>
+          <w:szCs w:val="32"/>
+        </w:rPr>
+        <w:tab/>
+      </w:r>
+      <w:r>
+        <w:rPr>
+          <w:sz w:val="32"/>
+          <w:szCs w:val="32"/>
+          <w:highlight w:val="yellow"/>
+        </w:rPr>
+        <w:t>call()</w:t>
+      </w:r>
+      <w:r>
+        <w:rPr>
+          <w:sz w:val="32"/>
+          <w:szCs w:val="32"/>
+        </w:rPr>
+        <w:t xml:space="preserve"> method </w:t>
+      </w:r>
+    </w:p>
+    <w:p>
+      <w:pPr>
+        <w:ind w:left="4320" w:hanging="3960"/>
+        <w:rPr>
+          <w:sz w:val="32"/>
+          <w:szCs w:val="32"/>
+        </w:rPr>
+      </w:pPr>
+      <w:r>
+        <w:rPr>
+          <w:sz w:val="32"/>
+          <w:szCs w:val="32"/>
+        </w:rPr>
+        <w:t xml:space="preserve">No return type </w:t>
+      </w:r>
+      <w:r>
+        <w:rPr>
+          <w:sz w:val="32"/>
+          <w:szCs w:val="32"/>
+        </w:rPr>
+        <w:tab/>
+      </w:r>
+      <w:r>
+        <w:rPr>
+          <w:sz w:val="32"/>
+          <w:szCs w:val="32"/>
+        </w:rPr>
+        <w:tab/>
+      </w:r>
+      <w:r>
+        <w:rPr>
+          <w:sz w:val="32"/>
+          <w:szCs w:val="32"/>
+        </w:rPr>
+        <w:tab/>
+        <w:t>Custom return type with generic and throw excep</w:t>
+      </w:r>
+      <w:r>
+        <w:rPr>
+          <w:sz w:val="32"/>
+          <w:szCs w:val="32"/>
+        </w:rPr>
+        <w:t xml:space="preserve">tion. </w:t>
+      </w:r>
+    </w:p>
+    <w:p>
+      <w:pPr>
+        <w:ind w:left="4320" w:hanging="3960"/>
+        <w:rPr>
+          <w:sz w:val="32"/>
+          <w:szCs w:val="32"/>
+        </w:rPr>
+      </w:pPr>
+      <w:r>
+        <w:rPr>
+          <w:sz w:val="32"/>
+          <w:szCs w:val="32"/>
+        </w:rPr>
+        <w:t xml:space="preserve">Callback we will execute </w:t>
+      </w:r>
+      <w:proofErr w:type="spellStart"/>
+      <w:r>
+        <w:rPr>
+          <w:sz w:val="32"/>
+          <w:szCs w:val="32"/>
+        </w:rPr>
+        <w:t>ExecutorService</w:t>
+      </w:r>
+      <w:proofErr w:type="spellEnd"/>
+      <w:r>
+        <w:rPr>
+          <w:sz w:val="32"/>
+          <w:szCs w:val="32"/>
+        </w:rPr>
+        <w:t xml:space="preserve"> API. </w:t>
+      </w:r>
+      <w:r>
+        <w:rPr>
+          <w:sz w:val="32"/>
+          <w:szCs w:val="32"/>
+        </w:rPr>
+        <w:tab/>
+      </w:r>
+      <w:r>
+        <w:rPr>
+          <w:sz w:val="32"/>
+          <w:szCs w:val="32"/>
+        </w:rPr>
+        <w:tab/>
+      </w:r>
+      <w:r>
+        <w:rPr>
+          <w:sz w:val="32"/>
+          <w:szCs w:val="32"/>
+        </w:rPr>
+        <w:t xml:space="preserve"> </w:t>
+      </w:r>
     </w:p>
     <w:sectPr>
       <w:pgSz w:w="11906" w:h="16838"/>

--- a/Day 8 - 27-10-2025 - Multi threading and concurrency, Concurrency Collection API.docx
+++ b/Day 8 - 27-10-2025 - Multi threading and concurrency, Concurrency Collection API.docx
@@ -306,7 +306,7 @@
           </mc:Choice>
           <mc:Fallback>
             <w:pict>
-              <v:oval w14:anchorId="648DCBA7" id="Oval 1" o:spid="_x0000_s1026" style="position:absolute;margin-left:205pt;margin-top:4pt;width:95.5pt;height:50.5pt;z-index:251666432;visibility:visible;mso-wrap-style:square;mso-width-percent:0;mso-height-percent:0;mso-wrap-distance-left:9pt;mso-wrap-distance-top:0;mso-wrap-distance-right:9pt;mso-wrap-distance-bottom:0;mso-position-horizontal:absolute;mso-position-horizontal-relative:text;mso-position-vertical:absolute;mso-position-vertical-relative:text;mso-width-percent:0;mso-height-percent:0;mso-width-relative:margin;mso-height-relative:margin;v-text-anchor:middle" o:gfxdata="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" fillcolor="white [3201]" strokecolor="#70ad47 [3209]" strokeweight="1pt">
+              <v:oval w14:anchorId="249A5748" id="Oval 1" o:spid="_x0000_s1026" style="position:absolute;margin-left:205pt;margin-top:4pt;width:95.5pt;height:50.5pt;z-index:251666432;visibility:visible;mso-wrap-style:square;mso-width-percent:0;mso-height-percent:0;mso-wrap-distance-left:9pt;mso-wrap-distance-top:0;mso-wrap-distance-right:9pt;mso-wrap-distance-bottom:0;mso-position-horizontal:absolute;mso-position-horizontal-relative:text;mso-position-vertical:absolute;mso-position-vertical-relative:text;mso-width-percent:0;mso-height-percent:0;mso-width-relative:margin;mso-height-relative:margin;v-text-anchor:middle" o:gfxdata="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" fillcolor="white [3201]" strokecolor="#70ad47 [3209]" strokeweight="1pt">
                 <v:stroke joinstyle="miter"/>
               </v:oval>
             </w:pict>
@@ -382,7 +382,7 @@
           </mc:Choice>
           <mc:Fallback>
             <w:pict>
-              <v:oval w14:anchorId="2800916E" id="Oval 1" o:spid="_x0000_s1026" style="position:absolute;margin-left:32.5pt;margin-top:10.15pt;width:95.5pt;height:50.5pt;z-index:251659264;visibility:visible;mso-wrap-style:square;mso-width-percent:0;mso-height-percent:0;mso-wrap-distance-left:9pt;mso-wrap-distance-top:0;mso-wrap-distance-right:9pt;mso-wrap-distance-bottom:0;mso-position-horizontal:absolute;mso-position-horizontal-relative:text;mso-position-vertical:absolute;mso-position-vertical-relative:text;mso-width-percent:0;mso-height-percent:0;mso-width-relative:margin;mso-height-relative:margin;v-text-anchor:middle" o:gfxdata="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" fillcolor="white [3201]" strokecolor="#70ad47 [3209]" strokeweight="1pt">
+              <v:oval w14:anchorId="5DA7B285" id="Oval 1" o:spid="_x0000_s1026" style="position:absolute;margin-left:32.5pt;margin-top:10.15pt;width:95.5pt;height:50.5pt;z-index:251659264;visibility:visible;mso-wrap-style:square;mso-width-percent:0;mso-height-percent:0;mso-wrap-distance-left:9pt;mso-wrap-distance-top:0;mso-wrap-distance-right:9pt;mso-wrap-distance-bottom:0;mso-position-horizontal:absolute;mso-position-horizontal-relative:text;mso-position-vertical:absolute;mso-position-vertical-relative:text;mso-width-percent:0;mso-height-percent:0;mso-width-relative:margin;mso-height-relative:margin;v-text-anchor:middle" o:gfxdata="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" fillcolor="white [3201]" strokecolor="#70ad47 [3209]" strokeweight="1pt">
                 <v:stroke joinstyle="miter"/>
               </v:oval>
             </w:pict>
@@ -454,7 +454,7 @@
           </mc:Choice>
           <mc:Fallback>
             <w:pict>
-              <v:oval w14:anchorId="1A3308E7" id="Oval 2" o:spid="_x0000_s1026" style="position:absolute;margin-left:99pt;margin-top:43.15pt;width:8.5pt;height:7pt;z-index:251664384;visibility:visible;mso-wrap-style:square;mso-wrap-distance-left:9pt;mso-wrap-distance-top:0;mso-wrap-distance-right:9pt;mso-wrap-distance-bottom:0;mso-position-horizontal:absolute;mso-position-horizontal-relative:text;mso-position-vertical:absolute;mso-position-vertical-relative:text;v-text-anchor:middle" o:gfxdata="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" fillcolor="#4472c4 [3204]" strokecolor="#09101d [484]" strokeweight="1pt">
+              <v:oval w14:anchorId="4CF34655" id="Oval 2" o:spid="_x0000_s1026" style="position:absolute;margin-left:99pt;margin-top:43.15pt;width:8.5pt;height:7pt;z-index:251664384;visibility:visible;mso-wrap-style:square;mso-wrap-distance-left:9pt;mso-wrap-distance-top:0;mso-wrap-distance-right:9pt;mso-wrap-distance-bottom:0;mso-position-horizontal:absolute;mso-position-horizontal-relative:text;mso-position-vertical:absolute;mso-position-vertical-relative:text;v-text-anchor:middle" o:gfxdata="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" fillcolor="#4472c4 [3204]" strokecolor="#09101d [484]" strokeweight="1pt">
                 <v:stroke joinstyle="miter"/>
               </v:oval>
             </w:pict>
@@ -526,7 +526,7 @@
           </mc:Choice>
           <mc:Fallback>
             <w:pict>
-              <v:oval w14:anchorId="6BB801D0" id="Oval 2" o:spid="_x0000_s1026" style="position:absolute;margin-left:87pt;margin-top:31.15pt;width:8.5pt;height:7pt;z-index:251662336;visibility:visible;mso-wrap-style:square;mso-wrap-distance-left:9pt;mso-wrap-distance-top:0;mso-wrap-distance-right:9pt;mso-wrap-distance-bottom:0;mso-position-horizontal:absolute;mso-position-horizontal-relative:text;mso-position-vertical:absolute;mso-position-vertical-relative:text;v-text-anchor:middle" o:gfxdata="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" fillcolor="#4472c4 [3204]" strokecolor="#09101d [484]" strokeweight="1pt">
+              <v:oval w14:anchorId="66E4AC1C" id="Oval 2" o:spid="_x0000_s1026" style="position:absolute;margin-left:87pt;margin-top:31.15pt;width:8.5pt;height:7pt;z-index:251662336;visibility:visible;mso-wrap-style:square;mso-wrap-distance-left:9pt;mso-wrap-distance-top:0;mso-wrap-distance-right:9pt;mso-wrap-distance-bottom:0;mso-position-horizontal:absolute;mso-position-horizontal-relative:text;mso-position-vertical:absolute;mso-position-vertical-relative:text;v-text-anchor:middle" o:gfxdata="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" fillcolor="#4472c4 [3204]" strokecolor="#09101d [484]" strokeweight="1pt">
                 <v:stroke joinstyle="miter"/>
               </v:oval>
             </w:pict>
@@ -598,7 +598,7 @@
           </mc:Choice>
           <mc:Fallback>
             <w:pict>
-              <v:oval w14:anchorId="5EA2BDFC" id="Oval 2" o:spid="_x0000_s1026" style="position:absolute;margin-left:75pt;margin-top:19.15pt;width:8.5pt;height:7pt;z-index:251660288;visibility:visible;mso-wrap-style:square;mso-wrap-distance-left:9pt;mso-wrap-distance-top:0;mso-wrap-distance-right:9pt;mso-wrap-distance-bottom:0;mso-position-horizontal:absolute;mso-position-horizontal-relative:text;mso-position-vertical:absolute;mso-position-vertical-relative:text;v-text-anchor:middle" o:gfxdata="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" fillcolor="#4472c4 [3204]" strokecolor="#09101d [484]" strokeweight="1pt">
+              <v:oval w14:anchorId="7DD361C2" id="Oval 2" o:spid="_x0000_s1026" style="position:absolute;margin-left:75pt;margin-top:19.15pt;width:8.5pt;height:7pt;z-index:251660288;visibility:visible;mso-wrap-style:square;mso-wrap-distance-left:9pt;mso-wrap-distance-top:0;mso-wrap-distance-right:9pt;mso-wrap-distance-bottom:0;mso-position-horizontal:absolute;mso-position-horizontal-relative:text;mso-position-vertical:absolute;mso-position-vertical-relative:text;v-text-anchor:middle" o:gfxdata="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" fillcolor="#4472c4 [3204]" strokecolor="#09101d [484]" strokeweight="1pt">
                 <v:stroke joinstyle="miter"/>
               </v:oval>
             </w:pict>
@@ -685,7 +685,7 @@
           </mc:Choice>
           <mc:Fallback>
             <w:pict>
-              <v:oval w14:anchorId="55856FA4" id="Oval 2" o:spid="_x0000_s1026" style="position:absolute;margin-left:246pt;margin-top:.6pt;width:12.5pt;height:13pt;flip:x;z-index:251668480;visibility:visible;mso-wrap-style:square;mso-width-percent:0;mso-height-percent:0;mso-wrap-distance-left:9pt;mso-wrap-distance-top:0;mso-wrap-distance-right:9pt;mso-wrap-distance-bottom:0;mso-position-horizontal:absolute;mso-position-horizontal-relative:text;mso-position-vertical:absolute;mso-position-vertical-relative:text;mso-width-percent:0;mso-height-percent:0;mso-width-relative:margin;mso-height-relative:margin;v-text-anchor:middle" o:gfxdata="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" fillcolor="#4472c4 [3204]" strokecolor="#09101d [484]" strokeweight="1pt">
+              <v:oval w14:anchorId="4ED42584" id="Oval 2" o:spid="_x0000_s1026" style="position:absolute;margin-left:246pt;margin-top:.6pt;width:12.5pt;height:13pt;flip:x;z-index:251668480;visibility:visible;mso-wrap-style:square;mso-width-percent:0;mso-height-percent:0;mso-wrap-distance-left:9pt;mso-wrap-distance-top:0;mso-wrap-distance-right:9pt;mso-wrap-distance-bottom:0;mso-position-horizontal:absolute;mso-position-horizontal-relative:text;mso-position-vertical:absolute;mso-position-vertical-relative:text;mso-width-percent:0;mso-height-percent:0;mso-width-relative:margin;mso-height-relative:margin;v-text-anchor:middle" o:gfxdata="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" fillcolor="#4472c4 [3204]" strokecolor="#09101d [484]" strokeweight="1pt">
                 <v:stroke joinstyle="miter"/>
               </v:oval>
             </w:pict>
@@ -1184,8 +1184,96 @@
         </w:rPr>
         <w:t xml:space="preserve"> API. </w:t>
       </w:r>
-      <w:r>
-        <w:rPr>
+    </w:p>
+    <w:p>
+      <w:pPr>
+        <w:ind w:left="4320" w:hanging="3960"/>
+        <w:rPr>
+          <w:sz w:val="32"/>
+          <w:szCs w:val="32"/>
+        </w:rPr>
+      </w:pPr>
+    </w:p>
+    <w:p>
+      <w:pPr>
+        <w:ind w:left="4320" w:hanging="3960"/>
+        <w:rPr>
+          <w:sz w:val="32"/>
+          <w:szCs w:val="32"/>
+        </w:rPr>
+      </w:pPr>
+      <w:r>
+        <w:rPr>
+          <w:sz w:val="32"/>
+          <w:szCs w:val="32"/>
+        </w:rPr>
+        <w:t xml:space="preserve">With help of executor we execute or submit the task. </w:t>
+      </w:r>
+    </w:p>
+    <w:p>
+      <w:pPr>
+        <w:ind w:left="4320" w:hanging="3960"/>
+        <w:rPr>
+          <w:sz w:val="32"/>
+          <w:szCs w:val="32"/>
+        </w:rPr>
+      </w:pPr>
+      <w:r>
+        <w:rPr>
+          <w:sz w:val="32"/>
+          <w:szCs w:val="32"/>
+        </w:rPr>
+        <w:t xml:space="preserve">Using Thread class or implements Runnable we execute or start every thread manually. One thread one task using </w:t>
+      </w:r>
+      <w:proofErr w:type="spellStart"/>
+      <w:r>
+        <w:rPr>
+          <w:sz w:val="32"/>
+          <w:szCs w:val="32"/>
+        </w:rPr>
+        <w:t>ExecutorService</w:t>
+      </w:r>
+      <w:proofErr w:type="spellEnd"/>
+      <w:r>
+        <w:rPr>
+          <w:sz w:val="32"/>
+          <w:szCs w:val="32"/>
+        </w:rPr>
+        <w:t xml:space="preserve"> we can create thread pool and we can do re-usability of thread. </w:t>
+      </w:r>
+    </w:p>
+    <w:p>
+      <w:pPr>
+        <w:ind w:left="4320" w:hanging="3960"/>
+        <w:rPr>
+          <w:sz w:val="32"/>
+          <w:szCs w:val="32"/>
+        </w:rPr>
+      </w:pPr>
+    </w:p>
+    <w:p>
+      <w:pPr>
+        <w:ind w:left="4320" w:hanging="3960"/>
+        <w:rPr>
+          <w:b/>
+          <w:bCs/>
+          <w:sz w:val="32"/>
+          <w:szCs w:val="32"/>
+        </w:rPr>
+      </w:pPr>
+      <w:r>
+        <w:rPr>
+          <w:b/>
+          <w:bCs/>
+          <w:sz w:val="32"/>
+          <w:szCs w:val="32"/>
+        </w:rPr>
+        <w:t xml:space="preserve">Concurrency : </w:t>
+      </w:r>
+      <w:r>
+        <w:rPr>
+          <w:b/>
+          <w:bCs/>
           <w:sz w:val="32"/>
           <w:szCs w:val="32"/>
         </w:rPr>
@@ -1193,11 +1281,47 @@
       </w:r>
       <w:r>
         <w:rPr>
+          <w:b/>
+          <w:bCs/>
           <w:sz w:val="32"/>
           <w:szCs w:val="32"/>
         </w:rPr>
         <w:tab/>
       </w:r>
+      <w:r>
+        <w:rPr>
+          <w:b/>
+          <w:bCs/>
+          <w:sz w:val="32"/>
+          <w:szCs w:val="32"/>
+        </w:rPr>
+        <w:t xml:space="preserve"> </w:t>
+      </w:r>
+    </w:p>
+    <w:p>
+      <w:pPr>
+        <w:ind w:left="4320" w:hanging="3960"/>
+        <w:rPr>
+          <w:sz w:val="32"/>
+          <w:szCs w:val="32"/>
+        </w:rPr>
+      </w:pPr>
+      <w:r>
+        <w:rPr>
+          <w:sz w:val="32"/>
+          <w:szCs w:val="32"/>
+        </w:rPr>
+        <w:t xml:space="preserve">Using the concurrency we can execute multiple task simultaneously or overlapping in time and efficient way to manage the resources using thread as well as thread pool. </w:t>
+      </w:r>
+    </w:p>
+    <w:p>
+      <w:pPr>
+        <w:ind w:left="4320" w:hanging="3960"/>
+        <w:rPr>
+          <w:sz w:val="32"/>
+          <w:szCs w:val="32"/>
+        </w:rPr>
+      </w:pPr>
       <w:r>
         <w:rPr>
           <w:sz w:val="32"/>

--- a/Day 8 - 27-10-2025 - Multi threading and concurrency, Concurrency Collection API.docx
+++ b/Day 8 - 27-10-2025 - Multi threading and concurrency, Concurrency Collection API.docx
@@ -117,7 +117,23 @@
           <w:sz w:val="32"/>
           <w:szCs w:val="32"/>
         </w:rPr>
-        <w:t xml:space="preserve">To make thread communicate with each other java provided 3 main method </w:t>
+        <w:t xml:space="preserve">To make thread communicate with each other java provided 3 main </w:t>
+      </w:r>
+      <w:proofErr w:type="gramStart"/>
+      <w:r>
+        <w:rPr>
+          <w:sz w:val="32"/>
+          <w:szCs w:val="32"/>
+        </w:rPr>
+        <w:t>method</w:t>
+      </w:r>
+      <w:proofErr w:type="gramEnd"/>
+      <w:r>
+        <w:rPr>
+          <w:sz w:val="32"/>
+          <w:szCs w:val="32"/>
+        </w:rPr>
+        <w:t xml:space="preserve"> </w:t>
       </w:r>
     </w:p>
     <w:p>
@@ -132,12 +148,21 @@
           <w:szCs w:val="32"/>
         </w:rPr>
       </w:pPr>
-      <w:r>
-        <w:rPr>
-          <w:sz w:val="32"/>
-          <w:szCs w:val="32"/>
-        </w:rPr>
-        <w:t xml:space="preserve">wait() </w:t>
+      <w:proofErr w:type="gramStart"/>
+      <w:r>
+        <w:rPr>
+          <w:sz w:val="32"/>
+          <w:szCs w:val="32"/>
+        </w:rPr>
+        <w:t>wait(</w:t>
+      </w:r>
+      <w:proofErr w:type="gramEnd"/>
+      <w:r>
+        <w:rPr>
+          <w:sz w:val="32"/>
+          <w:szCs w:val="32"/>
+        </w:rPr>
+        <w:t xml:space="preserve">) </w:t>
       </w:r>
       <w:r>
         <w:rPr>
@@ -160,12 +185,21 @@
           <w:szCs w:val="32"/>
         </w:rPr>
       </w:pPr>
-      <w:r>
-        <w:rPr>
-          <w:sz w:val="32"/>
-          <w:szCs w:val="32"/>
-        </w:rPr>
-        <w:t>notify()</w:t>
+      <w:proofErr w:type="gramStart"/>
+      <w:r>
+        <w:rPr>
+          <w:sz w:val="32"/>
+          <w:szCs w:val="32"/>
+        </w:rPr>
+        <w:t>notify(</w:t>
+      </w:r>
+      <w:proofErr w:type="gramEnd"/>
+      <w:r>
+        <w:rPr>
+          <w:sz w:val="32"/>
+          <w:szCs w:val="32"/>
+        </w:rPr>
+        <w:t>)</w:t>
       </w:r>
       <w:r>
         <w:rPr>
@@ -173,7 +207,23 @@
           <w:szCs w:val="32"/>
         </w:rPr>
         <w:tab/>
-        <w:t xml:space="preserve">: this method is use to resume or callback waited thread. it resume only one thread. </w:t>
+        <w:t xml:space="preserve">: this method is use to resume or callback waited thread. it </w:t>
+      </w:r>
+      <w:proofErr w:type="gramStart"/>
+      <w:r>
+        <w:rPr>
+          <w:sz w:val="32"/>
+          <w:szCs w:val="32"/>
+        </w:rPr>
+        <w:t>resume</w:t>
+      </w:r>
+      <w:proofErr w:type="gramEnd"/>
+      <w:r>
+        <w:rPr>
+          <w:sz w:val="32"/>
+          <w:szCs w:val="32"/>
+        </w:rPr>
+        <w:t xml:space="preserve"> only one thread. </w:t>
       </w:r>
     </w:p>
     <w:p>
@@ -188,21 +238,21 @@
           <w:szCs w:val="32"/>
         </w:rPr>
       </w:pPr>
-      <w:proofErr w:type="spellStart"/>
-      <w:r>
-        <w:rPr>
-          <w:sz w:val="32"/>
-          <w:szCs w:val="32"/>
-        </w:rPr>
-        <w:t>notifyAll</w:t>
-      </w:r>
-      <w:proofErr w:type="spellEnd"/>
-      <w:r>
-        <w:rPr>
-          <w:sz w:val="32"/>
-          <w:szCs w:val="32"/>
-        </w:rPr>
-        <w:t>()</w:t>
+      <w:proofErr w:type="gramStart"/>
+      <w:r>
+        <w:rPr>
+          <w:sz w:val="32"/>
+          <w:szCs w:val="32"/>
+        </w:rPr>
+        <w:t>notifyAll(</w:t>
+      </w:r>
+      <w:proofErr w:type="gramEnd"/>
+      <w:r>
+        <w:rPr>
+          <w:sz w:val="32"/>
+          <w:szCs w:val="32"/>
+        </w:rPr>
+        <w:t>)</w:t>
       </w:r>
       <w:r>
         <w:rPr>
@@ -210,23 +260,7 @@
           <w:szCs w:val="32"/>
         </w:rPr>
         <w:tab/>
-        <w:t xml:space="preserve">: </w:t>
-      </w:r>
-      <w:proofErr w:type="spellStart"/>
-      <w:r>
-        <w:rPr>
-          <w:sz w:val="32"/>
-          <w:szCs w:val="32"/>
-        </w:rPr>
-        <w:t>notifyAlll</w:t>
-      </w:r>
-      <w:proofErr w:type="spellEnd"/>
-      <w:r>
-        <w:rPr>
-          <w:sz w:val="32"/>
-          <w:szCs w:val="32"/>
-        </w:rPr>
-        <w:t xml:space="preserve"> resume more than one thread. </w:t>
+        <w:t xml:space="preserve">: notifyAlll resume more than one thread. </w:t>
       </w:r>
     </w:p>
     <w:p>
@@ -306,7 +340,7 @@
           </mc:Choice>
           <mc:Fallback>
             <w:pict>
-              <v:oval w14:anchorId="249A5748" id="Oval 1" o:spid="_x0000_s1026" style="position:absolute;margin-left:205pt;margin-top:4pt;width:95.5pt;height:50.5pt;z-index:251666432;visibility:visible;mso-wrap-style:square;mso-width-percent:0;mso-height-percent:0;mso-wrap-distance-left:9pt;mso-wrap-distance-top:0;mso-wrap-distance-right:9pt;mso-wrap-distance-bottom:0;mso-position-horizontal:absolute;mso-position-horizontal-relative:text;mso-position-vertical:absolute;mso-position-vertical-relative:text;mso-width-percent:0;mso-height-percent:0;mso-width-relative:margin;mso-height-relative:margin;v-text-anchor:middle" o:gfxdata="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" fillcolor="white [3201]" strokecolor="#70ad47 [3209]" strokeweight="1pt">
+              <v:oval w14:anchorId="40C618FB" id="Oval 1" o:spid="_x0000_s1026" style="position:absolute;margin-left:205pt;margin-top:4pt;width:95.5pt;height:50.5pt;z-index:251666432;visibility:visible;mso-wrap-style:square;mso-width-percent:0;mso-height-percent:0;mso-wrap-distance-left:9pt;mso-wrap-distance-top:0;mso-wrap-distance-right:9pt;mso-wrap-distance-bottom:0;mso-position-horizontal:absolute;mso-position-horizontal-relative:text;mso-position-vertical:absolute;mso-position-vertical-relative:text;mso-width-percent:0;mso-height-percent:0;mso-width-relative:margin;mso-height-relative:margin;v-text-anchor:middle" o:gfxdata="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" fillcolor="white [3201]" strokecolor="#70ad47 [3209]" strokeweight="1pt">
                 <v:stroke joinstyle="miter"/>
               </v:oval>
             </w:pict>
@@ -382,7 +416,7 @@
           </mc:Choice>
           <mc:Fallback>
             <w:pict>
-              <v:oval w14:anchorId="5DA7B285" id="Oval 1" o:spid="_x0000_s1026" style="position:absolute;margin-left:32.5pt;margin-top:10.15pt;width:95.5pt;height:50.5pt;z-index:251659264;visibility:visible;mso-wrap-style:square;mso-width-percent:0;mso-height-percent:0;mso-wrap-distance-left:9pt;mso-wrap-distance-top:0;mso-wrap-distance-right:9pt;mso-wrap-distance-bottom:0;mso-position-horizontal:absolute;mso-position-horizontal-relative:text;mso-position-vertical:absolute;mso-position-vertical-relative:text;mso-width-percent:0;mso-height-percent:0;mso-width-relative:margin;mso-height-relative:margin;v-text-anchor:middle" o:gfxdata="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" fillcolor="white [3201]" strokecolor="#70ad47 [3209]" strokeweight="1pt">
+              <v:oval w14:anchorId="4C20BE0A" id="Oval 1" o:spid="_x0000_s1026" style="position:absolute;margin-left:32.5pt;margin-top:10.15pt;width:95.5pt;height:50.5pt;z-index:251659264;visibility:visible;mso-wrap-style:square;mso-width-percent:0;mso-height-percent:0;mso-wrap-distance-left:9pt;mso-wrap-distance-top:0;mso-wrap-distance-right:9pt;mso-wrap-distance-bottom:0;mso-position-horizontal:absolute;mso-position-horizontal-relative:text;mso-position-vertical:absolute;mso-position-vertical-relative:text;mso-width-percent:0;mso-height-percent:0;mso-width-relative:margin;mso-height-relative:margin;v-text-anchor:middle" o:gfxdata="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" fillcolor="white [3201]" strokecolor="#70ad47 [3209]" strokeweight="1pt">
                 <v:stroke joinstyle="miter"/>
               </v:oval>
             </w:pict>
@@ -454,7 +488,7 @@
           </mc:Choice>
           <mc:Fallback>
             <w:pict>
-              <v:oval w14:anchorId="4CF34655" id="Oval 2" o:spid="_x0000_s1026" style="position:absolute;margin-left:99pt;margin-top:43.15pt;width:8.5pt;height:7pt;z-index:251664384;visibility:visible;mso-wrap-style:square;mso-wrap-distance-left:9pt;mso-wrap-distance-top:0;mso-wrap-distance-right:9pt;mso-wrap-distance-bottom:0;mso-position-horizontal:absolute;mso-position-horizontal-relative:text;mso-position-vertical:absolute;mso-position-vertical-relative:text;v-text-anchor:middle" o:gfxdata="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" fillcolor="#4472c4 [3204]" strokecolor="#09101d [484]" strokeweight="1pt">
+              <v:oval w14:anchorId="7AD142CE" id="Oval 2" o:spid="_x0000_s1026" style="position:absolute;margin-left:99pt;margin-top:43.15pt;width:8.5pt;height:7pt;z-index:251664384;visibility:visible;mso-wrap-style:square;mso-wrap-distance-left:9pt;mso-wrap-distance-top:0;mso-wrap-distance-right:9pt;mso-wrap-distance-bottom:0;mso-position-horizontal:absolute;mso-position-horizontal-relative:text;mso-position-vertical:absolute;mso-position-vertical-relative:text;v-text-anchor:middle" o:gfxdata="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" fillcolor="#4472c4 [3204]" strokecolor="#09101d [484]" strokeweight="1pt">
                 <v:stroke joinstyle="miter"/>
               </v:oval>
             </w:pict>
@@ -526,7 +560,7 @@
           </mc:Choice>
           <mc:Fallback>
             <w:pict>
-              <v:oval w14:anchorId="66E4AC1C" id="Oval 2" o:spid="_x0000_s1026" style="position:absolute;margin-left:87pt;margin-top:31.15pt;width:8.5pt;height:7pt;z-index:251662336;visibility:visible;mso-wrap-style:square;mso-wrap-distance-left:9pt;mso-wrap-distance-top:0;mso-wrap-distance-right:9pt;mso-wrap-distance-bottom:0;mso-position-horizontal:absolute;mso-position-horizontal-relative:text;mso-position-vertical:absolute;mso-position-vertical-relative:text;v-text-anchor:middle" o:gfxdata="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" fillcolor="#4472c4 [3204]" strokecolor="#09101d [484]" strokeweight="1pt">
+              <v:oval w14:anchorId="22459F24" id="Oval 2" o:spid="_x0000_s1026" style="position:absolute;margin-left:87pt;margin-top:31.15pt;width:8.5pt;height:7pt;z-index:251662336;visibility:visible;mso-wrap-style:square;mso-wrap-distance-left:9pt;mso-wrap-distance-top:0;mso-wrap-distance-right:9pt;mso-wrap-distance-bottom:0;mso-position-horizontal:absolute;mso-position-horizontal-relative:text;mso-position-vertical:absolute;mso-position-vertical-relative:text;v-text-anchor:middle" o:gfxdata="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" fillcolor="#4472c4 [3204]" strokecolor="#09101d [484]" strokeweight="1pt">
                 <v:stroke joinstyle="miter"/>
               </v:oval>
             </w:pict>
@@ -598,7 +632,7 @@
           </mc:Choice>
           <mc:Fallback>
             <w:pict>
-              <v:oval w14:anchorId="7DD361C2" id="Oval 2" o:spid="_x0000_s1026" style="position:absolute;margin-left:75pt;margin-top:19.15pt;width:8.5pt;height:7pt;z-index:251660288;visibility:visible;mso-wrap-style:square;mso-wrap-distance-left:9pt;mso-wrap-distance-top:0;mso-wrap-distance-right:9pt;mso-wrap-distance-bottom:0;mso-position-horizontal:absolute;mso-position-horizontal-relative:text;mso-position-vertical:absolute;mso-position-vertical-relative:text;v-text-anchor:middle" o:gfxdata="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" fillcolor="#4472c4 [3204]" strokecolor="#09101d [484]" strokeweight="1pt">
+              <v:oval w14:anchorId="1AF63F7F" id="Oval 2" o:spid="_x0000_s1026" style="position:absolute;margin-left:75pt;margin-top:19.15pt;width:8.5pt;height:7pt;z-index:251660288;visibility:visible;mso-wrap-style:square;mso-wrap-distance-left:9pt;mso-wrap-distance-top:0;mso-wrap-distance-right:9pt;mso-wrap-distance-bottom:0;mso-position-horizontal:absolute;mso-position-horizontal-relative:text;mso-position-vertical:absolute;mso-position-vertical-relative:text;v-text-anchor:middle" o:gfxdata="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" fillcolor="#4472c4 [3204]" strokecolor="#09101d [484]" strokeweight="1pt">
                 <v:stroke joinstyle="miter"/>
               </v:oval>
             </w:pict>
@@ -685,7 +719,7 @@
           </mc:Choice>
           <mc:Fallback>
             <w:pict>
-              <v:oval w14:anchorId="4ED42584" id="Oval 2" o:spid="_x0000_s1026" style="position:absolute;margin-left:246pt;margin-top:.6pt;width:12.5pt;height:13pt;flip:x;z-index:251668480;visibility:visible;mso-wrap-style:square;mso-width-percent:0;mso-height-percent:0;mso-wrap-distance-left:9pt;mso-wrap-distance-top:0;mso-wrap-distance-right:9pt;mso-wrap-distance-bottom:0;mso-position-horizontal:absolute;mso-position-horizontal-relative:text;mso-position-vertical:absolute;mso-position-vertical-relative:text;mso-width-percent:0;mso-height-percent:0;mso-width-relative:margin;mso-height-relative:margin;v-text-anchor:middle" o:gfxdata="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" fillcolor="#4472c4 [3204]" strokecolor="#09101d [484]" strokeweight="1pt">
+              <v:oval w14:anchorId="2063384F" id="Oval 2" o:spid="_x0000_s1026" style="position:absolute;margin-left:246pt;margin-top:.6pt;width:12.5pt;height:13pt;flip:x;z-index:251668480;visibility:visible;mso-wrap-style:square;mso-width-percent:0;mso-height-percent:0;mso-wrap-distance-left:9pt;mso-wrap-distance-top:0;mso-wrap-distance-right:9pt;mso-wrap-distance-bottom:0;mso-position-horizontal:absolute;mso-position-horizontal-relative:text;mso-position-vertical:absolute;mso-position-vertical-relative:text;mso-width-percent:0;mso-height-percent:0;mso-width-relative:margin;mso-height-relative:margin;v-text-anchor:middle" o:gfxdata="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" fillcolor="#4472c4 [3204]" strokecolor="#09101d [484]" strokeweight="1pt">
                 <v:stroke joinstyle="miter"/>
               </v:oval>
             </w:pict>
@@ -792,23 +826,55 @@
           <w:sz w:val="32"/>
           <w:szCs w:val="32"/>
         </w:rPr>
-        <w:t xml:space="preserve">A dead lock happen while writing code using </w:t>
-      </w:r>
-      <w:proofErr w:type="spellStart"/>
-      <w:r>
-        <w:rPr>
-          <w:sz w:val="32"/>
-          <w:szCs w:val="32"/>
-        </w:rPr>
-        <w:t>multi threading</w:t>
-      </w:r>
-      <w:proofErr w:type="spellEnd"/>
-      <w:r>
-        <w:rPr>
-          <w:sz w:val="32"/>
-          <w:szCs w:val="32"/>
-        </w:rPr>
-        <w:t xml:space="preserve">. When two or more than one thread are waiting for each other forever and none of them can continue. Because all those thread are executing inside a synchronized method and calling other thread synchronized code. </w:t>
+        <w:t xml:space="preserve">A dead lock </w:t>
+      </w:r>
+      <w:proofErr w:type="gramStart"/>
+      <w:r>
+        <w:rPr>
+          <w:sz w:val="32"/>
+          <w:szCs w:val="32"/>
+        </w:rPr>
+        <w:t>happen</w:t>
+      </w:r>
+      <w:proofErr w:type="gramEnd"/>
+      <w:r>
+        <w:rPr>
+          <w:sz w:val="32"/>
+          <w:szCs w:val="32"/>
+        </w:rPr>
+        <w:t xml:space="preserve"> while writing code using multi threading. When two or more than one thread </w:t>
+      </w:r>
+      <w:proofErr w:type="gramStart"/>
+      <w:r>
+        <w:rPr>
+          <w:sz w:val="32"/>
+          <w:szCs w:val="32"/>
+        </w:rPr>
+        <w:t>are</w:t>
+      </w:r>
+      <w:proofErr w:type="gramEnd"/>
+      <w:r>
+        <w:rPr>
+          <w:sz w:val="32"/>
+          <w:szCs w:val="32"/>
+        </w:rPr>
+        <w:t xml:space="preserve"> waiting for each other forever and none of them can continue. Because all </w:t>
+      </w:r>
+      <w:proofErr w:type="gramStart"/>
+      <w:r>
+        <w:rPr>
+          <w:sz w:val="32"/>
+          <w:szCs w:val="32"/>
+        </w:rPr>
+        <w:t>those thread</w:t>
+      </w:r>
+      <w:proofErr w:type="gramEnd"/>
+      <w:r>
+        <w:rPr>
+          <w:sz w:val="32"/>
+          <w:szCs w:val="32"/>
+        </w:rPr>
+        <w:t xml:space="preserve"> are executing inside a synchronized method and calling other thread synchronized code. </w:t>
       </w:r>
     </w:p>
     <w:p>
@@ -1042,13 +1108,23 @@
           <w:szCs w:val="32"/>
         </w:rPr>
       </w:pPr>
+      <w:proofErr w:type="gramStart"/>
       <w:r>
         <w:rPr>
           <w:sz w:val="32"/>
           <w:szCs w:val="32"/>
           <w:highlight w:val="yellow"/>
         </w:rPr>
-        <w:t>run()</w:t>
+        <w:t>run(</w:t>
+      </w:r>
+      <w:proofErr w:type="gramEnd"/>
+      <w:r>
+        <w:rPr>
+          <w:sz w:val="32"/>
+          <w:szCs w:val="32"/>
+          <w:highlight w:val="yellow"/>
+        </w:rPr>
+        <w:t>)</w:t>
       </w:r>
       <w:r>
         <w:rPr>
@@ -1092,13 +1168,23 @@
         </w:rPr>
         <w:tab/>
       </w:r>
+      <w:proofErr w:type="gramStart"/>
       <w:r>
         <w:rPr>
           <w:sz w:val="32"/>
           <w:szCs w:val="32"/>
           <w:highlight w:val="yellow"/>
         </w:rPr>
-        <w:t>call()</w:t>
+        <w:t>call(</w:t>
+      </w:r>
+      <w:proofErr w:type="gramEnd"/>
+      <w:r>
+        <w:rPr>
+          <w:sz w:val="32"/>
+          <w:szCs w:val="32"/>
+          <w:highlight w:val="yellow"/>
+        </w:rPr>
+        <w:t>)</w:t>
       </w:r>
       <w:r>
         <w:rPr>
@@ -1166,23 +1252,7 @@
           <w:sz w:val="32"/>
           <w:szCs w:val="32"/>
         </w:rPr>
-        <w:t xml:space="preserve">Callback we will execute </w:t>
-      </w:r>
-      <w:proofErr w:type="spellStart"/>
-      <w:r>
-        <w:rPr>
-          <w:sz w:val="32"/>
-          <w:szCs w:val="32"/>
-        </w:rPr>
-        <w:t>ExecutorService</w:t>
-      </w:r>
-      <w:proofErr w:type="spellEnd"/>
-      <w:r>
-        <w:rPr>
-          <w:sz w:val="32"/>
-          <w:szCs w:val="32"/>
-        </w:rPr>
-        <w:t xml:space="preserve"> API. </w:t>
+        <w:t xml:space="preserve">Callback we will execute ExecutorService API. </w:t>
       </w:r>
     </w:p>
     <w:p>
@@ -1207,7 +1277,23 @@
           <w:sz w:val="32"/>
           <w:szCs w:val="32"/>
         </w:rPr>
-        <w:t xml:space="preserve">With help of executor we execute or submit the task. </w:t>
+        <w:t xml:space="preserve">With help of </w:t>
+      </w:r>
+      <w:proofErr w:type="gramStart"/>
+      <w:r>
+        <w:rPr>
+          <w:sz w:val="32"/>
+          <w:szCs w:val="32"/>
+        </w:rPr>
+        <w:t>executor</w:t>
+      </w:r>
+      <w:proofErr w:type="gramEnd"/>
+      <w:r>
+        <w:rPr>
+          <w:sz w:val="32"/>
+          <w:szCs w:val="32"/>
+        </w:rPr>
+        <w:t xml:space="preserve"> we execute or submit the task. </w:t>
       </w:r>
     </w:p>
     <w:p>
@@ -1223,23 +1309,7 @@
           <w:sz w:val="32"/>
           <w:szCs w:val="32"/>
         </w:rPr>
-        <w:t xml:space="preserve">Using Thread class or implements Runnable we execute or start every thread manually. One thread one task using </w:t>
-      </w:r>
-      <w:proofErr w:type="spellStart"/>
-      <w:r>
-        <w:rPr>
-          <w:sz w:val="32"/>
-          <w:szCs w:val="32"/>
-        </w:rPr>
-        <w:t>ExecutorService</w:t>
-      </w:r>
-      <w:proofErr w:type="spellEnd"/>
-      <w:r>
-        <w:rPr>
-          <w:sz w:val="32"/>
-          <w:szCs w:val="32"/>
-        </w:rPr>
-        <w:t xml:space="preserve"> we can create thread pool and we can do re-usability of thread. </w:t>
+        <w:t xml:space="preserve">Using Thread class or implements Runnable we execute or start every thread manually. One thread one task using ExecutorService we can create thread pool and we can do re-usability of thread. </w:t>
       </w:r>
     </w:p>
     <w:p>
@@ -1261,6 +1331,7 @@
           <w:szCs w:val="32"/>
         </w:rPr>
       </w:pPr>
+      <w:proofErr w:type="gramStart"/>
       <w:r>
         <w:rPr>
           <w:b/>
@@ -1268,8 +1339,9 @@
           <w:sz w:val="32"/>
           <w:szCs w:val="32"/>
         </w:rPr>
-        <w:t xml:space="preserve">Concurrency : </w:t>
-      </w:r>
+        <w:t>Concurrency :</w:t>
+      </w:r>
+      <w:proofErr w:type="gramEnd"/>
       <w:r>
         <w:rPr>
           <w:b/>
@@ -1277,7 +1349,7 @@
           <w:sz w:val="32"/>
           <w:szCs w:val="32"/>
         </w:rPr>
-        <w:tab/>
+        <w:t xml:space="preserve"> </w:t>
       </w:r>
       <w:r>
         <w:rPr>
@@ -1295,6 +1367,15 @@
           <w:sz w:val="32"/>
           <w:szCs w:val="32"/>
         </w:rPr>
+        <w:tab/>
+      </w:r>
+      <w:r>
+        <w:rPr>
+          <w:b/>
+          <w:bCs/>
+          <w:sz w:val="32"/>
+          <w:szCs w:val="32"/>
+        </w:rPr>
         <w:t xml:space="preserve"> </w:t>
       </w:r>
     </w:p>
@@ -1311,7 +1392,39 @@
           <w:sz w:val="32"/>
           <w:szCs w:val="32"/>
         </w:rPr>
-        <w:t xml:space="preserve">Using the concurrency we can execute multiple task simultaneously or overlapping in time and efficient way to manage the resources using thread as well as thread pool. </w:t>
+        <w:t xml:space="preserve">Using the </w:t>
+      </w:r>
+      <w:proofErr w:type="gramStart"/>
+      <w:r>
+        <w:rPr>
+          <w:sz w:val="32"/>
+          <w:szCs w:val="32"/>
+        </w:rPr>
+        <w:t>concurrency</w:t>
+      </w:r>
+      <w:proofErr w:type="gramEnd"/>
+      <w:r>
+        <w:rPr>
+          <w:sz w:val="32"/>
+          <w:szCs w:val="32"/>
+        </w:rPr>
+        <w:t xml:space="preserve"> we can execute multiple </w:t>
+      </w:r>
+      <w:proofErr w:type="gramStart"/>
+      <w:r>
+        <w:rPr>
+          <w:sz w:val="32"/>
+          <w:szCs w:val="32"/>
+        </w:rPr>
+        <w:t>task</w:t>
+      </w:r>
+      <w:proofErr w:type="gramEnd"/>
+      <w:r>
+        <w:rPr>
+          <w:sz w:val="32"/>
+          <w:szCs w:val="32"/>
+        </w:rPr>
+        <w:t xml:space="preserve"> simultaneously or overlapping in time and efficient way to manage the resources using thread as well as thread pool. </w:t>
       </w:r>
     </w:p>
     <w:p>
@@ -1322,13 +1435,429 @@
           <w:szCs w:val="32"/>
         </w:rPr>
       </w:pPr>
-      <w:r>
-        <w:rPr>
+    </w:p>
+    <w:p>
+      <w:pPr>
+        <w:ind w:left="4320" w:hanging="3960"/>
+        <w:rPr>
+          <w:sz w:val="32"/>
+          <w:szCs w:val="32"/>
+        </w:rPr>
+      </w:pPr>
+      <w:r>
+        <w:rPr>
+          <w:b/>
+          <w:bCs/>
+          <w:sz w:val="32"/>
+          <w:szCs w:val="32"/>
+        </w:rPr>
+        <w:t>Daemon thread:</w:t>
+      </w:r>
+      <w:r>
+        <w:rPr>
+          <w:b/>
+          <w:bCs/>
           <w:sz w:val="32"/>
           <w:szCs w:val="32"/>
         </w:rPr>
         <w:t xml:space="preserve"> </w:t>
       </w:r>
+      <w:r>
+        <w:rPr>
+          <w:sz w:val="32"/>
+          <w:szCs w:val="32"/>
+        </w:rPr>
+        <w:t xml:space="preserve">Daemon thread is a type thread with low priority mainly help us to do background </w:t>
+      </w:r>
+      <w:r>
+        <w:rPr>
+          <w:sz w:val="32"/>
+          <w:szCs w:val="32"/>
+        </w:rPr>
+        <w:lastRenderedPageBreak/>
+        <w:t xml:space="preserve">task. If we make user defined thread as a daemon thread JVM doesn’t wait to finish the task of the Daemon thread. </w:t>
+      </w:r>
+    </w:p>
+    <w:p>
+      <w:pPr>
+        <w:ind w:left="4320" w:hanging="3960"/>
+        <w:rPr>
+          <w:sz w:val="32"/>
+          <w:szCs w:val="32"/>
+        </w:rPr>
+      </w:pPr>
+    </w:p>
+    <w:p>
+      <w:pPr>
+        <w:ind w:left="4320" w:hanging="3960"/>
+        <w:rPr>
+          <w:sz w:val="32"/>
+          <w:szCs w:val="32"/>
+        </w:rPr>
+      </w:pPr>
+    </w:p>
+    <w:p>
+      <w:pPr>
+        <w:ind w:left="4320" w:hanging="3960"/>
+        <w:rPr>
+          <w:sz w:val="32"/>
+          <w:szCs w:val="32"/>
+        </w:rPr>
+      </w:pPr>
+    </w:p>
+    <w:p>
+      <w:pPr>
+        <w:ind w:left="4320" w:hanging="3960"/>
+        <w:rPr>
+          <w:b/>
+          <w:bCs/>
+          <w:sz w:val="32"/>
+          <w:szCs w:val="32"/>
+        </w:rPr>
+      </w:pPr>
+      <w:r>
+        <w:rPr>
+          <w:b/>
+          <w:bCs/>
+          <w:sz w:val="32"/>
+          <w:szCs w:val="32"/>
+        </w:rPr>
+        <w:t xml:space="preserve">Concurrency Collection API </w:t>
+      </w:r>
+    </w:p>
+    <w:p>
+      <w:pPr>
+        <w:pStyle w:val="ListParagraph"/>
+        <w:ind w:left="790"/>
+        <w:rPr>
+          <w:sz w:val="32"/>
+          <w:szCs w:val="32"/>
+        </w:rPr>
+      </w:pPr>
+      <w:r>
+        <w:rPr>
+          <w:sz w:val="32"/>
+          <w:szCs w:val="32"/>
+        </w:rPr>
+        <w:tab/>
+      </w:r>
+      <w:r>
+        <w:rPr>
+          <w:sz w:val="32"/>
+          <w:szCs w:val="32"/>
+        </w:rPr>
+        <w:tab/>
+      </w:r>
+      <w:r>
+        <w:rPr>
+          <w:sz w:val="32"/>
+          <w:szCs w:val="32"/>
+        </w:rPr>
+        <w:tab/>
+      </w:r>
+      <w:r>
+        <w:rPr>
+          <w:sz w:val="32"/>
+          <w:szCs w:val="32"/>
+        </w:rPr>
+        <w:tab/>
+      </w:r>
+      <w:r>
+        <w:rPr>
+          <w:sz w:val="32"/>
+          <w:szCs w:val="32"/>
+        </w:rPr>
+        <w:tab/>
+        <w:t>Collection -</w:t>
+      </w:r>
+      <w:r>
+        <w:rPr>
+          <w:sz w:val="32"/>
+          <w:szCs w:val="32"/>
+        </w:rPr>
+        <w:sym w:font="Wingdings" w:char="F0E0"/>
+      </w:r>
+      <w:r>
+        <w:rPr>
+          <w:sz w:val="32"/>
+          <w:szCs w:val="32"/>
+        </w:rPr>
+        <w:t xml:space="preserve"> interface </w:t>
+      </w:r>
+    </w:p>
+    <w:p>
+      <w:pPr>
+        <w:pStyle w:val="ListParagraph"/>
+        <w:ind w:left="790"/>
+        <w:rPr>
+          <w:sz w:val="32"/>
+          <w:szCs w:val="32"/>
+        </w:rPr>
+      </w:pPr>
+    </w:p>
+    <w:p>
+      <w:pPr>
+        <w:pStyle w:val="ListParagraph"/>
+        <w:ind w:left="790"/>
+        <w:rPr>
+          <w:b/>
+          <w:bCs/>
+          <w:sz w:val="32"/>
+          <w:szCs w:val="32"/>
+        </w:rPr>
+      </w:pPr>
+      <w:r>
+        <w:rPr>
+          <w:b/>
+          <w:bCs/>
+          <w:sz w:val="32"/>
+          <w:szCs w:val="32"/>
+        </w:rPr>
+        <w:t xml:space="preserve">Set </w:t>
+      </w:r>
+    </w:p>
+    <w:p>
+      <w:pPr>
+        <w:pStyle w:val="ListParagraph"/>
+        <w:ind w:left="790"/>
+        <w:rPr>
+          <w:sz w:val="32"/>
+          <w:szCs w:val="32"/>
+        </w:rPr>
+      </w:pPr>
+    </w:p>
+    <w:p>
+      <w:pPr>
+        <w:pStyle w:val="ListParagraph"/>
+        <w:ind w:left="790"/>
+        <w:rPr>
+          <w:sz w:val="32"/>
+          <w:szCs w:val="32"/>
+        </w:rPr>
+      </w:pPr>
+      <w:r>
+        <w:rPr>
+          <w:sz w:val="32"/>
+          <w:szCs w:val="32"/>
+        </w:rPr>
+        <w:t>HashSet -</w:t>
+      </w:r>
+      <w:r>
+        <w:rPr>
+          <w:sz w:val="32"/>
+          <w:szCs w:val="32"/>
+        </w:rPr>
+        <w:sym w:font="Wingdings" w:char="F0E0"/>
+      </w:r>
+      <w:r>
+        <w:rPr>
+          <w:sz w:val="32"/>
+          <w:szCs w:val="32"/>
+        </w:rPr>
+        <w:t xml:space="preserve"> </w:t>
+      </w:r>
+      <w:r>
+        <w:rPr>
+          <w:sz w:val="32"/>
+          <w:szCs w:val="32"/>
+        </w:rPr>
+        <w:tab/>
+        <w:t xml:space="preserve">Unorder </w:t>
+      </w:r>
+      <w:r>
+        <w:rPr>
+          <w:sz w:val="32"/>
+          <w:szCs w:val="32"/>
+        </w:rPr>
+        <w:tab/>
+      </w:r>
+      <w:r>
+        <w:rPr>
+          <w:sz w:val="32"/>
+          <w:szCs w:val="32"/>
+        </w:rPr>
+        <w:t xml:space="preserve">not a thread safe </w:t>
+      </w:r>
+    </w:p>
+    <w:p>
+      <w:pPr>
+        <w:pStyle w:val="ListParagraph"/>
+        <w:ind w:left="790"/>
+        <w:rPr>
+          <w:sz w:val="32"/>
+          <w:szCs w:val="32"/>
+        </w:rPr>
+      </w:pPr>
+      <w:r>
+        <w:rPr>
+          <w:sz w:val="32"/>
+          <w:szCs w:val="32"/>
+        </w:rPr>
+        <w:t>LinkedHashSet</w:t>
+      </w:r>
+      <w:r>
+        <w:rPr>
+          <w:sz w:val="32"/>
+          <w:szCs w:val="32"/>
+        </w:rPr>
+        <w:sym w:font="Wingdings" w:char="F0E0"/>
+      </w:r>
+      <w:r>
+        <w:rPr>
+          <w:sz w:val="32"/>
+          <w:szCs w:val="32"/>
+        </w:rPr>
+        <w:t xml:space="preserve"> order </w:t>
+      </w:r>
+    </w:p>
+    <w:p>
+      <w:pPr>
+        <w:pStyle w:val="ListParagraph"/>
+        <w:ind w:left="790"/>
+        <w:rPr>
+          <w:sz w:val="32"/>
+          <w:szCs w:val="32"/>
+        </w:rPr>
+      </w:pPr>
+      <w:r>
+        <w:rPr>
+          <w:sz w:val="32"/>
+          <w:szCs w:val="32"/>
+        </w:rPr>
+        <w:t xml:space="preserve">TreeSet </w:t>
+      </w:r>
+      <w:r>
+        <w:rPr>
+          <w:sz w:val="32"/>
+          <w:szCs w:val="32"/>
+        </w:rPr>
+        <w:sym w:font="Wingdings" w:char="F0E0"/>
+      </w:r>
+      <w:r>
+        <w:rPr>
+          <w:sz w:val="32"/>
+          <w:szCs w:val="32"/>
+        </w:rPr>
+        <w:tab/>
+      </w:r>
+      <w:r>
+        <w:rPr>
+          <w:sz w:val="32"/>
+          <w:szCs w:val="32"/>
+        </w:rPr>
+        <w:tab/>
+        <w:t xml:space="preserve">sorted </w:t>
+      </w:r>
+    </w:p>
+    <w:p>
+      <w:pPr>
+        <w:pStyle w:val="ListParagraph"/>
+        <w:ind w:left="790"/>
+        <w:rPr>
+          <w:sz w:val="32"/>
+          <w:szCs w:val="32"/>
+        </w:rPr>
+      </w:pPr>
+      <w:r>
+        <w:rPr>
+          <w:sz w:val="32"/>
+          <w:szCs w:val="32"/>
+        </w:rPr>
+        <w:tab/>
+        <w:t xml:space="preserve">All three are not a thread </w:t>
+      </w:r>
+    </w:p>
+    <w:p>
+      <w:pPr>
+        <w:pStyle w:val="ListParagraph"/>
+        <w:ind w:left="790"/>
+        <w:rPr>
+          <w:sz w:val="32"/>
+          <w:szCs w:val="32"/>
+        </w:rPr>
+      </w:pPr>
+      <w:r>
+        <w:rPr>
+          <w:sz w:val="32"/>
+          <w:szCs w:val="32"/>
+        </w:rPr>
+        <w:t>CopyOnWriteArraySet -</w:t>
+      </w:r>
+      <w:r>
+        <w:rPr>
+          <w:sz w:val="32"/>
+          <w:szCs w:val="32"/>
+        </w:rPr>
+        <w:sym w:font="Wingdings" w:char="F0E0"/>
+      </w:r>
+      <w:r>
+        <w:rPr>
+          <w:sz w:val="32"/>
+          <w:szCs w:val="32"/>
+        </w:rPr>
+        <w:t xml:space="preserve"> thread safe </w:t>
+      </w:r>
+    </w:p>
+    <w:p>
+      <w:pPr>
+        <w:pStyle w:val="ListParagraph"/>
+        <w:ind w:left="790"/>
+        <w:rPr>
+          <w:sz w:val="32"/>
+          <w:szCs w:val="32"/>
+        </w:rPr>
+      </w:pPr>
+      <w:r>
+        <w:rPr>
+          <w:sz w:val="32"/>
+          <w:szCs w:val="32"/>
+        </w:rPr>
+        <w:t xml:space="preserve">ConcurrentSkipListSet </w:t>
+      </w:r>
+      <w:r>
+        <w:rPr>
+          <w:sz w:val="32"/>
+          <w:szCs w:val="32"/>
+        </w:rPr>
+        <w:sym w:font="Wingdings" w:char="F0E0"/>
+      </w:r>
+      <w:r>
+        <w:rPr>
+          <w:sz w:val="32"/>
+          <w:szCs w:val="32"/>
+        </w:rPr>
+        <w:t xml:space="preserve"> thread safe, sorted for primitive values. </w:t>
+      </w:r>
+    </w:p>
+    <w:p>
+      <w:pPr>
+        <w:pStyle w:val="ListParagraph"/>
+        <w:ind w:left="790"/>
+        <w:rPr>
+          <w:sz w:val="32"/>
+          <w:szCs w:val="32"/>
+        </w:rPr>
+      </w:pPr>
+    </w:p>
+    <w:p>
+      <w:pPr>
+        <w:pStyle w:val="ListParagraph"/>
+        <w:ind w:left="790"/>
+        <w:rPr>
+          <w:sz w:val="32"/>
+          <w:szCs w:val="32"/>
+        </w:rPr>
+      </w:pPr>
+    </w:p>
+    <w:p>
+      <w:pPr>
+        <w:pStyle w:val="ListParagraph"/>
+        <w:ind w:left="790"/>
+        <w:rPr>
+          <w:sz w:val="32"/>
+          <w:szCs w:val="32"/>
+        </w:rPr>
+      </w:pPr>
     </w:p>
     <w:sectPr>
       <w:pgSz w:w="11906" w:h="16838"/>
@@ -5344,6 +5873,95 @@
       <w:lvlJc w:val="right"/>
       <w:pPr>
         <w:ind w:left="7200" w:hanging="180"/>
+      </w:pPr>
+    </w:lvl>
+  </w:abstractNum>
+  <w:abstractNum w:abstractNumId="45" w15:restartNumberingAfterBreak="0">
+    <w:nsid w:val="7EE01D32"/>
+    <w:multiLevelType w:val="hybridMultilevel"/>
+    <w:tmpl w:val="00868C34"/>
+    <w:lvl w:ilvl="0" w:tplc="71E0F98C">
+      <w:start w:val="1"/>
+      <w:numFmt w:val="decimal"/>
+      <w:lvlText w:val="%1."/>
+      <w:lvlJc w:val="left"/>
+      <w:pPr>
+        <w:ind w:left="790" w:hanging="360"/>
+      </w:pPr>
+      <w:rPr>
+        <w:rFonts w:hint="default"/>
+      </w:rPr>
+    </w:lvl>
+    <w:lvl w:ilvl="1" w:tplc="40090019" w:tentative="1">
+      <w:start w:val="1"/>
+      <w:numFmt w:val="lowerLetter"/>
+      <w:lvlText w:val="%2."/>
+      <w:lvlJc w:val="left"/>
+      <w:pPr>
+        <w:ind w:left="1510" w:hanging="360"/>
+      </w:pPr>
+    </w:lvl>
+    <w:lvl w:ilvl="2" w:tplc="4009001B" w:tentative="1">
+      <w:start w:val="1"/>
+      <w:numFmt w:val="lowerRoman"/>
+      <w:lvlText w:val="%3."/>
+      <w:lvlJc w:val="right"/>
+      <w:pPr>
+        <w:ind w:left="2230" w:hanging="180"/>
+      </w:pPr>
+    </w:lvl>
+    <w:lvl w:ilvl="3" w:tplc="4009000F" w:tentative="1">
+      <w:start w:val="1"/>
+      <w:numFmt w:val="decimal"/>
+      <w:lvlText w:val="%4."/>
+      <w:lvlJc w:val="left"/>
+      <w:pPr>
+        <w:ind w:left="2950" w:hanging="360"/>
+      </w:pPr>
+    </w:lvl>
+    <w:lvl w:ilvl="4" w:tplc="40090019" w:tentative="1">
+      <w:start w:val="1"/>
+      <w:numFmt w:val="lowerLetter"/>
+      <w:lvlText w:val="%5."/>
+      <w:lvlJc w:val="left"/>
+      <w:pPr>
+        <w:ind w:left="3670" w:hanging="360"/>
+      </w:pPr>
+    </w:lvl>
+    <w:lvl w:ilvl="5" w:tplc="4009001B" w:tentative="1">
+      <w:start w:val="1"/>
+      <w:numFmt w:val="lowerRoman"/>
+      <w:lvlText w:val="%6."/>
+      <w:lvlJc w:val="right"/>
+      <w:pPr>
+        <w:ind w:left="4390" w:hanging="180"/>
+      </w:pPr>
+    </w:lvl>
+    <w:lvl w:ilvl="6" w:tplc="4009000F" w:tentative="1">
+      <w:start w:val="1"/>
+      <w:numFmt w:val="decimal"/>
+      <w:lvlText w:val="%7."/>
+      <w:lvlJc w:val="left"/>
+      <w:pPr>
+        <w:ind w:left="5110" w:hanging="360"/>
+      </w:pPr>
+    </w:lvl>
+    <w:lvl w:ilvl="7" w:tplc="40090019" w:tentative="1">
+      <w:start w:val="1"/>
+      <w:numFmt w:val="lowerLetter"/>
+      <w:lvlText w:val="%8."/>
+      <w:lvlJc w:val="left"/>
+      <w:pPr>
+        <w:ind w:left="5830" w:hanging="360"/>
+      </w:pPr>
+    </w:lvl>
+    <w:lvl w:ilvl="8" w:tplc="4009001B" w:tentative="1">
+      <w:start w:val="1"/>
+      <w:numFmt w:val="lowerRoman"/>
+      <w:lvlText w:val="%9."/>
+      <w:lvlJc w:val="right"/>
+      <w:pPr>
+        <w:ind w:left="6550" w:hanging="180"/>
       </w:pPr>
     </w:lvl>
   </w:abstractNum>
@@ -5481,6 +6099,9 @@
   </w:num>
   <w:num w:numId="45" w16cid:durableId="817503648">
     <w:abstractNumId w:val="14"/>
+  </w:num>
+  <w:num w:numId="46" w16cid:durableId="245841324">
+    <w:abstractNumId w:val="45"/>
   </w:num>
 </w:numbering>
 </file>

--- a/Day 8 - 27-10-2025 - Multi threading and concurrency, Concurrency Collection API.docx
+++ b/Day 8 - 27-10-2025 - Multi threading and concurrency, Concurrency Collection API.docx
@@ -117,23 +117,7 @@
           <w:sz w:val="32"/>
           <w:szCs w:val="32"/>
         </w:rPr>
-        <w:t xml:space="preserve">To make thread communicate with each other java provided 3 main </w:t>
-      </w:r>
-      <w:proofErr w:type="gramStart"/>
-      <w:r>
-        <w:rPr>
-          <w:sz w:val="32"/>
-          <w:szCs w:val="32"/>
-        </w:rPr>
-        <w:t>method</w:t>
-      </w:r>
-      <w:proofErr w:type="gramEnd"/>
-      <w:r>
-        <w:rPr>
-          <w:sz w:val="32"/>
-          <w:szCs w:val="32"/>
-        </w:rPr>
-        <w:t xml:space="preserve"> </w:t>
+        <w:t xml:space="preserve">To make thread communicate with each other java provided 3 main method </w:t>
       </w:r>
     </w:p>
     <w:p>
@@ -148,21 +132,12 @@
           <w:szCs w:val="32"/>
         </w:rPr>
       </w:pPr>
-      <w:proofErr w:type="gramStart"/>
-      <w:r>
-        <w:rPr>
-          <w:sz w:val="32"/>
-          <w:szCs w:val="32"/>
-        </w:rPr>
-        <w:t>wait(</w:t>
-      </w:r>
-      <w:proofErr w:type="gramEnd"/>
-      <w:r>
-        <w:rPr>
-          <w:sz w:val="32"/>
-          <w:szCs w:val="32"/>
-        </w:rPr>
-        <w:t xml:space="preserve">) </w:t>
+      <w:r>
+        <w:rPr>
+          <w:sz w:val="32"/>
+          <w:szCs w:val="32"/>
+        </w:rPr>
+        <w:t xml:space="preserve">wait() </w:t>
       </w:r>
       <w:r>
         <w:rPr>
@@ -185,21 +160,12 @@
           <w:szCs w:val="32"/>
         </w:rPr>
       </w:pPr>
-      <w:proofErr w:type="gramStart"/>
-      <w:r>
-        <w:rPr>
-          <w:sz w:val="32"/>
-          <w:szCs w:val="32"/>
-        </w:rPr>
-        <w:t>notify(</w:t>
-      </w:r>
-      <w:proofErr w:type="gramEnd"/>
-      <w:r>
-        <w:rPr>
-          <w:sz w:val="32"/>
-          <w:szCs w:val="32"/>
-        </w:rPr>
-        <w:t>)</w:t>
+      <w:r>
+        <w:rPr>
+          <w:sz w:val="32"/>
+          <w:szCs w:val="32"/>
+        </w:rPr>
+        <w:t>notify()</w:t>
       </w:r>
       <w:r>
         <w:rPr>
@@ -207,23 +173,7 @@
           <w:szCs w:val="32"/>
         </w:rPr>
         <w:tab/>
-        <w:t xml:space="preserve">: this method is use to resume or callback waited thread. it </w:t>
-      </w:r>
-      <w:proofErr w:type="gramStart"/>
-      <w:r>
-        <w:rPr>
-          <w:sz w:val="32"/>
-          <w:szCs w:val="32"/>
-        </w:rPr>
-        <w:t>resume</w:t>
-      </w:r>
-      <w:proofErr w:type="gramEnd"/>
-      <w:r>
-        <w:rPr>
-          <w:sz w:val="32"/>
-          <w:szCs w:val="32"/>
-        </w:rPr>
-        <w:t xml:space="preserve"> only one thread. </w:t>
+        <w:t xml:space="preserve">: this method is use to resume or callback waited thread. it resume only one thread. </w:t>
       </w:r>
     </w:p>
     <w:p>
@@ -238,21 +188,21 @@
           <w:szCs w:val="32"/>
         </w:rPr>
       </w:pPr>
-      <w:proofErr w:type="gramStart"/>
-      <w:r>
-        <w:rPr>
-          <w:sz w:val="32"/>
-          <w:szCs w:val="32"/>
-        </w:rPr>
-        <w:t>notifyAll(</w:t>
-      </w:r>
-      <w:proofErr w:type="gramEnd"/>
-      <w:r>
-        <w:rPr>
-          <w:sz w:val="32"/>
-          <w:szCs w:val="32"/>
-        </w:rPr>
-        <w:t>)</w:t>
+      <w:proofErr w:type="spellStart"/>
+      <w:r>
+        <w:rPr>
+          <w:sz w:val="32"/>
+          <w:szCs w:val="32"/>
+        </w:rPr>
+        <w:t>notifyAll</w:t>
+      </w:r>
+      <w:proofErr w:type="spellEnd"/>
+      <w:r>
+        <w:rPr>
+          <w:sz w:val="32"/>
+          <w:szCs w:val="32"/>
+        </w:rPr>
+        <w:t>()</w:t>
       </w:r>
       <w:r>
         <w:rPr>
@@ -260,7 +210,23 @@
           <w:szCs w:val="32"/>
         </w:rPr>
         <w:tab/>
-        <w:t xml:space="preserve">: notifyAlll resume more than one thread. </w:t>
+        <w:t xml:space="preserve">: </w:t>
+      </w:r>
+      <w:proofErr w:type="spellStart"/>
+      <w:r>
+        <w:rPr>
+          <w:sz w:val="32"/>
+          <w:szCs w:val="32"/>
+        </w:rPr>
+        <w:t>notifyAlll</w:t>
+      </w:r>
+      <w:proofErr w:type="spellEnd"/>
+      <w:r>
+        <w:rPr>
+          <w:sz w:val="32"/>
+          <w:szCs w:val="32"/>
+        </w:rPr>
+        <w:t xml:space="preserve"> resume more than one thread. </w:t>
       </w:r>
     </w:p>
     <w:p>
@@ -340,7 +306,7 @@
           </mc:Choice>
           <mc:Fallback>
             <w:pict>
-              <v:oval w14:anchorId="40C618FB" id="Oval 1" o:spid="_x0000_s1026" style="position:absolute;margin-left:205pt;margin-top:4pt;width:95.5pt;height:50.5pt;z-index:251666432;visibility:visible;mso-wrap-style:square;mso-width-percent:0;mso-height-percent:0;mso-wrap-distance-left:9pt;mso-wrap-distance-top:0;mso-wrap-distance-right:9pt;mso-wrap-distance-bottom:0;mso-position-horizontal:absolute;mso-position-horizontal-relative:text;mso-position-vertical:absolute;mso-position-vertical-relative:text;mso-width-percent:0;mso-height-percent:0;mso-width-relative:margin;mso-height-relative:margin;v-text-anchor:middle" o:gfxdata="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" fillcolor="white [3201]" strokecolor="#70ad47 [3209]" strokeweight="1pt">
+              <v:oval w14:anchorId="6C383730" id="Oval 1" o:spid="_x0000_s1026" style="position:absolute;margin-left:205pt;margin-top:4pt;width:95.5pt;height:50.5pt;z-index:251666432;visibility:visible;mso-wrap-style:square;mso-width-percent:0;mso-height-percent:0;mso-wrap-distance-left:9pt;mso-wrap-distance-top:0;mso-wrap-distance-right:9pt;mso-wrap-distance-bottom:0;mso-position-horizontal:absolute;mso-position-horizontal-relative:text;mso-position-vertical:absolute;mso-position-vertical-relative:text;mso-width-percent:0;mso-height-percent:0;mso-width-relative:margin;mso-height-relative:margin;v-text-anchor:middle" o:gfxdata="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" fillcolor="white [3201]" strokecolor="#70ad47 [3209]" strokeweight="1pt">
                 <v:stroke joinstyle="miter"/>
               </v:oval>
             </w:pict>
@@ -416,7 +382,7 @@
           </mc:Choice>
           <mc:Fallback>
             <w:pict>
-              <v:oval w14:anchorId="4C20BE0A" id="Oval 1" o:spid="_x0000_s1026" style="position:absolute;margin-left:32.5pt;margin-top:10.15pt;width:95.5pt;height:50.5pt;z-index:251659264;visibility:visible;mso-wrap-style:square;mso-width-percent:0;mso-height-percent:0;mso-wrap-distance-left:9pt;mso-wrap-distance-top:0;mso-wrap-distance-right:9pt;mso-wrap-distance-bottom:0;mso-position-horizontal:absolute;mso-position-horizontal-relative:text;mso-position-vertical:absolute;mso-position-vertical-relative:text;mso-width-percent:0;mso-height-percent:0;mso-width-relative:margin;mso-height-relative:margin;v-text-anchor:middle" o:gfxdata="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" fillcolor="white [3201]" strokecolor="#70ad47 [3209]" strokeweight="1pt">
+              <v:oval w14:anchorId="3EB71AFB" id="Oval 1" o:spid="_x0000_s1026" style="position:absolute;margin-left:32.5pt;margin-top:10.15pt;width:95.5pt;height:50.5pt;z-index:251659264;visibility:visible;mso-wrap-style:square;mso-width-percent:0;mso-height-percent:0;mso-wrap-distance-left:9pt;mso-wrap-distance-top:0;mso-wrap-distance-right:9pt;mso-wrap-distance-bottom:0;mso-position-horizontal:absolute;mso-position-horizontal-relative:text;mso-position-vertical:absolute;mso-position-vertical-relative:text;mso-width-percent:0;mso-height-percent:0;mso-width-relative:margin;mso-height-relative:margin;v-text-anchor:middle" o:gfxdata="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" fillcolor="white [3201]" strokecolor="#70ad47 [3209]" strokeweight="1pt">
                 <v:stroke joinstyle="miter"/>
               </v:oval>
             </w:pict>
@@ -488,7 +454,7 @@
           </mc:Choice>
           <mc:Fallback>
             <w:pict>
-              <v:oval w14:anchorId="7AD142CE" id="Oval 2" o:spid="_x0000_s1026" style="position:absolute;margin-left:99pt;margin-top:43.15pt;width:8.5pt;height:7pt;z-index:251664384;visibility:visible;mso-wrap-style:square;mso-wrap-distance-left:9pt;mso-wrap-distance-top:0;mso-wrap-distance-right:9pt;mso-wrap-distance-bottom:0;mso-position-horizontal:absolute;mso-position-horizontal-relative:text;mso-position-vertical:absolute;mso-position-vertical-relative:text;v-text-anchor:middle" o:gfxdata="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" fillcolor="#4472c4 [3204]" strokecolor="#09101d [484]" strokeweight="1pt">
+              <v:oval w14:anchorId="555C1638" id="Oval 2" o:spid="_x0000_s1026" style="position:absolute;margin-left:99pt;margin-top:43.15pt;width:8.5pt;height:7pt;z-index:251664384;visibility:visible;mso-wrap-style:square;mso-wrap-distance-left:9pt;mso-wrap-distance-top:0;mso-wrap-distance-right:9pt;mso-wrap-distance-bottom:0;mso-position-horizontal:absolute;mso-position-horizontal-relative:text;mso-position-vertical:absolute;mso-position-vertical-relative:text;v-text-anchor:middle" o:gfxdata="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" fillcolor="#4472c4 [3204]" strokecolor="#09101d [484]" strokeweight="1pt">
                 <v:stroke joinstyle="miter"/>
               </v:oval>
             </w:pict>
@@ -560,7 +526,7 @@
           </mc:Choice>
           <mc:Fallback>
             <w:pict>
-              <v:oval w14:anchorId="22459F24" id="Oval 2" o:spid="_x0000_s1026" style="position:absolute;margin-left:87pt;margin-top:31.15pt;width:8.5pt;height:7pt;z-index:251662336;visibility:visible;mso-wrap-style:square;mso-wrap-distance-left:9pt;mso-wrap-distance-top:0;mso-wrap-distance-right:9pt;mso-wrap-distance-bottom:0;mso-position-horizontal:absolute;mso-position-horizontal-relative:text;mso-position-vertical:absolute;mso-position-vertical-relative:text;v-text-anchor:middle" o:gfxdata="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" fillcolor="#4472c4 [3204]" strokecolor="#09101d [484]" strokeweight="1pt">
+              <v:oval w14:anchorId="28C31508" id="Oval 2" o:spid="_x0000_s1026" style="position:absolute;margin-left:87pt;margin-top:31.15pt;width:8.5pt;height:7pt;z-index:251662336;visibility:visible;mso-wrap-style:square;mso-wrap-distance-left:9pt;mso-wrap-distance-top:0;mso-wrap-distance-right:9pt;mso-wrap-distance-bottom:0;mso-position-horizontal:absolute;mso-position-horizontal-relative:text;mso-position-vertical:absolute;mso-position-vertical-relative:text;v-text-anchor:middle" o:gfxdata="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" fillcolor="#4472c4 [3204]" strokecolor="#09101d [484]" strokeweight="1pt">
                 <v:stroke joinstyle="miter"/>
               </v:oval>
             </w:pict>
@@ -632,7 +598,7 @@
           </mc:Choice>
           <mc:Fallback>
             <w:pict>
-              <v:oval w14:anchorId="1AF63F7F" id="Oval 2" o:spid="_x0000_s1026" style="position:absolute;margin-left:75pt;margin-top:19.15pt;width:8.5pt;height:7pt;z-index:251660288;visibility:visible;mso-wrap-style:square;mso-wrap-distance-left:9pt;mso-wrap-distance-top:0;mso-wrap-distance-right:9pt;mso-wrap-distance-bottom:0;mso-position-horizontal:absolute;mso-position-horizontal-relative:text;mso-position-vertical:absolute;mso-position-vertical-relative:text;v-text-anchor:middle" o:gfxdata="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" fillcolor="#4472c4 [3204]" strokecolor="#09101d [484]" strokeweight="1pt">
+              <v:oval w14:anchorId="66BE40C4" id="Oval 2" o:spid="_x0000_s1026" style="position:absolute;margin-left:75pt;margin-top:19.15pt;width:8.5pt;height:7pt;z-index:251660288;visibility:visible;mso-wrap-style:square;mso-wrap-distance-left:9pt;mso-wrap-distance-top:0;mso-wrap-distance-right:9pt;mso-wrap-distance-bottom:0;mso-position-horizontal:absolute;mso-position-horizontal-relative:text;mso-position-vertical:absolute;mso-position-vertical-relative:text;v-text-anchor:middle" o:gfxdata="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" fillcolor="#4472c4 [3204]" strokecolor="#09101d [484]" strokeweight="1pt">
                 <v:stroke joinstyle="miter"/>
               </v:oval>
             </w:pict>
@@ -719,7 +685,7 @@
           </mc:Choice>
           <mc:Fallback>
             <w:pict>
-              <v:oval w14:anchorId="2063384F" id="Oval 2" o:spid="_x0000_s1026" style="position:absolute;margin-left:246pt;margin-top:.6pt;width:12.5pt;height:13pt;flip:x;z-index:251668480;visibility:visible;mso-wrap-style:square;mso-width-percent:0;mso-height-percent:0;mso-wrap-distance-left:9pt;mso-wrap-distance-top:0;mso-wrap-distance-right:9pt;mso-wrap-distance-bottom:0;mso-position-horizontal:absolute;mso-position-horizontal-relative:text;mso-position-vertical:absolute;mso-position-vertical-relative:text;mso-width-percent:0;mso-height-percent:0;mso-width-relative:margin;mso-height-relative:margin;v-text-anchor:middle" o:gfxdata="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" fillcolor="#4472c4 [3204]" strokecolor="#09101d [484]" strokeweight="1pt">
+              <v:oval w14:anchorId="2661DBD1" id="Oval 2" o:spid="_x0000_s1026" style="position:absolute;margin-left:246pt;margin-top:.6pt;width:12.5pt;height:13pt;flip:x;z-index:251668480;visibility:visible;mso-wrap-style:square;mso-width-percent:0;mso-height-percent:0;mso-wrap-distance-left:9pt;mso-wrap-distance-top:0;mso-wrap-distance-right:9pt;mso-wrap-distance-bottom:0;mso-position-horizontal:absolute;mso-position-horizontal-relative:text;mso-position-vertical:absolute;mso-position-vertical-relative:text;mso-width-percent:0;mso-height-percent:0;mso-width-relative:margin;mso-height-relative:margin;v-text-anchor:middle" o:gfxdata="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" fillcolor="#4472c4 [3204]" strokecolor="#09101d [484]" strokeweight="1pt">
                 <v:stroke joinstyle="miter"/>
               </v:oval>
             </w:pict>
@@ -826,55 +792,23 @@
           <w:sz w:val="32"/>
           <w:szCs w:val="32"/>
         </w:rPr>
-        <w:t xml:space="preserve">A dead lock </w:t>
-      </w:r>
-      <w:proofErr w:type="gramStart"/>
-      <w:r>
-        <w:rPr>
-          <w:sz w:val="32"/>
-          <w:szCs w:val="32"/>
-        </w:rPr>
-        <w:t>happen</w:t>
-      </w:r>
-      <w:proofErr w:type="gramEnd"/>
-      <w:r>
-        <w:rPr>
-          <w:sz w:val="32"/>
-          <w:szCs w:val="32"/>
-        </w:rPr>
-        <w:t xml:space="preserve"> while writing code using multi threading. When two or more than one thread </w:t>
-      </w:r>
-      <w:proofErr w:type="gramStart"/>
-      <w:r>
-        <w:rPr>
-          <w:sz w:val="32"/>
-          <w:szCs w:val="32"/>
-        </w:rPr>
-        <w:t>are</w:t>
-      </w:r>
-      <w:proofErr w:type="gramEnd"/>
-      <w:r>
-        <w:rPr>
-          <w:sz w:val="32"/>
-          <w:szCs w:val="32"/>
-        </w:rPr>
-        <w:t xml:space="preserve"> waiting for each other forever and none of them can continue. Because all </w:t>
-      </w:r>
-      <w:proofErr w:type="gramStart"/>
-      <w:r>
-        <w:rPr>
-          <w:sz w:val="32"/>
-          <w:szCs w:val="32"/>
-        </w:rPr>
-        <w:t>those thread</w:t>
-      </w:r>
-      <w:proofErr w:type="gramEnd"/>
-      <w:r>
-        <w:rPr>
-          <w:sz w:val="32"/>
-          <w:szCs w:val="32"/>
-        </w:rPr>
-        <w:t xml:space="preserve"> are executing inside a synchronized method and calling other thread synchronized code. </w:t>
+        <w:t xml:space="preserve">A dead lock happen while writing code using </w:t>
+      </w:r>
+      <w:proofErr w:type="spellStart"/>
+      <w:r>
+        <w:rPr>
+          <w:sz w:val="32"/>
+          <w:szCs w:val="32"/>
+        </w:rPr>
+        <w:t>multi threading</w:t>
+      </w:r>
+      <w:proofErr w:type="spellEnd"/>
+      <w:r>
+        <w:rPr>
+          <w:sz w:val="32"/>
+          <w:szCs w:val="32"/>
+        </w:rPr>
+        <w:t xml:space="preserve">. When two or more than one thread are waiting for each other forever and none of them can continue. Because all those thread are executing inside a synchronized method and calling other thread synchronized code. </w:t>
       </w:r>
     </w:p>
     <w:p>
@@ -1108,83 +1042,63 @@
           <w:szCs w:val="32"/>
         </w:rPr>
       </w:pPr>
-      <w:proofErr w:type="gramStart"/>
       <w:r>
         <w:rPr>
           <w:sz w:val="32"/>
           <w:szCs w:val="32"/>
           <w:highlight w:val="yellow"/>
         </w:rPr>
-        <w:t>run(</w:t>
-      </w:r>
-      <w:proofErr w:type="gramEnd"/>
+        <w:t>run()</w:t>
+      </w:r>
+      <w:r>
+        <w:rPr>
+          <w:sz w:val="32"/>
+          <w:szCs w:val="32"/>
+        </w:rPr>
+        <w:t xml:space="preserve"> method </w:t>
+      </w:r>
+      <w:r>
+        <w:rPr>
+          <w:sz w:val="32"/>
+          <w:szCs w:val="32"/>
+        </w:rPr>
+        <w:tab/>
+      </w:r>
+      <w:r>
+        <w:rPr>
+          <w:sz w:val="32"/>
+          <w:szCs w:val="32"/>
+        </w:rPr>
+        <w:tab/>
+      </w:r>
+      <w:r>
+        <w:rPr>
+          <w:sz w:val="32"/>
+          <w:szCs w:val="32"/>
+        </w:rPr>
+        <w:tab/>
+      </w:r>
+      <w:r>
+        <w:rPr>
+          <w:sz w:val="32"/>
+          <w:szCs w:val="32"/>
+        </w:rPr>
+        <w:tab/>
+      </w:r>
+      <w:r>
+        <w:rPr>
+          <w:sz w:val="32"/>
+          <w:szCs w:val="32"/>
+        </w:rPr>
+        <w:tab/>
+      </w:r>
       <w:r>
         <w:rPr>
           <w:sz w:val="32"/>
           <w:szCs w:val="32"/>
           <w:highlight w:val="yellow"/>
         </w:rPr>
-        <w:t>)</w:t>
-      </w:r>
-      <w:r>
-        <w:rPr>
-          <w:sz w:val="32"/>
-          <w:szCs w:val="32"/>
-        </w:rPr>
-        <w:t xml:space="preserve"> method </w:t>
-      </w:r>
-      <w:r>
-        <w:rPr>
-          <w:sz w:val="32"/>
-          <w:szCs w:val="32"/>
-        </w:rPr>
-        <w:tab/>
-      </w:r>
-      <w:r>
-        <w:rPr>
-          <w:sz w:val="32"/>
-          <w:szCs w:val="32"/>
-        </w:rPr>
-        <w:tab/>
-      </w:r>
-      <w:r>
-        <w:rPr>
-          <w:sz w:val="32"/>
-          <w:szCs w:val="32"/>
-        </w:rPr>
-        <w:tab/>
-      </w:r>
-      <w:r>
-        <w:rPr>
-          <w:sz w:val="32"/>
-          <w:szCs w:val="32"/>
-        </w:rPr>
-        <w:tab/>
-      </w:r>
-      <w:r>
-        <w:rPr>
-          <w:sz w:val="32"/>
-          <w:szCs w:val="32"/>
-        </w:rPr>
-        <w:tab/>
-      </w:r>
-      <w:proofErr w:type="gramStart"/>
-      <w:r>
-        <w:rPr>
-          <w:sz w:val="32"/>
-          <w:szCs w:val="32"/>
-          <w:highlight w:val="yellow"/>
-        </w:rPr>
-        <w:t>call(</w:t>
-      </w:r>
-      <w:proofErr w:type="gramEnd"/>
-      <w:r>
-        <w:rPr>
-          <w:sz w:val="32"/>
-          <w:szCs w:val="32"/>
-          <w:highlight w:val="yellow"/>
-        </w:rPr>
-        <w:t>)</w:t>
+        <w:t>call()</w:t>
       </w:r>
       <w:r>
         <w:rPr>
@@ -1252,7 +1166,23 @@
           <w:sz w:val="32"/>
           <w:szCs w:val="32"/>
         </w:rPr>
-        <w:t xml:space="preserve">Callback we will execute ExecutorService API. </w:t>
+        <w:t xml:space="preserve">Callback we will execute </w:t>
+      </w:r>
+      <w:proofErr w:type="spellStart"/>
+      <w:r>
+        <w:rPr>
+          <w:sz w:val="32"/>
+          <w:szCs w:val="32"/>
+        </w:rPr>
+        <w:t>ExecutorService</w:t>
+      </w:r>
+      <w:proofErr w:type="spellEnd"/>
+      <w:r>
+        <w:rPr>
+          <w:sz w:val="32"/>
+          <w:szCs w:val="32"/>
+        </w:rPr>
+        <w:t xml:space="preserve"> API. </w:t>
       </w:r>
     </w:p>
     <w:p>
@@ -1277,23 +1207,7 @@
           <w:sz w:val="32"/>
           <w:szCs w:val="32"/>
         </w:rPr>
-        <w:t xml:space="preserve">With help of </w:t>
-      </w:r>
-      <w:proofErr w:type="gramStart"/>
-      <w:r>
-        <w:rPr>
-          <w:sz w:val="32"/>
-          <w:szCs w:val="32"/>
-        </w:rPr>
-        <w:t>executor</w:t>
-      </w:r>
-      <w:proofErr w:type="gramEnd"/>
-      <w:r>
-        <w:rPr>
-          <w:sz w:val="32"/>
-          <w:szCs w:val="32"/>
-        </w:rPr>
-        <w:t xml:space="preserve"> we execute or submit the task. </w:t>
+        <w:t xml:space="preserve">With help of executor we execute or submit the task. </w:t>
       </w:r>
     </w:p>
     <w:p>
@@ -1309,7 +1223,23 @@
           <w:sz w:val="32"/>
           <w:szCs w:val="32"/>
         </w:rPr>
-        <w:t xml:space="preserve">Using Thread class or implements Runnable we execute or start every thread manually. One thread one task using ExecutorService we can create thread pool and we can do re-usability of thread. </w:t>
+        <w:t xml:space="preserve">Using Thread class or implements Runnable we execute or start every thread manually. One thread one task using </w:t>
+      </w:r>
+      <w:proofErr w:type="spellStart"/>
+      <w:r>
+        <w:rPr>
+          <w:sz w:val="32"/>
+          <w:szCs w:val="32"/>
+        </w:rPr>
+        <w:t>ExecutorService</w:t>
+      </w:r>
+      <w:proofErr w:type="spellEnd"/>
+      <w:r>
+        <w:rPr>
+          <w:sz w:val="32"/>
+          <w:szCs w:val="32"/>
+        </w:rPr>
+        <w:t xml:space="preserve"> we can create thread pool and we can do re-usability of thread. </w:t>
       </w:r>
     </w:p>
     <w:p>
@@ -1331,7 +1261,6 @@
           <w:szCs w:val="32"/>
         </w:rPr>
       </w:pPr>
-      <w:proofErr w:type="gramStart"/>
       <w:r>
         <w:rPr>
           <w:b/>
@@ -1339,9 +1268,8 @@
           <w:sz w:val="32"/>
           <w:szCs w:val="32"/>
         </w:rPr>
-        <w:t>Concurrency :</w:t>
-      </w:r>
-      <w:proofErr w:type="gramEnd"/>
+        <w:t xml:space="preserve">Concurrency : </w:t>
+      </w:r>
       <w:r>
         <w:rPr>
           <w:b/>
@@ -1349,7 +1277,7 @@
           <w:sz w:val="32"/>
           <w:szCs w:val="32"/>
         </w:rPr>
-        <w:t xml:space="preserve"> </w:t>
+        <w:tab/>
       </w:r>
       <w:r>
         <w:rPr>
@@ -1367,8 +1295,42 @@
           <w:sz w:val="32"/>
           <w:szCs w:val="32"/>
         </w:rPr>
-        <w:tab/>
-      </w:r>
+        <w:t xml:space="preserve"> </w:t>
+      </w:r>
+    </w:p>
+    <w:p>
+      <w:pPr>
+        <w:ind w:left="4320" w:hanging="3960"/>
+        <w:rPr>
+          <w:sz w:val="32"/>
+          <w:szCs w:val="32"/>
+        </w:rPr>
+      </w:pPr>
+      <w:r>
+        <w:rPr>
+          <w:sz w:val="32"/>
+          <w:szCs w:val="32"/>
+        </w:rPr>
+        <w:t xml:space="preserve">Using the concurrency we can execute multiple task simultaneously or overlapping in time and efficient way to manage the resources using thread as well as thread pool. </w:t>
+      </w:r>
+    </w:p>
+    <w:p>
+      <w:pPr>
+        <w:ind w:left="4320" w:hanging="3960"/>
+        <w:rPr>
+          <w:sz w:val="32"/>
+          <w:szCs w:val="32"/>
+        </w:rPr>
+      </w:pPr>
+    </w:p>
+    <w:p>
+      <w:pPr>
+        <w:ind w:left="4320" w:hanging="3960"/>
+        <w:rPr>
+          <w:sz w:val="32"/>
+          <w:szCs w:val="32"/>
+        </w:rPr>
+      </w:pPr>
       <w:r>
         <w:rPr>
           <w:b/>
@@ -1376,7 +1338,31 @@
           <w:sz w:val="32"/>
           <w:szCs w:val="32"/>
         </w:rPr>
+        <w:t>Daemon thread:</w:t>
+      </w:r>
+      <w:r>
+        <w:rPr>
+          <w:b/>
+          <w:bCs/>
+          <w:sz w:val="32"/>
+          <w:szCs w:val="32"/>
+        </w:rPr>
         <w:t xml:space="preserve"> </w:t>
+      </w:r>
+      <w:r>
+        <w:rPr>
+          <w:sz w:val="32"/>
+          <w:szCs w:val="32"/>
+        </w:rPr>
+        <w:t xml:space="preserve">Daemon thread is a type thread with low priority mainly help us to do background </w:t>
+      </w:r>
+      <w:r>
+        <w:rPr>
+          <w:sz w:val="32"/>
+          <w:szCs w:val="32"/>
+        </w:rPr>
+        <w:lastRenderedPageBreak/>
+        <w:t xml:space="preserve">task. If we make user defined thread as a daemon thread JVM doesn’t wait to finish the task of the Daemon thread. </w:t>
       </w:r>
     </w:p>
     <w:p>
@@ -1387,45 +1373,6 @@
           <w:szCs w:val="32"/>
         </w:rPr>
       </w:pPr>
-      <w:r>
-        <w:rPr>
-          <w:sz w:val="32"/>
-          <w:szCs w:val="32"/>
-        </w:rPr>
-        <w:t xml:space="preserve">Using the </w:t>
-      </w:r>
-      <w:proofErr w:type="gramStart"/>
-      <w:r>
-        <w:rPr>
-          <w:sz w:val="32"/>
-          <w:szCs w:val="32"/>
-        </w:rPr>
-        <w:t>concurrency</w:t>
-      </w:r>
-      <w:proofErr w:type="gramEnd"/>
-      <w:r>
-        <w:rPr>
-          <w:sz w:val="32"/>
-          <w:szCs w:val="32"/>
-        </w:rPr>
-        <w:t xml:space="preserve"> we can execute multiple </w:t>
-      </w:r>
-      <w:proofErr w:type="gramStart"/>
-      <w:r>
-        <w:rPr>
-          <w:sz w:val="32"/>
-          <w:szCs w:val="32"/>
-        </w:rPr>
-        <w:t>task</w:t>
-      </w:r>
-      <w:proofErr w:type="gramEnd"/>
-      <w:r>
-        <w:rPr>
-          <w:sz w:val="32"/>
-          <w:szCs w:val="32"/>
-        </w:rPr>
-        <w:t xml:space="preserve"> simultaneously or overlapping in time and efficient way to manage the resources using thread as well as thread pool. </w:t>
-      </w:r>
     </w:p>
     <w:p>
       <w:pPr>
@@ -1444,15 +1391,17 @@
           <w:szCs w:val="32"/>
         </w:rPr>
       </w:pPr>
-      <w:r>
+    </w:p>
+    <w:p>
+      <w:pPr>
+        <w:ind w:left="4320" w:hanging="3960"/>
         <w:rPr>
           <w:b/>
           <w:bCs/>
           <w:sz w:val="32"/>
           <w:szCs w:val="32"/>
         </w:rPr>
-        <w:t>Daemon thread:</w:t>
-      </w:r>
+      </w:pPr>
       <w:r>
         <w:rPr>
           <w:b/>
@@ -1460,36 +1409,73 @@
           <w:sz w:val="32"/>
           <w:szCs w:val="32"/>
         </w:rPr>
-        <w:t xml:space="preserve"> </w:t>
-      </w:r>
-      <w:r>
-        <w:rPr>
-          <w:sz w:val="32"/>
-          <w:szCs w:val="32"/>
-        </w:rPr>
-        <w:t xml:space="preserve">Daemon thread is a type thread with low priority mainly help us to do background </w:t>
-      </w:r>
-      <w:r>
-        <w:rPr>
-          <w:sz w:val="32"/>
-          <w:szCs w:val="32"/>
-        </w:rPr>
-        <w:lastRenderedPageBreak/>
-        <w:t xml:space="preserve">task. If we make user defined thread as a daemon thread JVM doesn’t wait to finish the task of the Daemon thread. </w:t>
+        <w:t xml:space="preserve">Concurrency Collection API </w:t>
       </w:r>
     </w:p>
     <w:p>
       <w:pPr>
-        <w:ind w:left="4320" w:hanging="3960"/>
-        <w:rPr>
-          <w:sz w:val="32"/>
-          <w:szCs w:val="32"/>
-        </w:rPr>
-      </w:pPr>
+        <w:pStyle w:val="ListParagraph"/>
+        <w:ind w:left="790"/>
+        <w:rPr>
+          <w:sz w:val="32"/>
+          <w:szCs w:val="32"/>
+        </w:rPr>
+      </w:pPr>
+      <w:r>
+        <w:rPr>
+          <w:sz w:val="32"/>
+          <w:szCs w:val="32"/>
+        </w:rPr>
+        <w:tab/>
+      </w:r>
+      <w:r>
+        <w:rPr>
+          <w:sz w:val="32"/>
+          <w:szCs w:val="32"/>
+        </w:rPr>
+        <w:tab/>
+      </w:r>
+      <w:r>
+        <w:rPr>
+          <w:sz w:val="32"/>
+          <w:szCs w:val="32"/>
+        </w:rPr>
+        <w:tab/>
+      </w:r>
+      <w:r>
+        <w:rPr>
+          <w:sz w:val="32"/>
+          <w:szCs w:val="32"/>
+        </w:rPr>
+        <w:tab/>
+      </w:r>
+      <w:r>
+        <w:rPr>
+          <w:sz w:val="32"/>
+          <w:szCs w:val="32"/>
+        </w:rPr>
+        <w:tab/>
+        <w:t>Collection -</w:t>
+      </w:r>
+      <w:r>
+        <w:rPr>
+          <w:sz w:val="32"/>
+          <w:szCs w:val="32"/>
+        </w:rPr>
+        <w:sym w:font="Wingdings" w:char="F0E0"/>
+      </w:r>
+      <w:r>
+        <w:rPr>
+          <w:sz w:val="32"/>
+          <w:szCs w:val="32"/>
+        </w:rPr>
+        <w:t xml:space="preserve"> interface </w:t>
+      </w:r>
     </w:p>
     <w:p>
       <w:pPr>
-        <w:ind w:left="4320" w:hanging="3960"/>
+        <w:pStyle w:val="ListParagraph"/>
+        <w:ind w:left="790"/>
         <w:rPr>
           <w:sz w:val="32"/>
           <w:szCs w:val="32"/>
@@ -1498,16 +1484,301 @@
     </w:p>
     <w:p>
       <w:pPr>
-        <w:ind w:left="4320" w:hanging="3960"/>
-        <w:rPr>
-          <w:sz w:val="32"/>
-          <w:szCs w:val="32"/>
-        </w:rPr>
-      </w:pPr>
+        <w:pStyle w:val="ListParagraph"/>
+        <w:ind w:left="790"/>
+        <w:rPr>
+          <w:b/>
+          <w:bCs/>
+          <w:sz w:val="32"/>
+          <w:szCs w:val="32"/>
+        </w:rPr>
+      </w:pPr>
+      <w:r>
+        <w:rPr>
+          <w:b/>
+          <w:bCs/>
+          <w:sz w:val="32"/>
+          <w:szCs w:val="32"/>
+        </w:rPr>
+        <w:t xml:space="preserve">Set </w:t>
+      </w:r>
     </w:p>
     <w:p>
       <w:pPr>
-        <w:ind w:left="4320" w:hanging="3960"/>
+        <w:pStyle w:val="ListParagraph"/>
+        <w:ind w:left="790"/>
+        <w:rPr>
+          <w:sz w:val="32"/>
+          <w:szCs w:val="32"/>
+        </w:rPr>
+      </w:pPr>
+    </w:p>
+    <w:p>
+      <w:pPr>
+        <w:pStyle w:val="ListParagraph"/>
+        <w:ind w:left="790"/>
+        <w:rPr>
+          <w:sz w:val="32"/>
+          <w:szCs w:val="32"/>
+        </w:rPr>
+      </w:pPr>
+      <w:r>
+        <w:rPr>
+          <w:sz w:val="32"/>
+          <w:szCs w:val="32"/>
+        </w:rPr>
+        <w:t>HashSet -</w:t>
+      </w:r>
+      <w:r>
+        <w:rPr>
+          <w:sz w:val="32"/>
+          <w:szCs w:val="32"/>
+        </w:rPr>
+        <w:sym w:font="Wingdings" w:char="F0E0"/>
+      </w:r>
+      <w:r>
+        <w:rPr>
+          <w:sz w:val="32"/>
+          <w:szCs w:val="32"/>
+        </w:rPr>
+        <w:t xml:space="preserve"> </w:t>
+      </w:r>
+      <w:r>
+        <w:rPr>
+          <w:sz w:val="32"/>
+          <w:szCs w:val="32"/>
+        </w:rPr>
+        <w:tab/>
+        <w:t xml:space="preserve">Unorder </w:t>
+      </w:r>
+      <w:r>
+        <w:rPr>
+          <w:sz w:val="32"/>
+          <w:szCs w:val="32"/>
+        </w:rPr>
+        <w:tab/>
+      </w:r>
+      <w:r>
+        <w:rPr>
+          <w:sz w:val="32"/>
+          <w:szCs w:val="32"/>
+        </w:rPr>
+        <w:t xml:space="preserve">not a thread safe </w:t>
+      </w:r>
+    </w:p>
+    <w:p>
+      <w:pPr>
+        <w:pStyle w:val="ListParagraph"/>
+        <w:ind w:left="790"/>
+        <w:rPr>
+          <w:sz w:val="32"/>
+          <w:szCs w:val="32"/>
+        </w:rPr>
+      </w:pPr>
+      <w:proofErr w:type="spellStart"/>
+      <w:r>
+        <w:rPr>
+          <w:sz w:val="32"/>
+          <w:szCs w:val="32"/>
+        </w:rPr>
+        <w:t>LinkedHashSet</w:t>
+      </w:r>
+      <w:proofErr w:type="spellEnd"/>
+      <w:r>
+        <w:rPr>
+          <w:sz w:val="32"/>
+          <w:szCs w:val="32"/>
+        </w:rPr>
+        <w:sym w:font="Wingdings" w:char="F0E0"/>
+      </w:r>
+      <w:r>
+        <w:rPr>
+          <w:sz w:val="32"/>
+          <w:szCs w:val="32"/>
+        </w:rPr>
+        <w:t xml:space="preserve"> order </w:t>
+      </w:r>
+    </w:p>
+    <w:p>
+      <w:pPr>
+        <w:pStyle w:val="ListParagraph"/>
+        <w:ind w:left="790"/>
+        <w:rPr>
+          <w:sz w:val="32"/>
+          <w:szCs w:val="32"/>
+        </w:rPr>
+      </w:pPr>
+      <w:proofErr w:type="spellStart"/>
+      <w:r>
+        <w:rPr>
+          <w:sz w:val="32"/>
+          <w:szCs w:val="32"/>
+        </w:rPr>
+        <w:t>TreeSet</w:t>
+      </w:r>
+      <w:proofErr w:type="spellEnd"/>
+      <w:r>
+        <w:rPr>
+          <w:sz w:val="32"/>
+          <w:szCs w:val="32"/>
+        </w:rPr>
+        <w:t xml:space="preserve"> </w:t>
+      </w:r>
+      <w:r>
+        <w:rPr>
+          <w:sz w:val="32"/>
+          <w:szCs w:val="32"/>
+        </w:rPr>
+        <w:sym w:font="Wingdings" w:char="F0E0"/>
+      </w:r>
+      <w:r>
+        <w:rPr>
+          <w:sz w:val="32"/>
+          <w:szCs w:val="32"/>
+        </w:rPr>
+        <w:tab/>
+      </w:r>
+      <w:r>
+        <w:rPr>
+          <w:sz w:val="32"/>
+          <w:szCs w:val="32"/>
+        </w:rPr>
+        <w:tab/>
+        <w:t xml:space="preserve">sorted </w:t>
+      </w:r>
+    </w:p>
+    <w:p>
+      <w:pPr>
+        <w:pStyle w:val="ListParagraph"/>
+        <w:ind w:left="790"/>
+        <w:rPr>
+          <w:sz w:val="32"/>
+          <w:szCs w:val="32"/>
+        </w:rPr>
+      </w:pPr>
+      <w:r>
+        <w:rPr>
+          <w:sz w:val="32"/>
+          <w:szCs w:val="32"/>
+        </w:rPr>
+        <w:tab/>
+        <w:t xml:space="preserve">All three are not a thread </w:t>
+      </w:r>
+    </w:p>
+    <w:p>
+      <w:pPr>
+        <w:pStyle w:val="ListParagraph"/>
+        <w:ind w:left="790"/>
+        <w:rPr>
+          <w:sz w:val="32"/>
+          <w:szCs w:val="32"/>
+        </w:rPr>
+      </w:pPr>
+      <w:proofErr w:type="spellStart"/>
+      <w:r>
+        <w:rPr>
+          <w:sz w:val="32"/>
+          <w:szCs w:val="32"/>
+        </w:rPr>
+        <w:t>CopyOnWriteArraySet</w:t>
+      </w:r>
+      <w:proofErr w:type="spellEnd"/>
+      <w:r>
+        <w:rPr>
+          <w:sz w:val="32"/>
+          <w:szCs w:val="32"/>
+        </w:rPr>
+        <w:t xml:space="preserve"> -</w:t>
+      </w:r>
+      <w:r>
+        <w:rPr>
+          <w:sz w:val="32"/>
+          <w:szCs w:val="32"/>
+        </w:rPr>
+        <w:sym w:font="Wingdings" w:char="F0E0"/>
+      </w:r>
+      <w:r>
+        <w:rPr>
+          <w:sz w:val="32"/>
+          <w:szCs w:val="32"/>
+        </w:rPr>
+        <w:t xml:space="preserve"> thread safe </w:t>
+      </w:r>
+    </w:p>
+    <w:p>
+      <w:pPr>
+        <w:pStyle w:val="ListParagraph"/>
+        <w:ind w:left="790"/>
+        <w:rPr>
+          <w:sz w:val="32"/>
+          <w:szCs w:val="32"/>
+        </w:rPr>
+      </w:pPr>
+      <w:proofErr w:type="spellStart"/>
+      <w:r>
+        <w:rPr>
+          <w:sz w:val="32"/>
+          <w:szCs w:val="32"/>
+        </w:rPr>
+        <w:t>ConcurrentSkipListSet</w:t>
+      </w:r>
+      <w:proofErr w:type="spellEnd"/>
+      <w:r>
+        <w:rPr>
+          <w:sz w:val="32"/>
+          <w:szCs w:val="32"/>
+        </w:rPr>
+        <w:t xml:space="preserve"> </w:t>
+      </w:r>
+      <w:r>
+        <w:rPr>
+          <w:sz w:val="32"/>
+          <w:szCs w:val="32"/>
+        </w:rPr>
+        <w:sym w:font="Wingdings" w:char="F0E0"/>
+      </w:r>
+      <w:r>
+        <w:rPr>
+          <w:sz w:val="32"/>
+          <w:szCs w:val="32"/>
+        </w:rPr>
+        <w:t xml:space="preserve"> thread safe, sorted for primitive values. </w:t>
+      </w:r>
+    </w:p>
+    <w:p>
+      <w:pPr>
+        <w:pStyle w:val="ListParagraph"/>
+        <w:ind w:left="790"/>
+        <w:rPr>
+          <w:sz w:val="32"/>
+          <w:szCs w:val="32"/>
+        </w:rPr>
+      </w:pPr>
+    </w:p>
+    <w:p>
+      <w:pPr>
+        <w:pStyle w:val="ListParagraph"/>
+        <w:ind w:left="790"/>
+        <w:rPr>
+          <w:sz w:val="32"/>
+          <w:szCs w:val="32"/>
+        </w:rPr>
+      </w:pPr>
+    </w:p>
+    <w:p>
+      <w:pPr>
+        <w:pStyle w:val="ListParagraph"/>
+        <w:ind w:left="790"/>
+        <w:rPr>
+          <w:sz w:val="32"/>
+          <w:szCs w:val="32"/>
+        </w:rPr>
+      </w:pPr>
+    </w:p>
+    <w:p>
+      <w:pPr>
+        <w:pStyle w:val="ListParagraph"/>
+        <w:ind w:left="790"/>
         <w:rPr>
           <w:b/>
           <w:bCs/>
@@ -1522,125 +1793,154 @@
           <w:sz w:val="32"/>
           <w:szCs w:val="32"/>
         </w:rPr>
-        <w:t xml:space="preserve">Concurrency Collection API </w:t>
+        <w:t xml:space="preserve">List </w:t>
       </w:r>
     </w:p>
     <w:p>
       <w:pPr>
-        <w:pStyle w:val="ListParagraph"/>
-        <w:ind w:left="790"/>
-        <w:rPr>
-          <w:sz w:val="32"/>
-          <w:szCs w:val="32"/>
-        </w:rPr>
-      </w:pPr>
-      <w:r>
-        <w:rPr>
+        <w:rPr>
+          <w:sz w:val="32"/>
+          <w:szCs w:val="32"/>
+        </w:rPr>
+      </w:pPr>
+      <w:r>
+        <w:rPr>
+          <w:b/>
+          <w:bCs/>
           <w:sz w:val="32"/>
           <w:szCs w:val="32"/>
         </w:rPr>
         <w:tab/>
       </w:r>
-      <w:r>
-        <w:rPr>
-          <w:sz w:val="32"/>
-          <w:szCs w:val="32"/>
-        </w:rPr>
-        <w:tab/>
-      </w:r>
-      <w:r>
-        <w:rPr>
-          <w:sz w:val="32"/>
-          <w:szCs w:val="32"/>
-        </w:rPr>
-        <w:tab/>
-      </w:r>
-      <w:r>
-        <w:rPr>
-          <w:sz w:val="32"/>
-          <w:szCs w:val="32"/>
-        </w:rPr>
-        <w:tab/>
-      </w:r>
-      <w:r>
-        <w:rPr>
-          <w:sz w:val="32"/>
-          <w:szCs w:val="32"/>
-        </w:rPr>
-        <w:tab/>
-        <w:t>Collection -</w:t>
-      </w:r>
-      <w:r>
-        <w:rPr>
-          <w:sz w:val="32"/>
-          <w:szCs w:val="32"/>
-        </w:rPr>
-        <w:sym w:font="Wingdings" w:char="F0E0"/>
-      </w:r>
-      <w:r>
-        <w:rPr>
-          <w:sz w:val="32"/>
-          <w:szCs w:val="32"/>
-        </w:rPr>
-        <w:t xml:space="preserve"> interface </w:t>
+      <w:proofErr w:type="spellStart"/>
+      <w:r>
+        <w:rPr>
+          <w:sz w:val="32"/>
+          <w:szCs w:val="32"/>
+        </w:rPr>
+        <w:t>ArrayList</w:t>
+      </w:r>
+      <w:proofErr w:type="spellEnd"/>
+      <w:r>
+        <w:rPr>
+          <w:sz w:val="32"/>
+          <w:szCs w:val="32"/>
+        </w:rPr>
+        <w:t xml:space="preserve"> </w:t>
       </w:r>
     </w:p>
     <w:p>
       <w:pPr>
-        <w:pStyle w:val="ListParagraph"/>
-        <w:ind w:left="790"/>
-        <w:rPr>
-          <w:sz w:val="32"/>
-          <w:szCs w:val="32"/>
-        </w:rPr>
-      </w:pPr>
+        <w:rPr>
+          <w:sz w:val="32"/>
+          <w:szCs w:val="32"/>
+        </w:rPr>
+      </w:pPr>
+      <w:r>
+        <w:rPr>
+          <w:sz w:val="32"/>
+          <w:szCs w:val="32"/>
+        </w:rPr>
+        <w:tab/>
+        <w:t>LinkedList</w:t>
+      </w:r>
     </w:p>
     <w:p>
       <w:pPr>
-        <w:pStyle w:val="ListParagraph"/>
-        <w:ind w:left="790"/>
-        <w:rPr>
-          <w:b/>
-          <w:bCs/>
-          <w:sz w:val="32"/>
-          <w:szCs w:val="32"/>
-        </w:rPr>
-      </w:pPr>
-      <w:r>
-        <w:rPr>
-          <w:b/>
-          <w:bCs/>
-          <w:sz w:val="32"/>
-          <w:szCs w:val="32"/>
-        </w:rPr>
-        <w:t xml:space="preserve">Set </w:t>
+        <w:rPr>
+          <w:sz w:val="32"/>
+          <w:szCs w:val="32"/>
+        </w:rPr>
+      </w:pPr>
+      <w:r>
+        <w:rPr>
+          <w:sz w:val="32"/>
+          <w:szCs w:val="32"/>
+        </w:rPr>
+        <w:tab/>
+        <w:t xml:space="preserve">Vector </w:t>
+      </w:r>
+      <w:r>
+        <w:rPr>
+          <w:sz w:val="32"/>
+          <w:szCs w:val="32"/>
+        </w:rPr>
+        <w:t>(thread safe but legacy )</w:t>
       </w:r>
     </w:p>
     <w:p>
       <w:pPr>
-        <w:pStyle w:val="ListParagraph"/>
-        <w:ind w:left="790"/>
-        <w:rPr>
-          <w:sz w:val="32"/>
-          <w:szCs w:val="32"/>
-        </w:rPr>
-      </w:pPr>
+        <w:rPr>
+          <w:sz w:val="32"/>
+          <w:szCs w:val="32"/>
+        </w:rPr>
+      </w:pPr>
+      <w:r>
+        <w:rPr>
+          <w:sz w:val="32"/>
+          <w:szCs w:val="32"/>
+        </w:rPr>
+        <w:tab/>
+      </w:r>
+      <w:r>
+        <w:rPr>
+          <w:sz w:val="32"/>
+          <w:szCs w:val="32"/>
+        </w:rPr>
+        <w:tab/>
+      </w:r>
+      <w:r>
+        <w:rPr>
+          <w:sz w:val="32"/>
+          <w:szCs w:val="32"/>
+        </w:rPr>
+        <w:tab/>
+        <w:t xml:space="preserve">All these </w:t>
+      </w:r>
+      <w:r>
+        <w:rPr>
+          <w:sz w:val="32"/>
+          <w:szCs w:val="32"/>
+        </w:rPr>
+        <w:t>2</w:t>
+      </w:r>
+      <w:r>
+        <w:rPr>
+          <w:sz w:val="32"/>
+          <w:szCs w:val="32"/>
+        </w:rPr>
+        <w:t xml:space="preserve"> are not thread safe </w:t>
+      </w:r>
     </w:p>
     <w:p>
       <w:pPr>
-        <w:pStyle w:val="ListParagraph"/>
-        <w:ind w:left="790"/>
-        <w:rPr>
-          <w:sz w:val="32"/>
-          <w:szCs w:val="32"/>
-        </w:rPr>
-      </w:pPr>
-      <w:r>
-        <w:rPr>
-          <w:sz w:val="32"/>
-          <w:szCs w:val="32"/>
-        </w:rPr>
-        <w:t>HashSet -</w:t>
+        <w:rPr>
+          <w:sz w:val="32"/>
+          <w:szCs w:val="32"/>
+        </w:rPr>
+      </w:pPr>
+      <w:r>
+        <w:rPr>
+          <w:sz w:val="32"/>
+          <w:szCs w:val="32"/>
+        </w:rPr>
+        <w:tab/>
+      </w:r>
+      <w:proofErr w:type="spellStart"/>
+      <w:r>
+        <w:rPr>
+          <w:sz w:val="32"/>
+          <w:szCs w:val="32"/>
+        </w:rPr>
+        <w:t>CopyOnWriteArrayList</w:t>
+      </w:r>
+      <w:proofErr w:type="spellEnd"/>
+      <w:r>
+        <w:rPr>
+          <w:sz w:val="32"/>
+          <w:szCs w:val="32"/>
+        </w:rPr>
+        <w:t xml:space="preserve"> -</w:t>
       </w:r>
       <w:r>
         <w:rPr>
@@ -1654,185 +1954,18 @@
           <w:sz w:val="32"/>
           <w:szCs w:val="32"/>
         </w:rPr>
-        <w:t xml:space="preserve"> </w:t>
-      </w:r>
-      <w:r>
-        <w:rPr>
-          <w:sz w:val="32"/>
-          <w:szCs w:val="32"/>
-        </w:rPr>
-        <w:tab/>
-        <w:t xml:space="preserve">Unorder </w:t>
-      </w:r>
-      <w:r>
-        <w:rPr>
-          <w:sz w:val="32"/>
-          <w:szCs w:val="32"/>
-        </w:rPr>
-        <w:tab/>
-      </w:r>
-      <w:r>
-        <w:rPr>
-          <w:sz w:val="32"/>
-          <w:szCs w:val="32"/>
-        </w:rPr>
-        <w:t xml:space="preserve">not a thread safe </w:t>
+        <w:t xml:space="preserve"> Thread safe </w:t>
+      </w:r>
+      <w:r>
+        <w:rPr>
+          <w:sz w:val="32"/>
+          <w:szCs w:val="32"/>
+        </w:rPr>
+        <w:t xml:space="preserve">List API. </w:t>
       </w:r>
     </w:p>
     <w:p>
       <w:pPr>
-        <w:pStyle w:val="ListParagraph"/>
-        <w:ind w:left="790"/>
-        <w:rPr>
-          <w:sz w:val="32"/>
-          <w:szCs w:val="32"/>
-        </w:rPr>
-      </w:pPr>
-      <w:r>
-        <w:rPr>
-          <w:sz w:val="32"/>
-          <w:szCs w:val="32"/>
-        </w:rPr>
-        <w:t>LinkedHashSet</w:t>
-      </w:r>
-      <w:r>
-        <w:rPr>
-          <w:sz w:val="32"/>
-          <w:szCs w:val="32"/>
-        </w:rPr>
-        <w:sym w:font="Wingdings" w:char="F0E0"/>
-      </w:r>
-      <w:r>
-        <w:rPr>
-          <w:sz w:val="32"/>
-          <w:szCs w:val="32"/>
-        </w:rPr>
-        <w:t xml:space="preserve"> order </w:t>
-      </w:r>
-    </w:p>
-    <w:p>
-      <w:pPr>
-        <w:pStyle w:val="ListParagraph"/>
-        <w:ind w:left="790"/>
-        <w:rPr>
-          <w:sz w:val="32"/>
-          <w:szCs w:val="32"/>
-        </w:rPr>
-      </w:pPr>
-      <w:r>
-        <w:rPr>
-          <w:sz w:val="32"/>
-          <w:szCs w:val="32"/>
-        </w:rPr>
-        <w:t xml:space="preserve">TreeSet </w:t>
-      </w:r>
-      <w:r>
-        <w:rPr>
-          <w:sz w:val="32"/>
-          <w:szCs w:val="32"/>
-        </w:rPr>
-        <w:sym w:font="Wingdings" w:char="F0E0"/>
-      </w:r>
-      <w:r>
-        <w:rPr>
-          <w:sz w:val="32"/>
-          <w:szCs w:val="32"/>
-        </w:rPr>
-        <w:tab/>
-      </w:r>
-      <w:r>
-        <w:rPr>
-          <w:sz w:val="32"/>
-          <w:szCs w:val="32"/>
-        </w:rPr>
-        <w:tab/>
-        <w:t xml:space="preserve">sorted </w:t>
-      </w:r>
-    </w:p>
-    <w:p>
-      <w:pPr>
-        <w:pStyle w:val="ListParagraph"/>
-        <w:ind w:left="790"/>
-        <w:rPr>
-          <w:sz w:val="32"/>
-          <w:szCs w:val="32"/>
-        </w:rPr>
-      </w:pPr>
-      <w:r>
-        <w:rPr>
-          <w:sz w:val="32"/>
-          <w:szCs w:val="32"/>
-        </w:rPr>
-        <w:tab/>
-        <w:t xml:space="preserve">All three are not a thread </w:t>
-      </w:r>
-    </w:p>
-    <w:p>
-      <w:pPr>
-        <w:pStyle w:val="ListParagraph"/>
-        <w:ind w:left="790"/>
-        <w:rPr>
-          <w:sz w:val="32"/>
-          <w:szCs w:val="32"/>
-        </w:rPr>
-      </w:pPr>
-      <w:r>
-        <w:rPr>
-          <w:sz w:val="32"/>
-          <w:szCs w:val="32"/>
-        </w:rPr>
-        <w:t>CopyOnWriteArraySet -</w:t>
-      </w:r>
-      <w:r>
-        <w:rPr>
-          <w:sz w:val="32"/>
-          <w:szCs w:val="32"/>
-        </w:rPr>
-        <w:sym w:font="Wingdings" w:char="F0E0"/>
-      </w:r>
-      <w:r>
-        <w:rPr>
-          <w:sz w:val="32"/>
-          <w:szCs w:val="32"/>
-        </w:rPr>
-        <w:t xml:space="preserve"> thread safe </w:t>
-      </w:r>
-    </w:p>
-    <w:p>
-      <w:pPr>
-        <w:pStyle w:val="ListParagraph"/>
-        <w:ind w:left="790"/>
-        <w:rPr>
-          <w:sz w:val="32"/>
-          <w:szCs w:val="32"/>
-        </w:rPr>
-      </w:pPr>
-      <w:r>
-        <w:rPr>
-          <w:sz w:val="32"/>
-          <w:szCs w:val="32"/>
-        </w:rPr>
-        <w:t xml:space="preserve">ConcurrentSkipListSet </w:t>
-      </w:r>
-      <w:r>
-        <w:rPr>
-          <w:sz w:val="32"/>
-          <w:szCs w:val="32"/>
-        </w:rPr>
-        <w:sym w:font="Wingdings" w:char="F0E0"/>
-      </w:r>
-      <w:r>
-        <w:rPr>
-          <w:sz w:val="32"/>
-          <w:szCs w:val="32"/>
-        </w:rPr>
-        <w:t xml:space="preserve"> thread safe, sorted for primitive values. </w:t>
-      </w:r>
-    </w:p>
-    <w:p>
-      <w:pPr>
-        <w:pStyle w:val="ListParagraph"/>
-        <w:ind w:left="790"/>
         <w:rPr>
           <w:sz w:val="32"/>
           <w:szCs w:val="32"/>

--- a/Day 8 - 27-10-2025 - Multi threading and concurrency, Concurrency Collection API.docx
+++ b/Day 8 - 27-10-2025 - Multi threading and concurrency, Concurrency Collection API.docx
@@ -117,7 +117,23 @@
           <w:sz w:val="32"/>
           <w:szCs w:val="32"/>
         </w:rPr>
-        <w:t xml:space="preserve">To make thread communicate with each other java provided 3 main method </w:t>
+        <w:t xml:space="preserve">To make thread communicate with each other java provided 3 main </w:t>
+      </w:r>
+      <w:proofErr w:type="gramStart"/>
+      <w:r>
+        <w:rPr>
+          <w:sz w:val="32"/>
+          <w:szCs w:val="32"/>
+        </w:rPr>
+        <w:t>method</w:t>
+      </w:r>
+      <w:proofErr w:type="gramEnd"/>
+      <w:r>
+        <w:rPr>
+          <w:sz w:val="32"/>
+          <w:szCs w:val="32"/>
+        </w:rPr>
+        <w:t xml:space="preserve"> </w:t>
       </w:r>
     </w:p>
     <w:p>
@@ -132,12 +148,21 @@
           <w:szCs w:val="32"/>
         </w:rPr>
       </w:pPr>
-      <w:r>
-        <w:rPr>
-          <w:sz w:val="32"/>
-          <w:szCs w:val="32"/>
-        </w:rPr>
-        <w:t xml:space="preserve">wait() </w:t>
+      <w:proofErr w:type="gramStart"/>
+      <w:r>
+        <w:rPr>
+          <w:sz w:val="32"/>
+          <w:szCs w:val="32"/>
+        </w:rPr>
+        <w:t>wait(</w:t>
+      </w:r>
+      <w:proofErr w:type="gramEnd"/>
+      <w:r>
+        <w:rPr>
+          <w:sz w:val="32"/>
+          <w:szCs w:val="32"/>
+        </w:rPr>
+        <w:t xml:space="preserve">) </w:t>
       </w:r>
       <w:r>
         <w:rPr>
@@ -160,12 +185,21 @@
           <w:szCs w:val="32"/>
         </w:rPr>
       </w:pPr>
-      <w:r>
-        <w:rPr>
-          <w:sz w:val="32"/>
-          <w:szCs w:val="32"/>
-        </w:rPr>
-        <w:t>notify()</w:t>
+      <w:proofErr w:type="gramStart"/>
+      <w:r>
+        <w:rPr>
+          <w:sz w:val="32"/>
+          <w:szCs w:val="32"/>
+        </w:rPr>
+        <w:t>notify(</w:t>
+      </w:r>
+      <w:proofErr w:type="gramEnd"/>
+      <w:r>
+        <w:rPr>
+          <w:sz w:val="32"/>
+          <w:szCs w:val="32"/>
+        </w:rPr>
+        <w:t>)</w:t>
       </w:r>
       <w:r>
         <w:rPr>
@@ -173,7 +207,23 @@
           <w:szCs w:val="32"/>
         </w:rPr>
         <w:tab/>
-        <w:t xml:space="preserve">: this method is use to resume or callback waited thread. it resume only one thread. </w:t>
+        <w:t xml:space="preserve">: this method is use to resume or callback waited thread. it </w:t>
+      </w:r>
+      <w:proofErr w:type="gramStart"/>
+      <w:r>
+        <w:rPr>
+          <w:sz w:val="32"/>
+          <w:szCs w:val="32"/>
+        </w:rPr>
+        <w:t>resume</w:t>
+      </w:r>
+      <w:proofErr w:type="gramEnd"/>
+      <w:r>
+        <w:rPr>
+          <w:sz w:val="32"/>
+          <w:szCs w:val="32"/>
+        </w:rPr>
+        <w:t xml:space="preserve"> only one thread. </w:t>
       </w:r>
     </w:p>
     <w:p>
@@ -189,6 +239,7 @@
         </w:rPr>
       </w:pPr>
       <w:proofErr w:type="spellStart"/>
+      <w:proofErr w:type="gramStart"/>
       <w:r>
         <w:rPr>
           <w:sz w:val="32"/>
@@ -202,7 +253,15 @@
           <w:sz w:val="32"/>
           <w:szCs w:val="32"/>
         </w:rPr>
-        <w:t>()</w:t>
+        <w:t>(</w:t>
+      </w:r>
+      <w:proofErr w:type="gramEnd"/>
+      <w:r>
+        <w:rPr>
+          <w:sz w:val="32"/>
+          <w:szCs w:val="32"/>
+        </w:rPr>
+        <w:t>)</w:t>
       </w:r>
       <w:r>
         <w:rPr>
@@ -306,7 +365,7 @@
           </mc:Choice>
           <mc:Fallback>
             <w:pict>
-              <v:oval w14:anchorId="6C383730" id="Oval 1" o:spid="_x0000_s1026" style="position:absolute;margin-left:205pt;margin-top:4pt;width:95.5pt;height:50.5pt;z-index:251666432;visibility:visible;mso-wrap-style:square;mso-width-percent:0;mso-height-percent:0;mso-wrap-distance-left:9pt;mso-wrap-distance-top:0;mso-wrap-distance-right:9pt;mso-wrap-distance-bottom:0;mso-position-horizontal:absolute;mso-position-horizontal-relative:text;mso-position-vertical:absolute;mso-position-vertical-relative:text;mso-width-percent:0;mso-height-percent:0;mso-width-relative:margin;mso-height-relative:margin;v-text-anchor:middle" o:gfxdata="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" fillcolor="white [3201]" strokecolor="#70ad47 [3209]" strokeweight="1pt">
+              <v:oval w14:anchorId="26FC84B7" id="Oval 1" o:spid="_x0000_s1026" style="position:absolute;margin-left:205pt;margin-top:4pt;width:95.5pt;height:50.5pt;z-index:251666432;visibility:visible;mso-wrap-style:square;mso-width-percent:0;mso-height-percent:0;mso-wrap-distance-left:9pt;mso-wrap-distance-top:0;mso-wrap-distance-right:9pt;mso-wrap-distance-bottom:0;mso-position-horizontal:absolute;mso-position-horizontal-relative:text;mso-position-vertical:absolute;mso-position-vertical-relative:text;mso-width-percent:0;mso-height-percent:0;mso-width-relative:margin;mso-height-relative:margin;v-text-anchor:middle" o:gfxdata="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" fillcolor="white [3201]" strokecolor="#70ad47 [3209]" strokeweight="1pt">
                 <v:stroke joinstyle="miter"/>
               </v:oval>
             </w:pict>
@@ -382,7 +441,7 @@
           </mc:Choice>
           <mc:Fallback>
             <w:pict>
-              <v:oval w14:anchorId="3EB71AFB" id="Oval 1" o:spid="_x0000_s1026" style="position:absolute;margin-left:32.5pt;margin-top:10.15pt;width:95.5pt;height:50.5pt;z-index:251659264;visibility:visible;mso-wrap-style:square;mso-width-percent:0;mso-height-percent:0;mso-wrap-distance-left:9pt;mso-wrap-distance-top:0;mso-wrap-distance-right:9pt;mso-wrap-distance-bottom:0;mso-position-horizontal:absolute;mso-position-horizontal-relative:text;mso-position-vertical:absolute;mso-position-vertical-relative:text;mso-width-percent:0;mso-height-percent:0;mso-width-relative:margin;mso-height-relative:margin;v-text-anchor:middle" o:gfxdata="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" fillcolor="white [3201]" strokecolor="#70ad47 [3209]" strokeweight="1pt">
+              <v:oval w14:anchorId="7DAF8539" id="Oval 1" o:spid="_x0000_s1026" style="position:absolute;margin-left:32.5pt;margin-top:10.15pt;width:95.5pt;height:50.5pt;z-index:251659264;visibility:visible;mso-wrap-style:square;mso-width-percent:0;mso-height-percent:0;mso-wrap-distance-left:9pt;mso-wrap-distance-top:0;mso-wrap-distance-right:9pt;mso-wrap-distance-bottom:0;mso-position-horizontal:absolute;mso-position-horizontal-relative:text;mso-position-vertical:absolute;mso-position-vertical-relative:text;mso-width-percent:0;mso-height-percent:0;mso-width-relative:margin;mso-height-relative:margin;v-text-anchor:middle" o:gfxdata="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" fillcolor="white [3201]" strokecolor="#70ad47 [3209]" strokeweight="1pt">
                 <v:stroke joinstyle="miter"/>
               </v:oval>
             </w:pict>
@@ -454,7 +513,7 @@
           </mc:Choice>
           <mc:Fallback>
             <w:pict>
-              <v:oval w14:anchorId="555C1638" id="Oval 2" o:spid="_x0000_s1026" style="position:absolute;margin-left:99pt;margin-top:43.15pt;width:8.5pt;height:7pt;z-index:251664384;visibility:visible;mso-wrap-style:square;mso-wrap-distance-left:9pt;mso-wrap-distance-top:0;mso-wrap-distance-right:9pt;mso-wrap-distance-bottom:0;mso-position-horizontal:absolute;mso-position-horizontal-relative:text;mso-position-vertical:absolute;mso-position-vertical-relative:text;v-text-anchor:middle" o:gfxdata="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" fillcolor="#4472c4 [3204]" strokecolor="#09101d [484]" strokeweight="1pt">
+              <v:oval w14:anchorId="6D2F938C" id="Oval 2" o:spid="_x0000_s1026" style="position:absolute;margin-left:99pt;margin-top:43.15pt;width:8.5pt;height:7pt;z-index:251664384;visibility:visible;mso-wrap-style:square;mso-wrap-distance-left:9pt;mso-wrap-distance-top:0;mso-wrap-distance-right:9pt;mso-wrap-distance-bottom:0;mso-position-horizontal:absolute;mso-position-horizontal-relative:text;mso-position-vertical:absolute;mso-position-vertical-relative:text;v-text-anchor:middle" o:gfxdata="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" fillcolor="#4472c4 [3204]" strokecolor="#09101d [484]" strokeweight="1pt">
                 <v:stroke joinstyle="miter"/>
               </v:oval>
             </w:pict>
@@ -526,7 +585,7 @@
           </mc:Choice>
           <mc:Fallback>
             <w:pict>
-              <v:oval w14:anchorId="28C31508" id="Oval 2" o:spid="_x0000_s1026" style="position:absolute;margin-left:87pt;margin-top:31.15pt;width:8.5pt;height:7pt;z-index:251662336;visibility:visible;mso-wrap-style:square;mso-wrap-distance-left:9pt;mso-wrap-distance-top:0;mso-wrap-distance-right:9pt;mso-wrap-distance-bottom:0;mso-position-horizontal:absolute;mso-position-horizontal-relative:text;mso-position-vertical:absolute;mso-position-vertical-relative:text;v-text-anchor:middle" o:gfxdata="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" fillcolor="#4472c4 [3204]" strokecolor="#09101d [484]" strokeweight="1pt">
+              <v:oval w14:anchorId="399146CD" id="Oval 2" o:spid="_x0000_s1026" style="position:absolute;margin-left:87pt;margin-top:31.15pt;width:8.5pt;height:7pt;z-index:251662336;visibility:visible;mso-wrap-style:square;mso-wrap-distance-left:9pt;mso-wrap-distance-top:0;mso-wrap-distance-right:9pt;mso-wrap-distance-bottom:0;mso-position-horizontal:absolute;mso-position-horizontal-relative:text;mso-position-vertical:absolute;mso-position-vertical-relative:text;v-text-anchor:middle" o:gfxdata="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" fillcolor="#4472c4 [3204]" strokecolor="#09101d [484]" strokeweight="1pt">
                 <v:stroke joinstyle="miter"/>
               </v:oval>
             </w:pict>
@@ -598,7 +657,7 @@
           </mc:Choice>
           <mc:Fallback>
             <w:pict>
-              <v:oval w14:anchorId="66BE40C4" id="Oval 2" o:spid="_x0000_s1026" style="position:absolute;margin-left:75pt;margin-top:19.15pt;width:8.5pt;height:7pt;z-index:251660288;visibility:visible;mso-wrap-style:square;mso-wrap-distance-left:9pt;mso-wrap-distance-top:0;mso-wrap-distance-right:9pt;mso-wrap-distance-bottom:0;mso-position-horizontal:absolute;mso-position-horizontal-relative:text;mso-position-vertical:absolute;mso-position-vertical-relative:text;v-text-anchor:middle" o:gfxdata="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" fillcolor="#4472c4 [3204]" strokecolor="#09101d [484]" strokeweight="1pt">
+              <v:oval w14:anchorId="53BBA779" id="Oval 2" o:spid="_x0000_s1026" style="position:absolute;margin-left:75pt;margin-top:19.15pt;width:8.5pt;height:7pt;z-index:251660288;visibility:visible;mso-wrap-style:square;mso-wrap-distance-left:9pt;mso-wrap-distance-top:0;mso-wrap-distance-right:9pt;mso-wrap-distance-bottom:0;mso-position-horizontal:absolute;mso-position-horizontal-relative:text;mso-position-vertical:absolute;mso-position-vertical-relative:text;v-text-anchor:middle" o:gfxdata="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" fillcolor="#4472c4 [3204]" strokecolor="#09101d [484]" strokeweight="1pt">
                 <v:stroke joinstyle="miter"/>
               </v:oval>
             </w:pict>
@@ -685,7 +744,7 @@
           </mc:Choice>
           <mc:Fallback>
             <w:pict>
-              <v:oval w14:anchorId="2661DBD1" id="Oval 2" o:spid="_x0000_s1026" style="position:absolute;margin-left:246pt;margin-top:.6pt;width:12.5pt;height:13pt;flip:x;z-index:251668480;visibility:visible;mso-wrap-style:square;mso-width-percent:0;mso-height-percent:0;mso-wrap-distance-left:9pt;mso-wrap-distance-top:0;mso-wrap-distance-right:9pt;mso-wrap-distance-bottom:0;mso-position-horizontal:absolute;mso-position-horizontal-relative:text;mso-position-vertical:absolute;mso-position-vertical-relative:text;mso-width-percent:0;mso-height-percent:0;mso-width-relative:margin;mso-height-relative:margin;v-text-anchor:middle" o:gfxdata="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" fillcolor="#4472c4 [3204]" strokecolor="#09101d [484]" strokeweight="1pt">
+              <v:oval w14:anchorId="1C6E2522" id="Oval 2" o:spid="_x0000_s1026" style="position:absolute;margin-left:246pt;margin-top:.6pt;width:12.5pt;height:13pt;flip:x;z-index:251668480;visibility:visible;mso-wrap-style:square;mso-width-percent:0;mso-height-percent:0;mso-wrap-distance-left:9pt;mso-wrap-distance-top:0;mso-wrap-distance-right:9pt;mso-wrap-distance-bottom:0;mso-position-horizontal:absolute;mso-position-horizontal-relative:text;mso-position-vertical:absolute;mso-position-vertical-relative:text;mso-width-percent:0;mso-height-percent:0;mso-width-relative:margin;mso-height-relative:margin;v-text-anchor:middle" o:gfxdata="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" fillcolor="#4472c4 [3204]" strokecolor="#09101d [484]" strokeweight="1pt">
                 <v:stroke joinstyle="miter"/>
               </v:oval>
             </w:pict>
@@ -792,7 +851,23 @@
           <w:sz w:val="32"/>
           <w:szCs w:val="32"/>
         </w:rPr>
-        <w:t xml:space="preserve">A dead lock happen while writing code using </w:t>
+        <w:t xml:space="preserve">A dead lock </w:t>
+      </w:r>
+      <w:proofErr w:type="gramStart"/>
+      <w:r>
+        <w:rPr>
+          <w:sz w:val="32"/>
+          <w:szCs w:val="32"/>
+        </w:rPr>
+        <w:t>happen</w:t>
+      </w:r>
+      <w:proofErr w:type="gramEnd"/>
+      <w:r>
+        <w:rPr>
+          <w:sz w:val="32"/>
+          <w:szCs w:val="32"/>
+        </w:rPr>
+        <w:t xml:space="preserve"> while writing code using </w:t>
       </w:r>
       <w:proofErr w:type="spellStart"/>
       <w:r>
@@ -808,7 +883,39 @@
           <w:sz w:val="32"/>
           <w:szCs w:val="32"/>
         </w:rPr>
-        <w:t xml:space="preserve">. When two or more than one thread are waiting for each other forever and none of them can continue. Because all those thread are executing inside a synchronized method and calling other thread synchronized code. </w:t>
+        <w:t xml:space="preserve">. When two or more than one thread </w:t>
+      </w:r>
+      <w:proofErr w:type="gramStart"/>
+      <w:r>
+        <w:rPr>
+          <w:sz w:val="32"/>
+          <w:szCs w:val="32"/>
+        </w:rPr>
+        <w:t>are</w:t>
+      </w:r>
+      <w:proofErr w:type="gramEnd"/>
+      <w:r>
+        <w:rPr>
+          <w:sz w:val="32"/>
+          <w:szCs w:val="32"/>
+        </w:rPr>
+        <w:t xml:space="preserve"> waiting for each other forever and none of them can continue. Because all </w:t>
+      </w:r>
+      <w:proofErr w:type="gramStart"/>
+      <w:r>
+        <w:rPr>
+          <w:sz w:val="32"/>
+          <w:szCs w:val="32"/>
+        </w:rPr>
+        <w:t>those thread</w:t>
+      </w:r>
+      <w:proofErr w:type="gramEnd"/>
+      <w:r>
+        <w:rPr>
+          <w:sz w:val="32"/>
+          <w:szCs w:val="32"/>
+        </w:rPr>
+        <w:t xml:space="preserve"> are executing inside a synchronized method and calling other thread synchronized code. </w:t>
       </w:r>
     </w:p>
     <w:p>
@@ -1042,13 +1149,23 @@
           <w:szCs w:val="32"/>
         </w:rPr>
       </w:pPr>
+      <w:proofErr w:type="gramStart"/>
       <w:r>
         <w:rPr>
           <w:sz w:val="32"/>
           <w:szCs w:val="32"/>
           <w:highlight w:val="yellow"/>
         </w:rPr>
-        <w:t>run()</w:t>
+        <w:t>run(</w:t>
+      </w:r>
+      <w:proofErr w:type="gramEnd"/>
+      <w:r>
+        <w:rPr>
+          <w:sz w:val="32"/>
+          <w:szCs w:val="32"/>
+          <w:highlight w:val="yellow"/>
+        </w:rPr>
+        <w:t>)</w:t>
       </w:r>
       <w:r>
         <w:rPr>
@@ -1092,13 +1209,23 @@
         </w:rPr>
         <w:tab/>
       </w:r>
+      <w:proofErr w:type="gramStart"/>
       <w:r>
         <w:rPr>
           <w:sz w:val="32"/>
           <w:szCs w:val="32"/>
           <w:highlight w:val="yellow"/>
         </w:rPr>
-        <w:t>call()</w:t>
+        <w:t>call(</w:t>
+      </w:r>
+      <w:proofErr w:type="gramEnd"/>
+      <w:r>
+        <w:rPr>
+          <w:sz w:val="32"/>
+          <w:szCs w:val="32"/>
+          <w:highlight w:val="yellow"/>
+        </w:rPr>
+        <w:t>)</w:t>
       </w:r>
       <w:r>
         <w:rPr>
@@ -1207,7 +1334,23 @@
           <w:sz w:val="32"/>
           <w:szCs w:val="32"/>
         </w:rPr>
-        <w:t xml:space="preserve">With help of executor we execute or submit the task. </w:t>
+        <w:t xml:space="preserve">With help of </w:t>
+      </w:r>
+      <w:proofErr w:type="gramStart"/>
+      <w:r>
+        <w:rPr>
+          <w:sz w:val="32"/>
+          <w:szCs w:val="32"/>
+        </w:rPr>
+        <w:t>executor</w:t>
+      </w:r>
+      <w:proofErr w:type="gramEnd"/>
+      <w:r>
+        <w:rPr>
+          <w:sz w:val="32"/>
+          <w:szCs w:val="32"/>
+        </w:rPr>
+        <w:t xml:space="preserve"> we execute or submit the task. </w:t>
       </w:r>
     </w:p>
     <w:p>
@@ -1261,6 +1404,7 @@
           <w:szCs w:val="32"/>
         </w:rPr>
       </w:pPr>
+      <w:proofErr w:type="gramStart"/>
       <w:r>
         <w:rPr>
           <w:b/>
@@ -1268,8 +1412,9 @@
           <w:sz w:val="32"/>
           <w:szCs w:val="32"/>
         </w:rPr>
-        <w:t xml:space="preserve">Concurrency : </w:t>
-      </w:r>
+        <w:t>Concurrency :</w:t>
+      </w:r>
+      <w:proofErr w:type="gramEnd"/>
       <w:r>
         <w:rPr>
           <w:b/>
@@ -1277,7 +1422,7 @@
           <w:sz w:val="32"/>
           <w:szCs w:val="32"/>
         </w:rPr>
-        <w:tab/>
+        <w:t xml:space="preserve"> </w:t>
       </w:r>
       <w:r>
         <w:rPr>
@@ -1295,6 +1440,15 @@
           <w:sz w:val="32"/>
           <w:szCs w:val="32"/>
         </w:rPr>
+        <w:tab/>
+      </w:r>
+      <w:r>
+        <w:rPr>
+          <w:b/>
+          <w:bCs/>
+          <w:sz w:val="32"/>
+          <w:szCs w:val="32"/>
+        </w:rPr>
         <w:t xml:space="preserve"> </w:t>
       </w:r>
     </w:p>
@@ -1311,7 +1465,39 @@
           <w:sz w:val="32"/>
           <w:szCs w:val="32"/>
         </w:rPr>
-        <w:t xml:space="preserve">Using the concurrency we can execute multiple task simultaneously or overlapping in time and efficient way to manage the resources using thread as well as thread pool. </w:t>
+        <w:t xml:space="preserve">Using the </w:t>
+      </w:r>
+      <w:proofErr w:type="gramStart"/>
+      <w:r>
+        <w:rPr>
+          <w:sz w:val="32"/>
+          <w:szCs w:val="32"/>
+        </w:rPr>
+        <w:t>concurrency</w:t>
+      </w:r>
+      <w:proofErr w:type="gramEnd"/>
+      <w:r>
+        <w:rPr>
+          <w:sz w:val="32"/>
+          <w:szCs w:val="32"/>
+        </w:rPr>
+        <w:t xml:space="preserve"> we can execute multiple </w:t>
+      </w:r>
+      <w:proofErr w:type="gramStart"/>
+      <w:r>
+        <w:rPr>
+          <w:sz w:val="32"/>
+          <w:szCs w:val="32"/>
+        </w:rPr>
+        <w:t>task</w:t>
+      </w:r>
+      <w:proofErr w:type="gramEnd"/>
+      <w:r>
+        <w:rPr>
+          <w:sz w:val="32"/>
+          <w:szCs w:val="32"/>
+        </w:rPr>
+        <w:t xml:space="preserve"> simultaneously or overlapping in time and efficient way to manage the resources using thread as well as thread pool. </w:t>
       </w:r>
     </w:p>
     <w:p>
@@ -1865,8 +2051,17 @@
           <w:sz w:val="32"/>
           <w:szCs w:val="32"/>
         </w:rPr>
-        <w:t>(thread safe but legacy )</w:t>
-      </w:r>
+        <w:t xml:space="preserve">(thread safe but </w:t>
+      </w:r>
+      <w:proofErr w:type="gramStart"/>
+      <w:r>
+        <w:rPr>
+          <w:sz w:val="32"/>
+          <w:szCs w:val="32"/>
+        </w:rPr>
+        <w:t>legacy )</w:t>
+      </w:r>
+      <w:proofErr w:type="gramEnd"/>
     </w:p>
     <w:p>
       <w:pPr>
@@ -1971,6 +2166,13 @@
           <w:szCs w:val="32"/>
         </w:rPr>
       </w:pPr>
+      <w:r>
+        <w:rPr>
+          <w:sz w:val="32"/>
+          <w:szCs w:val="32"/>
+        </w:rPr>
+        <w:tab/>
+      </w:r>
     </w:p>
     <w:p>
       <w:pPr>
@@ -1981,6 +2183,319 @@
           <w:szCs w:val="32"/>
         </w:rPr>
       </w:pPr>
+      <w:proofErr w:type="gramStart"/>
+      <w:r>
+        <w:rPr>
+          <w:sz w:val="32"/>
+          <w:szCs w:val="32"/>
+        </w:rPr>
+        <w:lastRenderedPageBreak/>
+        <w:t>Map :</w:t>
+      </w:r>
+      <w:proofErr w:type="gramEnd"/>
+    </w:p>
+    <w:p>
+      <w:pPr>
+        <w:pStyle w:val="ListParagraph"/>
+        <w:ind w:left="790"/>
+        <w:rPr>
+          <w:sz w:val="32"/>
+          <w:szCs w:val="32"/>
+        </w:rPr>
+      </w:pPr>
+      <w:r>
+        <w:rPr>
+          <w:sz w:val="32"/>
+          <w:szCs w:val="32"/>
+        </w:rPr>
+        <w:tab/>
+        <w:t xml:space="preserve">HashMap </w:t>
+      </w:r>
+      <w:r>
+        <w:rPr>
+          <w:sz w:val="32"/>
+          <w:szCs w:val="32"/>
+        </w:rPr>
+        <w:tab/>
+      </w:r>
+      <w:r>
+        <w:rPr>
+          <w:sz w:val="32"/>
+          <w:szCs w:val="32"/>
+        </w:rPr>
+        <w:tab/>
+      </w:r>
+      <w:r>
+        <w:rPr>
+          <w:sz w:val="32"/>
+          <w:szCs w:val="32"/>
+        </w:rPr>
+        <w:tab/>
+        <w:t xml:space="preserve">unorder </w:t>
+      </w:r>
+    </w:p>
+    <w:p>
+      <w:pPr>
+        <w:pStyle w:val="ListParagraph"/>
+        <w:ind w:left="790"/>
+        <w:rPr>
+          <w:sz w:val="32"/>
+          <w:szCs w:val="32"/>
+        </w:rPr>
+      </w:pPr>
+      <w:r>
+        <w:rPr>
+          <w:sz w:val="32"/>
+          <w:szCs w:val="32"/>
+        </w:rPr>
+        <w:tab/>
+      </w:r>
+      <w:proofErr w:type="spellStart"/>
+      <w:r>
+        <w:rPr>
+          <w:sz w:val="32"/>
+          <w:szCs w:val="32"/>
+        </w:rPr>
+        <w:t>LinkedHashMap</w:t>
+      </w:r>
+      <w:proofErr w:type="spellEnd"/>
+      <w:r>
+        <w:rPr>
+          <w:sz w:val="32"/>
+          <w:szCs w:val="32"/>
+        </w:rPr>
+        <w:tab/>
+      </w:r>
+      <w:r>
+        <w:rPr>
+          <w:sz w:val="32"/>
+          <w:szCs w:val="32"/>
+        </w:rPr>
+        <w:tab/>
+        <w:t xml:space="preserve">order </w:t>
+      </w:r>
+    </w:p>
+    <w:p>
+      <w:pPr>
+        <w:pStyle w:val="ListParagraph"/>
+        <w:ind w:left="790"/>
+        <w:rPr>
+          <w:sz w:val="32"/>
+          <w:szCs w:val="32"/>
+        </w:rPr>
+      </w:pPr>
+      <w:r>
+        <w:rPr>
+          <w:sz w:val="32"/>
+          <w:szCs w:val="32"/>
+        </w:rPr>
+        <w:tab/>
+      </w:r>
+      <w:proofErr w:type="spellStart"/>
+      <w:r>
+        <w:rPr>
+          <w:sz w:val="32"/>
+          <w:szCs w:val="32"/>
+        </w:rPr>
+        <w:t>TreeMap</w:t>
+      </w:r>
+      <w:proofErr w:type="spellEnd"/>
+      <w:r>
+        <w:rPr>
+          <w:sz w:val="32"/>
+          <w:szCs w:val="32"/>
+        </w:rPr>
+        <w:tab/>
+      </w:r>
+      <w:r>
+        <w:rPr>
+          <w:sz w:val="32"/>
+          <w:szCs w:val="32"/>
+        </w:rPr>
+        <w:tab/>
+      </w:r>
+      <w:r>
+        <w:rPr>
+          <w:sz w:val="32"/>
+          <w:szCs w:val="32"/>
+        </w:rPr>
+        <w:tab/>
+        <w:t xml:space="preserve">ascending order as key </w:t>
+      </w:r>
+    </w:p>
+    <w:p>
+      <w:pPr>
+        <w:pStyle w:val="ListParagraph"/>
+        <w:ind w:left="790"/>
+        <w:rPr>
+          <w:sz w:val="32"/>
+          <w:szCs w:val="32"/>
+        </w:rPr>
+      </w:pPr>
+      <w:r>
+        <w:rPr>
+          <w:sz w:val="32"/>
+          <w:szCs w:val="32"/>
+        </w:rPr>
+        <w:tab/>
+      </w:r>
+      <w:proofErr w:type="spellStart"/>
+      <w:r>
+        <w:rPr>
+          <w:sz w:val="32"/>
+          <w:szCs w:val="32"/>
+        </w:rPr>
+        <w:t>Hashtable</w:t>
+      </w:r>
+      <w:proofErr w:type="spellEnd"/>
+      <w:r>
+        <w:rPr>
+          <w:sz w:val="32"/>
+          <w:szCs w:val="32"/>
+        </w:rPr>
+        <w:t xml:space="preserve"> </w:t>
+      </w:r>
+      <w:r>
+        <w:rPr>
+          <w:sz w:val="32"/>
+          <w:szCs w:val="32"/>
+        </w:rPr>
+        <w:tab/>
+      </w:r>
+      <w:r>
+        <w:rPr>
+          <w:sz w:val="32"/>
+          <w:szCs w:val="32"/>
+        </w:rPr>
+        <w:tab/>
+      </w:r>
+      <w:r>
+        <w:rPr>
+          <w:sz w:val="32"/>
+          <w:szCs w:val="32"/>
+        </w:rPr>
+        <w:tab/>
+        <w:t xml:space="preserve">legacy by default synchronized </w:t>
+      </w:r>
+    </w:p>
+    <w:p>
+      <w:pPr>
+        <w:pStyle w:val="ListParagraph"/>
+        <w:ind w:left="790"/>
+        <w:rPr>
+          <w:sz w:val="32"/>
+          <w:szCs w:val="32"/>
+        </w:rPr>
+      </w:pPr>
+    </w:p>
+    <w:p>
+      <w:pPr>
+        <w:pStyle w:val="ListParagraph"/>
+        <w:ind w:left="790"/>
+        <w:rPr>
+          <w:sz w:val="32"/>
+          <w:szCs w:val="32"/>
+        </w:rPr>
+      </w:pPr>
+      <w:r>
+        <w:rPr>
+          <w:sz w:val="32"/>
+          <w:szCs w:val="32"/>
+        </w:rPr>
+        <w:tab/>
+      </w:r>
+      <w:proofErr w:type="spellStart"/>
+      <w:r>
+        <w:rPr>
+          <w:sz w:val="32"/>
+          <w:szCs w:val="32"/>
+        </w:rPr>
+        <w:t>ConcurrentHashMap</w:t>
+      </w:r>
+      <w:proofErr w:type="spellEnd"/>
+      <w:r>
+        <w:rPr>
+          <w:sz w:val="32"/>
+          <w:szCs w:val="32"/>
+        </w:rPr>
+        <w:t xml:space="preserve"> </w:t>
+      </w:r>
+      <w:r>
+        <w:rPr>
+          <w:sz w:val="32"/>
+          <w:szCs w:val="32"/>
+        </w:rPr>
+        <w:tab/>
+      </w:r>
+      <w:r>
+        <w:rPr>
+          <w:sz w:val="32"/>
+          <w:szCs w:val="32"/>
+        </w:rPr>
+        <w:tab/>
+        <w:t xml:space="preserve">thread safe unorder </w:t>
+      </w:r>
+    </w:p>
+    <w:p>
+      <w:pPr>
+        <w:pStyle w:val="ListParagraph"/>
+        <w:ind w:left="1440" w:hanging="650"/>
+        <w:rPr>
+          <w:sz w:val="32"/>
+          <w:szCs w:val="32"/>
+        </w:rPr>
+      </w:pPr>
+      <w:r>
+        <w:rPr>
+          <w:sz w:val="32"/>
+          <w:szCs w:val="32"/>
+        </w:rPr>
+        <w:tab/>
+      </w:r>
+      <w:proofErr w:type="spellStart"/>
+      <w:r>
+        <w:rPr>
+          <w:sz w:val="32"/>
+          <w:szCs w:val="32"/>
+        </w:rPr>
+        <w:t>ConcurrentSkipListMap</w:t>
+      </w:r>
+      <w:proofErr w:type="spellEnd"/>
+      <w:r>
+        <w:rPr>
+          <w:sz w:val="32"/>
+          <w:szCs w:val="32"/>
+        </w:rPr>
+        <w:tab/>
+        <w:t xml:space="preserve">thread safe ascending order as key </w:t>
+      </w:r>
+    </w:p>
+    <w:p>
+      <w:pPr>
+        <w:pStyle w:val="ListParagraph"/>
+        <w:ind w:left="790"/>
+        <w:rPr>
+          <w:sz w:val="32"/>
+          <w:szCs w:val="32"/>
+        </w:rPr>
+      </w:pPr>
+    </w:p>
+    <w:p>
+      <w:pPr>
+        <w:pStyle w:val="ListParagraph"/>
+        <w:ind w:left="790"/>
+        <w:rPr>
+          <w:sz w:val="32"/>
+          <w:szCs w:val="32"/>
+        </w:rPr>
+      </w:pPr>
+      <w:r>
+        <w:rPr>
+          <w:sz w:val="32"/>
+          <w:szCs w:val="32"/>
+        </w:rPr>
+        <w:tab/>
+      </w:r>
     </w:p>
     <w:p>
       <w:pPr>

--- a/Day 8 - 27-10-2025 - Multi threading and concurrency, Concurrency Collection API.docx
+++ b/Day 8 - 27-10-2025 - Multi threading and concurrency, Concurrency Collection API.docx
@@ -365,7 +365,7 @@
           </mc:Choice>
           <mc:Fallback>
             <w:pict>
-              <v:oval w14:anchorId="26FC84B7" id="Oval 1" o:spid="_x0000_s1026" style="position:absolute;margin-left:205pt;margin-top:4pt;width:95.5pt;height:50.5pt;z-index:251666432;visibility:visible;mso-wrap-style:square;mso-width-percent:0;mso-height-percent:0;mso-wrap-distance-left:9pt;mso-wrap-distance-top:0;mso-wrap-distance-right:9pt;mso-wrap-distance-bottom:0;mso-position-horizontal:absolute;mso-position-horizontal-relative:text;mso-position-vertical:absolute;mso-position-vertical-relative:text;mso-width-percent:0;mso-height-percent:0;mso-width-relative:margin;mso-height-relative:margin;v-text-anchor:middle" o:gfxdata="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" fillcolor="white [3201]" strokecolor="#70ad47 [3209]" strokeweight="1pt">
+              <v:oval w14:anchorId="6AF5B7E1" id="Oval 1" o:spid="_x0000_s1026" style="position:absolute;margin-left:205pt;margin-top:4pt;width:95.5pt;height:50.5pt;z-index:251666432;visibility:visible;mso-wrap-style:square;mso-width-percent:0;mso-height-percent:0;mso-wrap-distance-left:9pt;mso-wrap-distance-top:0;mso-wrap-distance-right:9pt;mso-wrap-distance-bottom:0;mso-position-horizontal:absolute;mso-position-horizontal-relative:text;mso-position-vertical:absolute;mso-position-vertical-relative:text;mso-width-percent:0;mso-height-percent:0;mso-width-relative:margin;mso-height-relative:margin;v-text-anchor:middle" o:gfxdata="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" fillcolor="white [3201]" strokecolor="#70ad47 [3209]" strokeweight="1pt">
                 <v:stroke joinstyle="miter"/>
               </v:oval>
             </w:pict>
@@ -441,7 +441,7 @@
           </mc:Choice>
           <mc:Fallback>
             <w:pict>
-              <v:oval w14:anchorId="7DAF8539" id="Oval 1" o:spid="_x0000_s1026" style="position:absolute;margin-left:32.5pt;margin-top:10.15pt;width:95.5pt;height:50.5pt;z-index:251659264;visibility:visible;mso-wrap-style:square;mso-width-percent:0;mso-height-percent:0;mso-wrap-distance-left:9pt;mso-wrap-distance-top:0;mso-wrap-distance-right:9pt;mso-wrap-distance-bottom:0;mso-position-horizontal:absolute;mso-position-horizontal-relative:text;mso-position-vertical:absolute;mso-position-vertical-relative:text;mso-width-percent:0;mso-height-percent:0;mso-width-relative:margin;mso-height-relative:margin;v-text-anchor:middle" o:gfxdata="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" fillcolor="white [3201]" strokecolor="#70ad47 [3209]" strokeweight="1pt">
+              <v:oval w14:anchorId="3CD0C035" id="Oval 1" o:spid="_x0000_s1026" style="position:absolute;margin-left:32.5pt;margin-top:10.15pt;width:95.5pt;height:50.5pt;z-index:251659264;visibility:visible;mso-wrap-style:square;mso-width-percent:0;mso-height-percent:0;mso-wrap-distance-left:9pt;mso-wrap-distance-top:0;mso-wrap-distance-right:9pt;mso-wrap-distance-bottom:0;mso-position-horizontal:absolute;mso-position-horizontal-relative:text;mso-position-vertical:absolute;mso-position-vertical-relative:text;mso-width-percent:0;mso-height-percent:0;mso-width-relative:margin;mso-height-relative:margin;v-text-anchor:middle" o:gfxdata="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" fillcolor="white [3201]" strokecolor="#70ad47 [3209]" strokeweight="1pt">
                 <v:stroke joinstyle="miter"/>
               </v:oval>
             </w:pict>
@@ -513,7 +513,7 @@
           </mc:Choice>
           <mc:Fallback>
             <w:pict>
-              <v:oval w14:anchorId="6D2F938C" id="Oval 2" o:spid="_x0000_s1026" style="position:absolute;margin-left:99pt;margin-top:43.15pt;width:8.5pt;height:7pt;z-index:251664384;visibility:visible;mso-wrap-style:square;mso-wrap-distance-left:9pt;mso-wrap-distance-top:0;mso-wrap-distance-right:9pt;mso-wrap-distance-bottom:0;mso-position-horizontal:absolute;mso-position-horizontal-relative:text;mso-position-vertical:absolute;mso-position-vertical-relative:text;v-text-anchor:middle" o:gfxdata="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" fillcolor="#4472c4 [3204]" strokecolor="#09101d [484]" strokeweight="1pt">
+              <v:oval w14:anchorId="4E3F0773" id="Oval 2" o:spid="_x0000_s1026" style="position:absolute;margin-left:99pt;margin-top:43.15pt;width:8.5pt;height:7pt;z-index:251664384;visibility:visible;mso-wrap-style:square;mso-wrap-distance-left:9pt;mso-wrap-distance-top:0;mso-wrap-distance-right:9pt;mso-wrap-distance-bottom:0;mso-position-horizontal:absolute;mso-position-horizontal-relative:text;mso-position-vertical:absolute;mso-position-vertical-relative:text;v-text-anchor:middle" o:gfxdata="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" fillcolor="#4472c4 [3204]" strokecolor="#09101d [484]" strokeweight="1pt">
                 <v:stroke joinstyle="miter"/>
               </v:oval>
             </w:pict>
@@ -585,7 +585,7 @@
           </mc:Choice>
           <mc:Fallback>
             <w:pict>
-              <v:oval w14:anchorId="399146CD" id="Oval 2" o:spid="_x0000_s1026" style="position:absolute;margin-left:87pt;margin-top:31.15pt;width:8.5pt;height:7pt;z-index:251662336;visibility:visible;mso-wrap-style:square;mso-wrap-distance-left:9pt;mso-wrap-distance-top:0;mso-wrap-distance-right:9pt;mso-wrap-distance-bottom:0;mso-position-horizontal:absolute;mso-position-horizontal-relative:text;mso-position-vertical:absolute;mso-position-vertical-relative:text;v-text-anchor:middle" o:gfxdata="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" fillcolor="#4472c4 [3204]" strokecolor="#09101d [484]" strokeweight="1pt">
+              <v:oval w14:anchorId="70DA8591" id="Oval 2" o:spid="_x0000_s1026" style="position:absolute;margin-left:87pt;margin-top:31.15pt;width:8.5pt;height:7pt;z-index:251662336;visibility:visible;mso-wrap-style:square;mso-wrap-distance-left:9pt;mso-wrap-distance-top:0;mso-wrap-distance-right:9pt;mso-wrap-distance-bottom:0;mso-position-horizontal:absolute;mso-position-horizontal-relative:text;mso-position-vertical:absolute;mso-position-vertical-relative:text;v-text-anchor:middle" o:gfxdata="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" fillcolor="#4472c4 [3204]" strokecolor="#09101d [484]" strokeweight="1pt">
                 <v:stroke joinstyle="miter"/>
               </v:oval>
             </w:pict>
@@ -657,7 +657,7 @@
           </mc:Choice>
           <mc:Fallback>
             <w:pict>
-              <v:oval w14:anchorId="53BBA779" id="Oval 2" o:spid="_x0000_s1026" style="position:absolute;margin-left:75pt;margin-top:19.15pt;width:8.5pt;height:7pt;z-index:251660288;visibility:visible;mso-wrap-style:square;mso-wrap-distance-left:9pt;mso-wrap-distance-top:0;mso-wrap-distance-right:9pt;mso-wrap-distance-bottom:0;mso-position-horizontal:absolute;mso-position-horizontal-relative:text;mso-position-vertical:absolute;mso-position-vertical-relative:text;v-text-anchor:middle" o:gfxdata="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" fillcolor="#4472c4 [3204]" strokecolor="#09101d [484]" strokeweight="1pt">
+              <v:oval w14:anchorId="6C136542" id="Oval 2" o:spid="_x0000_s1026" style="position:absolute;margin-left:75pt;margin-top:19.15pt;width:8.5pt;height:7pt;z-index:251660288;visibility:visible;mso-wrap-style:square;mso-wrap-distance-left:9pt;mso-wrap-distance-top:0;mso-wrap-distance-right:9pt;mso-wrap-distance-bottom:0;mso-position-horizontal:absolute;mso-position-horizontal-relative:text;mso-position-vertical:absolute;mso-position-vertical-relative:text;v-text-anchor:middle" o:gfxdata="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" fillcolor="#4472c4 [3204]" strokecolor="#09101d [484]" strokeweight="1pt">
                 <v:stroke joinstyle="miter"/>
               </v:oval>
             </w:pict>
@@ -744,7 +744,7 @@
           </mc:Choice>
           <mc:Fallback>
             <w:pict>
-              <v:oval w14:anchorId="1C6E2522" id="Oval 2" o:spid="_x0000_s1026" style="position:absolute;margin-left:246pt;margin-top:.6pt;width:12.5pt;height:13pt;flip:x;z-index:251668480;visibility:visible;mso-wrap-style:square;mso-width-percent:0;mso-height-percent:0;mso-wrap-distance-left:9pt;mso-wrap-distance-top:0;mso-wrap-distance-right:9pt;mso-wrap-distance-bottom:0;mso-position-horizontal:absolute;mso-position-horizontal-relative:text;mso-position-vertical:absolute;mso-position-vertical-relative:text;mso-width-percent:0;mso-height-percent:0;mso-width-relative:margin;mso-height-relative:margin;v-text-anchor:middle" o:gfxdata="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" fillcolor="#4472c4 [3204]" strokecolor="#09101d [484]" strokeweight="1pt">
+              <v:oval w14:anchorId="3492512A" id="Oval 2" o:spid="_x0000_s1026" style="position:absolute;margin-left:246pt;margin-top:.6pt;width:12.5pt;height:13pt;flip:x;z-index:251668480;visibility:visible;mso-wrap-style:square;mso-width-percent:0;mso-height-percent:0;mso-wrap-distance-left:9pt;mso-wrap-distance-top:0;mso-wrap-distance-right:9pt;mso-wrap-distance-bottom:0;mso-position-horizontal:absolute;mso-position-horizontal-relative:text;mso-position-vertical:absolute;mso-position-vertical-relative:text;mso-width-percent:0;mso-height-percent:0;mso-width-relative:margin;mso-height-relative:margin;v-text-anchor:middle" o:gfxdata="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" fillcolor="#4472c4 [3204]" strokecolor="#09101d [484]" strokeweight="1pt">
                 <v:stroke joinstyle="miter"/>
               </v:oval>
             </w:pict>
@@ -2479,6 +2479,202 @@
           <w:szCs w:val="32"/>
         </w:rPr>
       </w:pPr>
+    </w:p>
+    <w:p>
+      <w:pPr>
+        <w:pStyle w:val="ListParagraph"/>
+        <w:ind w:left="790"/>
+        <w:rPr>
+          <w:sz w:val="32"/>
+          <w:szCs w:val="32"/>
+        </w:rPr>
+      </w:pPr>
+      <w:r>
+        <w:rPr>
+          <w:sz w:val="32"/>
+          <w:szCs w:val="32"/>
+        </w:rPr>
+        <w:t xml:space="preserve">Queue </w:t>
+      </w:r>
+    </w:p>
+    <w:p>
+      <w:pPr>
+        <w:pStyle w:val="ListParagraph"/>
+        <w:ind w:left="790"/>
+        <w:rPr>
+          <w:sz w:val="32"/>
+          <w:szCs w:val="32"/>
+        </w:rPr>
+      </w:pPr>
+      <w:r>
+        <w:rPr>
+          <w:sz w:val="32"/>
+          <w:szCs w:val="32"/>
+        </w:rPr>
+        <w:tab/>
+      </w:r>
+      <w:proofErr w:type="spellStart"/>
+      <w:r>
+        <w:rPr>
+          <w:sz w:val="32"/>
+          <w:szCs w:val="32"/>
+        </w:rPr>
+        <w:t>ArrayBlockingQueue</w:t>
+      </w:r>
+      <w:proofErr w:type="spellEnd"/>
+      <w:r>
+        <w:rPr>
+          <w:sz w:val="32"/>
+          <w:szCs w:val="32"/>
+        </w:rPr>
+        <w:t xml:space="preserve"> </w:t>
+      </w:r>
+      <w:r>
+        <w:rPr>
+          <w:sz w:val="32"/>
+          <w:szCs w:val="32"/>
+        </w:rPr>
+        <w:tab/>
+      </w:r>
+      <w:r>
+        <w:rPr>
+          <w:sz w:val="32"/>
+          <w:szCs w:val="32"/>
+        </w:rPr>
+        <w:tab/>
+        <w:t xml:space="preserve">array implementation </w:t>
+      </w:r>
+    </w:p>
+    <w:p>
+      <w:pPr>
+        <w:pStyle w:val="ListParagraph"/>
+        <w:ind w:left="790"/>
+        <w:rPr>
+          <w:sz w:val="32"/>
+          <w:szCs w:val="32"/>
+        </w:rPr>
+      </w:pPr>
+      <w:r>
+        <w:rPr>
+          <w:sz w:val="32"/>
+          <w:szCs w:val="32"/>
+        </w:rPr>
+        <w:tab/>
+      </w:r>
+      <w:proofErr w:type="spellStart"/>
+      <w:r>
+        <w:rPr>
+          <w:sz w:val="32"/>
+          <w:szCs w:val="32"/>
+        </w:rPr>
+        <w:t>LinkedBlockingQueue</w:t>
+      </w:r>
+      <w:proofErr w:type="spellEnd"/>
+      <w:r>
+        <w:rPr>
+          <w:sz w:val="32"/>
+          <w:szCs w:val="32"/>
+        </w:rPr>
+        <w:t xml:space="preserve"> </w:t>
+      </w:r>
+      <w:r>
+        <w:rPr>
+          <w:sz w:val="32"/>
+          <w:szCs w:val="32"/>
+        </w:rPr>
+        <w:tab/>
+      </w:r>
+      <w:r>
+        <w:rPr>
+          <w:sz w:val="32"/>
+          <w:szCs w:val="32"/>
+        </w:rPr>
+        <w:tab/>
+        <w:t xml:space="preserve">linked list implementation </w:t>
+      </w:r>
+    </w:p>
+    <w:p>
+      <w:pPr>
+        <w:pStyle w:val="ListParagraph"/>
+        <w:ind w:left="790"/>
+        <w:rPr>
+          <w:sz w:val="32"/>
+          <w:szCs w:val="32"/>
+        </w:rPr>
+      </w:pPr>
+      <w:r>
+        <w:rPr>
+          <w:sz w:val="32"/>
+          <w:szCs w:val="32"/>
+        </w:rPr>
+        <w:tab/>
+      </w:r>
+      <w:proofErr w:type="spellStart"/>
+      <w:r>
+        <w:rPr>
+          <w:sz w:val="32"/>
+          <w:szCs w:val="32"/>
+        </w:rPr>
+        <w:t>PriorityBlockingQueue</w:t>
+      </w:r>
+      <w:proofErr w:type="spellEnd"/>
+      <w:r>
+        <w:rPr>
+          <w:sz w:val="32"/>
+          <w:szCs w:val="32"/>
+        </w:rPr>
+        <w:t xml:space="preserve"> </w:t>
+      </w:r>
+      <w:r>
+        <w:rPr>
+          <w:sz w:val="32"/>
+          <w:szCs w:val="32"/>
+        </w:rPr>
+        <w:tab/>
+        <w:t xml:space="preserve">priority queue implementation </w:t>
+      </w:r>
+    </w:p>
+    <w:p>
+      <w:pPr>
+        <w:pStyle w:val="ListParagraph"/>
+        <w:ind w:left="790"/>
+        <w:rPr>
+          <w:sz w:val="32"/>
+          <w:szCs w:val="32"/>
+        </w:rPr>
+      </w:pPr>
+      <w:r>
+        <w:rPr>
+          <w:sz w:val="32"/>
+          <w:szCs w:val="32"/>
+        </w:rPr>
+        <w:tab/>
+      </w:r>
+      <w:r>
+        <w:rPr>
+          <w:sz w:val="32"/>
+          <w:szCs w:val="32"/>
+        </w:rPr>
+        <w:tab/>
+        <w:t xml:space="preserve">All are thread safe </w:t>
+      </w:r>
+    </w:p>
+    <w:p>
+      <w:pPr>
+        <w:pStyle w:val="ListParagraph"/>
+        <w:ind w:left="790"/>
+        <w:rPr>
+          <w:sz w:val="32"/>
+          <w:szCs w:val="32"/>
+        </w:rPr>
+      </w:pPr>
+      <w:r>
+        <w:rPr>
+          <w:sz w:val="32"/>
+          <w:szCs w:val="32"/>
+        </w:rPr>
+        <w:tab/>
+      </w:r>
     </w:p>
     <w:p>
       <w:pPr>
